--- a/详细设计.docx
+++ b/详细设计.docx
@@ -5559,8 +5559,8 @@
         </w:rPr>
         <w:drawing>
           <wp:inline distT="0" distB="0" distL="0" distR="0">
-            <wp:extent cx="5274310" cy="3683635"/>
-            <wp:effectExtent l="0" t="0" r="2540" b="0"/>
+            <wp:extent cx="5272868" cy="3267075"/>
+            <wp:effectExtent l="0" t="0" r="4445" b="0"/>
             <wp:docPr id="8" name="图片 8"/>
             <wp:cNvGraphicFramePr>
               <a:graphicFrameLocks xmlns:a="http://schemas.openxmlformats.org/drawingml/2006/main" noChangeAspect="1"/>
@@ -5589,7 +5589,7 @@
                   <pic:spPr>
                     <a:xfrm>
                       <a:off x="0" y="0"/>
-                      <a:ext cx="5274310" cy="3683635"/>
+                      <a:ext cx="5287293" cy="3276013"/>
                     </a:xfrm>
                     <a:prstGeom prst="rect">
                       <a:avLst/>
@@ -5705,52 +5705,26 @@
       </w:pPr>
       <w:r>
         <w:rPr>
-          <w:rFonts w:hint="eastAsia"/>
-          <w:szCs w:val="21"/>
-        </w:rPr>
-        <w:t>maleNames</w:t>
-      </w:r>
-      <w:r>
-        <w:rPr>
-          <w:rFonts w:hint="eastAsia"/>
-          <w:szCs w:val="21"/>
-        </w:rPr>
-        <w:t>：</w:t>
-      </w:r>
-      <w:r>
-        <w:rPr>
-          <w:rFonts w:hint="eastAsia"/>
-          <w:szCs w:val="21"/>
-        </w:rPr>
-        <w:t>list</w:t>
-      </w:r>
-      <w:r>
-        <w:rPr>
-          <w:szCs w:val="21"/>
-        </w:rPr>
-        <w:t xml:space="preserve">  </w:t>
-      </w:r>
-    </w:p>
-    <w:p>
-      <w:pPr>
-        <w:ind w:firstLineChars="171" w:firstLine="359"/>
-        <w:rPr>
-          <w:szCs w:val="21"/>
-        </w:rPr>
-      </w:pPr>
-      <w:r>
-        <w:rPr>
-          <w:rFonts w:hint="eastAsia"/>
-          <w:szCs w:val="21"/>
-        </w:rPr>
-        <w:t>存储男的名字的一个</w:t>
-      </w:r>
-      <w:r>
-        <w:rPr>
-          <w:rFonts w:hint="eastAsia"/>
-          <w:szCs w:val="21"/>
-        </w:rPr>
-        <w:t>list</w:t>
+          <w:szCs w:val="21"/>
+        </w:rPr>
+        <w:t>groupChats:dict</w:t>
+      </w:r>
+    </w:p>
+    <w:p>
+      <w:pPr>
+        <w:pStyle w:val="11"/>
+        <w:ind w:firstLineChars="0"/>
+        <w:rPr>
+          <w:rFonts w:hint="eastAsia"/>
+          <w:szCs w:val="21"/>
+        </w:rPr>
+      </w:pPr>
+      <w:r>
+        <w:rPr>
+          <w:rFonts w:hint="eastAsia"/>
+          <w:szCs w:val="21"/>
+        </w:rPr>
+        <w:t>存储群聊相关信息</w:t>
       </w:r>
     </w:p>
     <w:p>
@@ -5770,6 +5744,68 @@
           <w:rFonts w:hint="eastAsia"/>
           <w:szCs w:val="21"/>
         </w:rPr>
+        <w:t>maleNames</w:t>
+      </w:r>
+      <w:r>
+        <w:rPr>
+          <w:rFonts w:hint="eastAsia"/>
+          <w:szCs w:val="21"/>
+        </w:rPr>
+        <w:t>：</w:t>
+      </w:r>
+      <w:r>
+        <w:rPr>
+          <w:rFonts w:hint="eastAsia"/>
+          <w:szCs w:val="21"/>
+        </w:rPr>
+        <w:t>list</w:t>
+      </w:r>
+      <w:r>
+        <w:rPr>
+          <w:szCs w:val="21"/>
+        </w:rPr>
+        <w:t xml:space="preserve">  </w:t>
+      </w:r>
+    </w:p>
+    <w:p>
+      <w:pPr>
+        <w:ind w:firstLineChars="171" w:firstLine="359"/>
+        <w:rPr>
+          <w:szCs w:val="21"/>
+        </w:rPr>
+      </w:pPr>
+      <w:r>
+        <w:rPr>
+          <w:rFonts w:hint="eastAsia"/>
+          <w:szCs w:val="21"/>
+        </w:rPr>
+        <w:t>存储男的名字的一个</w:t>
+      </w:r>
+      <w:r>
+        <w:rPr>
+          <w:rFonts w:hint="eastAsia"/>
+          <w:szCs w:val="21"/>
+        </w:rPr>
+        <w:t>list</w:t>
+      </w:r>
+    </w:p>
+    <w:p>
+      <w:pPr>
+        <w:pStyle w:val="11"/>
+        <w:numPr>
+          <w:ilvl w:val="0"/>
+          <w:numId w:val="3"/>
+        </w:numPr>
+        <w:ind w:firstLineChars="0"/>
+        <w:rPr>
+          <w:szCs w:val="21"/>
+        </w:rPr>
+      </w:pPr>
+      <w:r>
+        <w:rPr>
+          <w:rFonts w:hint="eastAsia"/>
+          <w:szCs w:val="21"/>
+        </w:rPr>
         <w:t>femaleNames</w:t>
       </w:r>
       <w:r>
@@ -5807,6 +5843,130 @@
           <w:szCs w:val="21"/>
         </w:rPr>
         <w:t>list</w:t>
+      </w:r>
+    </w:p>
+    <w:p>
+      <w:pPr>
+        <w:pStyle w:val="a4"/>
+        <w:numPr>
+          <w:ilvl w:val="0"/>
+          <w:numId w:val="3"/>
+        </w:numPr>
+        <w:ind w:firstLineChars="0"/>
+        <w:rPr>
+          <w:rFonts w:hint="eastAsia"/>
+          <w:szCs w:val="21"/>
+        </w:rPr>
+      </w:pPr>
+      <w:r>
+        <w:rPr>
+          <w:rFonts w:hint="eastAsia"/>
+          <w:szCs w:val="21"/>
+        </w:rPr>
+        <w:t>allNames: list</w:t>
+      </w:r>
+    </w:p>
+    <w:p>
+      <w:pPr>
+        <w:pStyle w:val="a4"/>
+        <w:ind w:left="360" w:firstLineChars="0" w:firstLine="0"/>
+        <w:rPr>
+          <w:szCs w:val="21"/>
+        </w:rPr>
+      </w:pPr>
+      <w:r>
+        <w:rPr>
+          <w:rFonts w:hint="eastAsia"/>
+          <w:szCs w:val="21"/>
+        </w:rPr>
+        <w:t>存储群聊时的所有名字</w:t>
+      </w:r>
+    </w:p>
+    <w:p>
+      <w:pPr>
+        <w:pStyle w:val="a4"/>
+        <w:numPr>
+          <w:ilvl w:val="0"/>
+          <w:numId w:val="3"/>
+        </w:numPr>
+        <w:ind w:firstLineChars="0"/>
+        <w:rPr>
+          <w:szCs w:val="21"/>
+        </w:rPr>
+      </w:pPr>
+      <w:r>
+        <w:rPr>
+          <w:szCs w:val="21"/>
+        </w:rPr>
+        <w:t>idSet:set</w:t>
+      </w:r>
+    </w:p>
+    <w:p>
+      <w:pPr>
+        <w:pStyle w:val="a4"/>
+        <w:ind w:left="360" w:firstLineChars="0" w:firstLine="0"/>
+        <w:rPr>
+          <w:szCs w:val="21"/>
+        </w:rPr>
+      </w:pPr>
+      <w:r>
+        <w:rPr>
+          <w:rFonts w:hint="eastAsia"/>
+          <w:szCs w:val="21"/>
+        </w:rPr>
+        <w:t>存储聊天时正在使用的</w:t>
+      </w:r>
+      <w:r>
+        <w:rPr>
+          <w:rFonts w:hint="eastAsia"/>
+          <w:szCs w:val="21"/>
+        </w:rPr>
+        <w:t>ID</w:t>
+      </w:r>
+    </w:p>
+    <w:p>
+      <w:pPr>
+        <w:pStyle w:val="a4"/>
+        <w:numPr>
+          <w:ilvl w:val="0"/>
+          <w:numId w:val="3"/>
+        </w:numPr>
+        <w:ind w:firstLineChars="0"/>
+        <w:rPr>
+          <w:rFonts w:hint="eastAsia"/>
+          <w:szCs w:val="21"/>
+        </w:rPr>
+      </w:pPr>
+      <w:r>
+        <w:rPr>
+          <w:rFonts w:hint="eastAsia"/>
+          <w:szCs w:val="21"/>
+        </w:rPr>
+        <w:t>groupIdSet:set</w:t>
+      </w:r>
+    </w:p>
+    <w:p>
+      <w:pPr>
+        <w:pStyle w:val="a4"/>
+        <w:ind w:left="360" w:firstLineChars="0" w:firstLine="0"/>
+        <w:rPr>
+          <w:rFonts w:hint="eastAsia"/>
+          <w:szCs w:val="21"/>
+        </w:rPr>
+      </w:pPr>
+      <w:r>
+        <w:rPr>
+          <w:rFonts w:hint="eastAsia"/>
+          <w:szCs w:val="21"/>
+        </w:rPr>
+        <w:t>存储群聊时正在使用的</w:t>
+      </w:r>
+      <w:r>
+        <w:rPr>
+          <w:rFonts w:hint="eastAsia"/>
+          <w:szCs w:val="21"/>
+        </w:rPr>
+        <w:t>ID</w:t>
       </w:r>
     </w:p>
     <w:p>
@@ -5840,6 +6000,7 @@
           <w:rFonts w:hint="eastAsia"/>
           <w:szCs w:val="21"/>
         </w:rPr>
+        <w:lastRenderedPageBreak/>
         <w:t>__init__()</w:t>
       </w:r>
     </w:p>
@@ -5912,6 +6073,20 @@
           <w:rFonts w:hint="eastAsia"/>
           <w:szCs w:val="21"/>
         </w:rPr>
+        <w:t>、</w:t>
+      </w:r>
+      <w:r>
+        <w:rPr>
+          <w:rFonts w:hint="eastAsia"/>
+          <w:szCs w:val="21"/>
+        </w:rPr>
+        <w:t>femaleNames</w:t>
+      </w:r>
+      <w:r>
+        <w:rPr>
+          <w:rFonts w:hint="eastAsia"/>
+          <w:szCs w:val="21"/>
+        </w:rPr>
         <w:t>和</w:t>
       </w:r>
       <w:r>
@@ -5919,7 +6094,7 @@
           <w:rFonts w:hint="eastAsia"/>
           <w:szCs w:val="21"/>
         </w:rPr>
-        <w:t>femaleNames</w:t>
+        <w:t>allNames</w:t>
       </w:r>
     </w:p>
     <w:p>
@@ -5960,7 +6135,6 @@
           <w:rFonts w:hint="eastAsia"/>
           <w:szCs w:val="21"/>
         </w:rPr>
-        <w:lastRenderedPageBreak/>
         <w:t>方法：</w:t>
       </w:r>
     </w:p>
@@ -6118,6 +6292,68 @@
     </w:p>
     <w:p>
       <w:pPr>
+        <w:rPr>
+          <w:szCs w:val="21"/>
+        </w:rPr>
+      </w:pPr>
+      <w:r>
+        <w:rPr>
+          <w:rFonts w:hint="eastAsia"/>
+          <w:szCs w:val="21"/>
+        </w:rPr>
+        <w:t>方法：</w:t>
+      </w:r>
+    </w:p>
+    <w:p>
+      <w:pPr>
+        <w:pStyle w:val="11"/>
+        <w:numPr>
+          <w:ilvl w:val="0"/>
+          <w:numId w:val="7"/>
+        </w:numPr>
+        <w:ind w:firstLineChars="0"/>
+        <w:rPr>
+          <w:szCs w:val="21"/>
+        </w:rPr>
+      </w:pPr>
+      <w:r>
+        <w:rPr>
+          <w:szCs w:val="21"/>
+        </w:rPr>
+        <w:t>set_default_headers()</w:t>
+      </w:r>
+    </w:p>
+    <w:p>
+      <w:pPr>
+        <w:ind w:left="360"/>
+        <w:rPr>
+          <w:szCs w:val="21"/>
+        </w:rPr>
+      </w:pPr>
+      <w:r>
+        <w:rPr>
+          <w:rFonts w:hint="eastAsia"/>
+          <w:szCs w:val="21"/>
+        </w:rPr>
+        <w:t>设置返回的</w:t>
+      </w:r>
+      <w:r>
+        <w:rPr>
+          <w:rFonts w:hint="eastAsia"/>
+          <w:szCs w:val="21"/>
+        </w:rPr>
+        <w:t>header</w:t>
+      </w:r>
+      <w:r>
+        <w:rPr>
+          <w:rFonts w:hint="eastAsia"/>
+          <w:szCs w:val="21"/>
+        </w:rPr>
+        <w:t>，解决跨域问题</w:t>
+      </w:r>
+    </w:p>
+    <w:p>
+      <w:pPr>
         <w:pStyle w:val="11"/>
         <w:numPr>
           <w:ilvl w:val="0"/>
@@ -6133,89 +6369,7 @@
           <w:rFonts w:hint="eastAsia"/>
           <w:szCs w:val="21"/>
         </w:rPr>
-        <w:t>idSet</w:t>
-      </w:r>
-      <w:r>
-        <w:rPr>
-          <w:szCs w:val="21"/>
-        </w:rPr>
-        <w:t xml:space="preserve"> </w:t>
-      </w:r>
-      <w:r>
-        <w:rPr>
-          <w:rFonts w:hint="eastAsia"/>
-          <w:szCs w:val="21"/>
-        </w:rPr>
-        <w:t>:</w:t>
-      </w:r>
-      <w:r>
-        <w:rPr>
-          <w:szCs w:val="21"/>
-        </w:rPr>
-        <w:t xml:space="preserve"> set</w:t>
-      </w:r>
-    </w:p>
-    <w:p>
-      <w:pPr>
-        <w:pStyle w:val="11"/>
-        <w:ind w:left="360" w:firstLineChars="0" w:firstLine="0"/>
-        <w:rPr>
-          <w:szCs w:val="21"/>
-        </w:rPr>
-      </w:pPr>
-      <w:r>
-        <w:rPr>
-          <w:rFonts w:hint="eastAsia"/>
-          <w:szCs w:val="21"/>
-        </w:rPr>
-        <w:t>存储已分配出去的</w:t>
-      </w:r>
-      <w:r>
-        <w:rPr>
-          <w:rFonts w:hint="eastAsia"/>
-          <w:szCs w:val="21"/>
-        </w:rPr>
-        <w:t>id</w:t>
-      </w:r>
-      <w:r>
-        <w:rPr>
-          <w:rFonts w:hint="eastAsia"/>
-          <w:szCs w:val="21"/>
-        </w:rPr>
-        <w:t>，避免重复</w:t>
-      </w:r>
-    </w:p>
-    <w:p>
-      <w:pPr>
-        <w:rPr>
-          <w:szCs w:val="21"/>
-        </w:rPr>
-      </w:pPr>
-      <w:r>
-        <w:rPr>
-          <w:rFonts w:hint="eastAsia"/>
-          <w:szCs w:val="21"/>
-        </w:rPr>
-        <w:t>方法：</w:t>
-      </w:r>
-    </w:p>
-    <w:p>
-      <w:pPr>
-        <w:pStyle w:val="11"/>
-        <w:numPr>
-          <w:ilvl w:val="0"/>
-          <w:numId w:val="7"/>
-        </w:numPr>
-        <w:ind w:firstLineChars="0"/>
-        <w:rPr>
-          <w:szCs w:val="21"/>
-        </w:rPr>
-      </w:pPr>
-      <w:r>
-        <w:rPr>
-          <w:szCs w:val="21"/>
-        </w:rPr>
-        <w:t>set_default_headers()</w:t>
+        <w:t>get()</w:t>
       </w:r>
     </w:p>
     <w:p>
@@ -6230,21 +6384,35 @@
           <w:rFonts w:hint="eastAsia"/>
           <w:szCs w:val="21"/>
         </w:rPr>
-        <w:t>设置返回的</w:t>
-      </w:r>
-      <w:r>
-        <w:rPr>
-          <w:rFonts w:hint="eastAsia"/>
-          <w:szCs w:val="21"/>
-        </w:rPr>
-        <w:t>header</w:t>
-      </w:r>
-      <w:r>
-        <w:rPr>
-          <w:rFonts w:hint="eastAsia"/>
-          <w:szCs w:val="21"/>
-        </w:rPr>
-        <w:t>，解决跨域问题</w:t>
+        <w:t>响应对其相应的</w:t>
+      </w:r>
+      <w:r>
+        <w:rPr>
+          <w:rFonts w:hint="eastAsia"/>
+          <w:szCs w:val="21"/>
+        </w:rPr>
+        <w:t>url</w:t>
+      </w:r>
+      <w:r>
+        <w:rPr>
+          <w:rFonts w:hint="eastAsia"/>
+          <w:szCs w:val="21"/>
+        </w:rPr>
+        <w:t>的</w:t>
+      </w:r>
+      <w:r>
+        <w:rPr>
+          <w:rFonts w:hint="eastAsia"/>
+          <w:szCs w:val="21"/>
+        </w:rPr>
+        <w:t>get</w:t>
+      </w:r>
+      <w:r>
+        <w:rPr>
+          <w:rFonts w:hint="eastAsia"/>
+          <w:szCs w:val="21"/>
+        </w:rPr>
+        <w:t>请求</w:t>
       </w:r>
     </w:p>
     <w:p>
@@ -6264,69 +6432,6 @@
           <w:rFonts w:hint="eastAsia"/>
           <w:szCs w:val="21"/>
         </w:rPr>
-        <w:t>get()</w:t>
-      </w:r>
-    </w:p>
-    <w:p>
-      <w:pPr>
-        <w:ind w:left="360"/>
-        <w:rPr>
-          <w:szCs w:val="21"/>
-        </w:rPr>
-      </w:pPr>
-      <w:r>
-        <w:rPr>
-          <w:rFonts w:hint="eastAsia"/>
-          <w:szCs w:val="21"/>
-        </w:rPr>
-        <w:t>响应对其相应的</w:t>
-      </w:r>
-      <w:r>
-        <w:rPr>
-          <w:rFonts w:hint="eastAsia"/>
-          <w:szCs w:val="21"/>
-        </w:rPr>
-        <w:t>url</w:t>
-      </w:r>
-      <w:r>
-        <w:rPr>
-          <w:rFonts w:hint="eastAsia"/>
-          <w:szCs w:val="21"/>
-        </w:rPr>
-        <w:t>的</w:t>
-      </w:r>
-      <w:r>
-        <w:rPr>
-          <w:rFonts w:hint="eastAsia"/>
-          <w:szCs w:val="21"/>
-        </w:rPr>
-        <w:t>get</w:t>
-      </w:r>
-      <w:r>
-        <w:rPr>
-          <w:rFonts w:hint="eastAsia"/>
-          <w:szCs w:val="21"/>
-        </w:rPr>
-        <w:t>请求</w:t>
-      </w:r>
-    </w:p>
-    <w:p>
-      <w:pPr>
-        <w:pStyle w:val="11"/>
-        <w:numPr>
-          <w:ilvl w:val="0"/>
-          <w:numId w:val="6"/>
-        </w:numPr>
-        <w:ind w:firstLineChars="0"/>
-        <w:rPr>
-          <w:szCs w:val="21"/>
-        </w:rPr>
-      </w:pPr>
-      <w:r>
-        <w:rPr>
-          <w:rFonts w:hint="eastAsia"/>
-          <w:szCs w:val="21"/>
-        </w:rPr>
         <w:t>returnId(</w:t>
       </w:r>
       <w:r>
@@ -6913,6 +7018,7 @@
           <w:rFonts w:hint="eastAsia"/>
           <w:szCs w:val="21"/>
         </w:rPr>
+        <w:lastRenderedPageBreak/>
         <w:t>notify(</w:t>
       </w:r>
       <w:r>
@@ -6996,7 +7102,6 @@
           <w:rFonts w:hint="eastAsia"/>
           <w:szCs w:val="21"/>
         </w:rPr>
-        <w:lastRenderedPageBreak/>
         <w:t>属性：</w:t>
       </w:r>
     </w:p>
@@ -7205,10 +7310,299 @@
     </w:p>
     <w:p>
       <w:pPr>
-        <w:rPr>
-          <w:szCs w:val="21"/>
-        </w:rPr>
-      </w:pPr>
+        <w:pStyle w:val="11"/>
+        <w:numPr>
+          <w:ilvl w:val="0"/>
+          <w:numId w:val="12"/>
+        </w:numPr>
+        <w:ind w:firstLineChars="0"/>
+        <w:rPr>
+          <w:szCs w:val="21"/>
+        </w:rPr>
+      </w:pPr>
+      <w:r>
+        <w:rPr>
+          <w:szCs w:val="21"/>
+        </w:rPr>
+        <w:t>handler1:ChatHandler</w:t>
+      </w:r>
+    </w:p>
+    <w:p>
+      <w:pPr>
+        <w:pStyle w:val="11"/>
+        <w:ind w:left="360" w:firstLineChars="0" w:firstLine="0"/>
+        <w:rPr>
+          <w:szCs w:val="21"/>
+        </w:rPr>
+      </w:pPr>
+      <w:r>
+        <w:rPr>
+          <w:rFonts w:hint="eastAsia"/>
+          <w:szCs w:val="21"/>
+        </w:rPr>
+        <w:t>保存</w:t>
+      </w:r>
+      <w:r>
+        <w:rPr>
+          <w:rFonts w:hint="eastAsia"/>
+          <w:szCs w:val="21"/>
+        </w:rPr>
+        <w:t>person1</w:t>
+      </w:r>
+      <w:r>
+        <w:rPr>
+          <w:rFonts w:hint="eastAsia"/>
+          <w:szCs w:val="21"/>
+        </w:rPr>
+        <w:t>对应的</w:t>
+      </w:r>
+      <w:r>
+        <w:rPr>
+          <w:rFonts w:hint="eastAsia"/>
+          <w:szCs w:val="21"/>
+        </w:rPr>
+        <w:t>ChatHandler</w:t>
+      </w:r>
+      <w:r>
+        <w:rPr>
+          <w:rFonts w:hint="eastAsia"/>
+          <w:szCs w:val="21"/>
+        </w:rPr>
+        <w:t>对象</w:t>
+      </w:r>
+    </w:p>
+    <w:p>
+      <w:pPr>
+        <w:pStyle w:val="11"/>
+        <w:numPr>
+          <w:ilvl w:val="0"/>
+          <w:numId w:val="12"/>
+        </w:numPr>
+        <w:ind w:firstLineChars="0"/>
+        <w:rPr>
+          <w:szCs w:val="21"/>
+        </w:rPr>
+      </w:pPr>
+      <w:r>
+        <w:rPr>
+          <w:szCs w:val="21"/>
+        </w:rPr>
+        <w:t>handler2:ChatHandler2</w:t>
+      </w:r>
+    </w:p>
+    <w:p>
+      <w:pPr>
+        <w:pStyle w:val="11"/>
+        <w:ind w:left="360" w:firstLineChars="0" w:firstLine="0"/>
+        <w:rPr>
+          <w:rFonts w:hint="eastAsia"/>
+          <w:szCs w:val="21"/>
+        </w:rPr>
+      </w:pPr>
+      <w:r>
+        <w:rPr>
+          <w:rFonts w:hint="eastAsia"/>
+          <w:szCs w:val="21"/>
+        </w:rPr>
+        <w:t>保存</w:t>
+      </w:r>
+      <w:r>
+        <w:rPr>
+          <w:rFonts w:hint="eastAsia"/>
+          <w:szCs w:val="21"/>
+        </w:rPr>
+        <w:t>person1</w:t>
+      </w:r>
+      <w:r>
+        <w:rPr>
+          <w:rFonts w:hint="eastAsia"/>
+          <w:szCs w:val="21"/>
+        </w:rPr>
+        <w:t>对应的</w:t>
+      </w:r>
+      <w:r>
+        <w:rPr>
+          <w:rFonts w:hint="eastAsia"/>
+          <w:szCs w:val="21"/>
+        </w:rPr>
+        <w:t>ChatHandler</w:t>
+      </w:r>
+      <w:r>
+        <w:rPr>
+          <w:rFonts w:hint="eastAsia"/>
+          <w:szCs w:val="21"/>
+        </w:rPr>
+        <w:t>对象</w:t>
+      </w:r>
+    </w:p>
+    <w:p>
+      <w:pPr>
+        <w:pStyle w:val="11"/>
+        <w:ind w:firstLineChars="0" w:firstLine="0"/>
+        <w:rPr>
+          <w:rFonts w:hint="eastAsia"/>
+          <w:szCs w:val="21"/>
+        </w:rPr>
+      </w:pPr>
+      <w:r>
+        <w:rPr>
+          <w:rFonts w:hint="eastAsia"/>
+          <w:szCs w:val="21"/>
+        </w:rPr>
+        <w:t>方法</w:t>
+      </w:r>
+      <w:r>
+        <w:rPr>
+          <w:rFonts w:hint="eastAsia"/>
+          <w:szCs w:val="21"/>
+        </w:rPr>
+        <w:t>:</w:t>
+      </w:r>
+    </w:p>
+    <w:p>
+      <w:pPr>
+        <w:pStyle w:val="11"/>
+        <w:numPr>
+          <w:ilvl w:val="0"/>
+          <w:numId w:val="22"/>
+        </w:numPr>
+        <w:ind w:firstLineChars="0"/>
+        <w:rPr>
+          <w:szCs w:val="21"/>
+        </w:rPr>
+      </w:pPr>
+      <w:r>
+        <w:rPr>
+          <w:rFonts w:hint="eastAsia"/>
+          <w:szCs w:val="21"/>
+        </w:rPr>
+        <w:t>register(</w:t>
+      </w:r>
+      <w:r>
+        <w:rPr>
+          <w:szCs w:val="21"/>
+        </w:rPr>
+        <w:t>id:</w:t>
+      </w:r>
+      <w:r>
+        <w:rPr>
+          <w:rFonts w:hint="eastAsia"/>
+          <w:szCs w:val="21"/>
+        </w:rPr>
+        <w:t xml:space="preserve">string, </w:t>
+      </w:r>
+      <w:r>
+        <w:rPr>
+          <w:szCs w:val="21"/>
+        </w:rPr>
+        <w:t>handler:ChatHandler</w:t>
+      </w:r>
+      <w:r>
+        <w:rPr>
+          <w:rFonts w:hint="eastAsia"/>
+          <w:szCs w:val="21"/>
+        </w:rPr>
+        <w:t>)</w:t>
+      </w:r>
+    </w:p>
+    <w:p>
+      <w:pPr>
+        <w:ind w:left="360"/>
+        <w:rPr>
+          <w:szCs w:val="21"/>
+        </w:rPr>
+      </w:pPr>
+      <w:r>
+        <w:rPr>
+          <w:rFonts w:hint="eastAsia"/>
+          <w:szCs w:val="21"/>
+        </w:rPr>
+        <w:t>保存对应</w:t>
+      </w:r>
+      <w:r>
+        <w:rPr>
+          <w:rFonts w:hint="eastAsia"/>
+          <w:szCs w:val="21"/>
+        </w:rPr>
+        <w:t>id</w:t>
+      </w:r>
+      <w:r>
+        <w:rPr>
+          <w:rFonts w:hint="eastAsia"/>
+          <w:szCs w:val="21"/>
+        </w:rPr>
+        <w:t>的</w:t>
+      </w:r>
+      <w:r>
+        <w:rPr>
+          <w:rFonts w:hint="eastAsia"/>
+          <w:szCs w:val="21"/>
+        </w:rPr>
+        <w:t>person</w:t>
+      </w:r>
+      <w:r>
+        <w:rPr>
+          <w:rFonts w:hint="eastAsia"/>
+          <w:szCs w:val="21"/>
+        </w:rPr>
+        <w:t>的</w:t>
+      </w:r>
+      <w:r>
+        <w:rPr>
+          <w:rFonts w:hint="eastAsia"/>
+          <w:szCs w:val="21"/>
+        </w:rPr>
+        <w:t>ChatHandler</w:t>
+      </w:r>
+    </w:p>
+    <w:p>
+      <w:pPr>
+        <w:pStyle w:val="a4"/>
+        <w:numPr>
+          <w:ilvl w:val="0"/>
+          <w:numId w:val="22"/>
+        </w:numPr>
+        <w:ind w:firstLineChars="0"/>
+        <w:rPr>
+          <w:szCs w:val="21"/>
+        </w:rPr>
+      </w:pPr>
+      <w:r>
+        <w:rPr>
+          <w:rFonts w:hint="eastAsia"/>
+          <w:szCs w:val="21"/>
+        </w:rPr>
+        <w:t>recMessage(</w:t>
+      </w:r>
+      <w:r>
+        <w:rPr>
+          <w:szCs w:val="21"/>
+        </w:rPr>
+        <w:t>data: json</w:t>
+      </w:r>
+      <w:r>
+        <w:rPr>
+          <w:rFonts w:hint="eastAsia"/>
+          <w:szCs w:val="21"/>
+        </w:rPr>
+        <w:t>)</w:t>
+      </w:r>
+    </w:p>
+    <w:p>
+      <w:pPr>
+        <w:pStyle w:val="a4"/>
+        <w:ind w:left="360" w:firstLineChars="0" w:firstLine="0"/>
+        <w:rPr>
+          <w:szCs w:val="21"/>
+        </w:rPr>
+      </w:pPr>
+      <w:r>
+        <w:rPr>
+          <w:rFonts w:hint="eastAsia"/>
+          <w:szCs w:val="21"/>
+        </w:rPr>
+        <w:t>接收消息并转发给另外一方</w:t>
+      </w:r>
     </w:p>
     <w:p>
       <w:pPr>
@@ -7730,6 +8124,7 @@
           <w:rFonts w:hint="eastAsia"/>
           <w:szCs w:val="21"/>
         </w:rPr>
+        <w:lastRenderedPageBreak/>
         <w:t>response</w:t>
       </w:r>
       <w:r>
@@ -7756,9 +8151,574 @@
     </w:p>
     <w:p>
       <w:pPr>
-        <w:rPr>
-          <w:sz w:val="32"/>
-          <w:szCs w:val="32"/>
+        <w:pStyle w:val="a4"/>
+        <w:numPr>
+          <w:ilvl w:val="0"/>
+          <w:numId w:val="2"/>
+        </w:numPr>
+        <w:ind w:firstLineChars="0"/>
+        <w:rPr>
+          <w:szCs w:val="21"/>
+        </w:rPr>
+      </w:pPr>
+      <w:r>
+        <w:rPr>
+          <w:rFonts w:hint="eastAsia"/>
+          <w:szCs w:val="21"/>
+        </w:rPr>
+        <w:t>GroupChat</w:t>
+      </w:r>
+    </w:p>
+    <w:p>
+      <w:pPr>
+        <w:rPr>
+          <w:szCs w:val="21"/>
+        </w:rPr>
+      </w:pPr>
+      <w:r>
+        <w:rPr>
+          <w:rFonts w:hint="eastAsia"/>
+          <w:szCs w:val="21"/>
+        </w:rPr>
+        <w:t>属性：</w:t>
+      </w:r>
+    </w:p>
+    <w:p>
+      <w:pPr>
+        <w:pStyle w:val="a4"/>
+        <w:numPr>
+          <w:ilvl w:val="0"/>
+          <w:numId w:val="23"/>
+        </w:numPr>
+        <w:ind w:firstLineChars="0"/>
+        <w:rPr>
+          <w:szCs w:val="21"/>
+        </w:rPr>
+      </w:pPr>
+      <w:r>
+        <w:rPr>
+          <w:szCs w:val="21"/>
+        </w:rPr>
+        <w:t>t</w:t>
+      </w:r>
+      <w:r>
+        <w:rPr>
+          <w:rFonts w:hint="eastAsia"/>
+          <w:szCs w:val="21"/>
+        </w:rPr>
+        <w:t>opic:</w:t>
+      </w:r>
+      <w:r>
+        <w:rPr>
+          <w:szCs w:val="21"/>
+        </w:rPr>
+        <w:t xml:space="preserve"> string</w:t>
+      </w:r>
+    </w:p>
+    <w:p>
+      <w:pPr>
+        <w:pStyle w:val="a4"/>
+        <w:ind w:left="360" w:firstLineChars="0" w:firstLine="0"/>
+        <w:rPr>
+          <w:szCs w:val="21"/>
+        </w:rPr>
+      </w:pPr>
+      <w:r>
+        <w:rPr>
+          <w:rFonts w:hint="eastAsia"/>
+          <w:szCs w:val="21"/>
+        </w:rPr>
+        <w:t>群聊的主题</w:t>
+      </w:r>
+    </w:p>
+    <w:p>
+      <w:pPr>
+        <w:pStyle w:val="a4"/>
+        <w:numPr>
+          <w:ilvl w:val="0"/>
+          <w:numId w:val="23"/>
+        </w:numPr>
+        <w:ind w:firstLineChars="0"/>
+        <w:rPr>
+          <w:rFonts w:hint="eastAsia"/>
+          <w:szCs w:val="21"/>
+        </w:rPr>
+      </w:pPr>
+      <w:r>
+        <w:rPr>
+          <w:rFonts w:hint="eastAsia"/>
+          <w:szCs w:val="21"/>
+        </w:rPr>
+        <w:t>records:list</w:t>
+      </w:r>
+    </w:p>
+    <w:p>
+      <w:pPr>
+        <w:pStyle w:val="a4"/>
+        <w:ind w:left="360" w:firstLineChars="0" w:firstLine="0"/>
+        <w:rPr>
+          <w:szCs w:val="21"/>
+        </w:rPr>
+      </w:pPr>
+      <w:r>
+        <w:rPr>
+          <w:rFonts w:hint="eastAsia"/>
+          <w:szCs w:val="21"/>
+        </w:rPr>
+        <w:t>群聊的记录</w:t>
+      </w:r>
+    </w:p>
+    <w:p>
+      <w:pPr>
+        <w:pStyle w:val="a4"/>
+        <w:numPr>
+          <w:ilvl w:val="0"/>
+          <w:numId w:val="23"/>
+        </w:numPr>
+        <w:ind w:firstLineChars="0"/>
+        <w:rPr>
+          <w:rFonts w:hint="eastAsia"/>
+          <w:szCs w:val="21"/>
+        </w:rPr>
+      </w:pPr>
+      <w:r>
+        <w:rPr>
+          <w:rFonts w:hint="eastAsia"/>
+          <w:szCs w:val="21"/>
+        </w:rPr>
+        <w:t>names:set</w:t>
+      </w:r>
+    </w:p>
+    <w:p>
+      <w:pPr>
+        <w:pStyle w:val="a4"/>
+        <w:ind w:left="360" w:firstLineChars="0" w:firstLine="0"/>
+        <w:rPr>
+          <w:szCs w:val="21"/>
+        </w:rPr>
+      </w:pPr>
+      <w:r>
+        <w:rPr>
+          <w:rFonts w:hint="eastAsia"/>
+          <w:szCs w:val="21"/>
+        </w:rPr>
+        <w:t>正在群聊的人的名字</w:t>
+      </w:r>
+    </w:p>
+    <w:p>
+      <w:pPr>
+        <w:pStyle w:val="a4"/>
+        <w:numPr>
+          <w:ilvl w:val="0"/>
+          <w:numId w:val="23"/>
+        </w:numPr>
+        <w:ind w:firstLineChars="0"/>
+        <w:rPr>
+          <w:rFonts w:hint="eastAsia"/>
+          <w:szCs w:val="21"/>
+        </w:rPr>
+      </w:pPr>
+      <w:r>
+        <w:rPr>
+          <w:rFonts w:hint="eastAsia"/>
+          <w:szCs w:val="21"/>
+        </w:rPr>
+        <w:t>people:dict</w:t>
+      </w:r>
+    </w:p>
+    <w:p>
+      <w:pPr>
+        <w:pStyle w:val="a4"/>
+        <w:ind w:left="360" w:firstLineChars="0" w:firstLine="0"/>
+        <w:rPr>
+          <w:rFonts w:hint="eastAsia"/>
+          <w:szCs w:val="21"/>
+        </w:rPr>
+      </w:pPr>
+      <w:r>
+        <w:rPr>
+          <w:rFonts w:hint="eastAsia"/>
+          <w:szCs w:val="21"/>
+        </w:rPr>
+        <w:t>保存对应的人的</w:t>
+      </w:r>
+      <w:r>
+        <w:rPr>
+          <w:rFonts w:hint="eastAsia"/>
+          <w:szCs w:val="21"/>
+        </w:rPr>
+        <w:t>write_message</w:t>
+      </w:r>
+      <w:r>
+        <w:rPr>
+          <w:rFonts w:hint="eastAsia"/>
+          <w:szCs w:val="21"/>
+        </w:rPr>
+        <w:t>函数</w:t>
+      </w:r>
+    </w:p>
+    <w:p>
+      <w:pPr>
+        <w:rPr>
+          <w:szCs w:val="21"/>
+        </w:rPr>
+      </w:pPr>
+    </w:p>
+    <w:p>
+      <w:pPr>
+        <w:pStyle w:val="a4"/>
+        <w:numPr>
+          <w:ilvl w:val="0"/>
+          <w:numId w:val="2"/>
+        </w:numPr>
+        <w:ind w:firstLineChars="0"/>
+        <w:rPr>
+          <w:szCs w:val="21"/>
+        </w:rPr>
+      </w:pPr>
+      <w:r>
+        <w:rPr>
+          <w:rFonts w:hint="eastAsia"/>
+          <w:szCs w:val="21"/>
+        </w:rPr>
+        <w:t>GroupChatHandler</w:t>
+      </w:r>
+    </w:p>
+    <w:p>
+      <w:pPr>
+        <w:rPr>
+          <w:szCs w:val="21"/>
+        </w:rPr>
+      </w:pPr>
+      <w:r>
+        <w:rPr>
+          <w:rFonts w:hint="eastAsia"/>
+          <w:szCs w:val="21"/>
+        </w:rPr>
+        <w:t>属性</w:t>
+      </w:r>
+    </w:p>
+    <w:p>
+      <w:pPr>
+        <w:pStyle w:val="a4"/>
+        <w:numPr>
+          <w:ilvl w:val="0"/>
+          <w:numId w:val="24"/>
+        </w:numPr>
+        <w:ind w:firstLineChars="0"/>
+        <w:rPr>
+          <w:rFonts w:hint="eastAsia"/>
+          <w:szCs w:val="21"/>
+        </w:rPr>
+      </w:pPr>
+      <w:r>
+        <w:rPr>
+          <w:szCs w:val="21"/>
+        </w:rPr>
+        <w:t>i</w:t>
+      </w:r>
+      <w:r>
+        <w:rPr>
+          <w:rFonts w:hint="eastAsia"/>
+          <w:szCs w:val="21"/>
+        </w:rPr>
+        <w:t>d:string</w:t>
+      </w:r>
+    </w:p>
+    <w:p>
+      <w:pPr>
+        <w:pStyle w:val="a4"/>
+        <w:ind w:left="360" w:firstLineChars="0" w:firstLine="0"/>
+        <w:rPr>
+          <w:szCs w:val="21"/>
+        </w:rPr>
+      </w:pPr>
+      <w:r>
+        <w:rPr>
+          <w:rFonts w:hint="eastAsia"/>
+          <w:szCs w:val="21"/>
+        </w:rPr>
+        <w:t>用户的</w:t>
+      </w:r>
+      <w:r>
+        <w:rPr>
+          <w:szCs w:val="21"/>
+        </w:rPr>
+        <w:t>id</w:t>
+      </w:r>
+    </w:p>
+    <w:p>
+      <w:pPr>
+        <w:pStyle w:val="a4"/>
+        <w:numPr>
+          <w:ilvl w:val="0"/>
+          <w:numId w:val="24"/>
+        </w:numPr>
+        <w:ind w:firstLineChars="0"/>
+        <w:rPr>
+          <w:rFonts w:hint="eastAsia"/>
+          <w:szCs w:val="21"/>
+        </w:rPr>
+      </w:pPr>
+      <w:r>
+        <w:rPr>
+          <w:rFonts w:hint="eastAsia"/>
+          <w:szCs w:val="21"/>
+        </w:rPr>
+        <w:t>name:string</w:t>
+      </w:r>
+    </w:p>
+    <w:p>
+      <w:pPr>
+        <w:pStyle w:val="a4"/>
+        <w:ind w:left="360" w:firstLineChars="0" w:firstLine="0"/>
+        <w:rPr>
+          <w:szCs w:val="21"/>
+        </w:rPr>
+      </w:pPr>
+      <w:r>
+        <w:rPr>
+          <w:rFonts w:hint="eastAsia"/>
+          <w:szCs w:val="21"/>
+        </w:rPr>
+        <w:t>用户的名字</w:t>
+      </w:r>
+    </w:p>
+    <w:p>
+      <w:pPr>
+        <w:pStyle w:val="a4"/>
+        <w:numPr>
+          <w:ilvl w:val="0"/>
+          <w:numId w:val="24"/>
+        </w:numPr>
+        <w:ind w:firstLineChars="0"/>
+        <w:rPr>
+          <w:szCs w:val="21"/>
+        </w:rPr>
+      </w:pPr>
+      <w:r>
+        <w:rPr>
+          <w:rFonts w:hint="eastAsia"/>
+          <w:szCs w:val="21"/>
+        </w:rPr>
+        <w:t>topic:</w:t>
+      </w:r>
+      <w:r>
+        <w:rPr>
+          <w:szCs w:val="21"/>
+        </w:rPr>
+        <w:t>string</w:t>
+      </w:r>
+    </w:p>
+    <w:p>
+      <w:pPr>
+        <w:pStyle w:val="a4"/>
+        <w:ind w:left="360" w:firstLineChars="0" w:firstLine="0"/>
+        <w:rPr>
+          <w:szCs w:val="21"/>
+        </w:rPr>
+      </w:pPr>
+      <w:r>
+        <w:rPr>
+          <w:rFonts w:hint="eastAsia"/>
+          <w:szCs w:val="21"/>
+        </w:rPr>
+        <w:t>用户所在群聊的主题</w:t>
+      </w:r>
+    </w:p>
+    <w:p>
+      <w:pPr>
+        <w:rPr>
+          <w:rFonts w:hint="eastAsia"/>
+          <w:szCs w:val="21"/>
+        </w:rPr>
+      </w:pPr>
+      <w:r>
+        <w:rPr>
+          <w:rFonts w:hint="eastAsia"/>
+          <w:szCs w:val="21"/>
+        </w:rPr>
+        <w:t>方法</w:t>
+      </w:r>
+      <w:r>
+        <w:rPr>
+          <w:rFonts w:hint="eastAsia"/>
+          <w:szCs w:val="21"/>
+        </w:rPr>
+        <w:t>:</w:t>
+      </w:r>
+    </w:p>
+    <w:p>
+      <w:pPr>
+        <w:pStyle w:val="a4"/>
+        <w:numPr>
+          <w:ilvl w:val="0"/>
+          <w:numId w:val="25"/>
+        </w:numPr>
+        <w:ind w:firstLineChars="0"/>
+        <w:rPr>
+          <w:szCs w:val="21"/>
+        </w:rPr>
+      </w:pPr>
+      <w:r>
+        <w:rPr>
+          <w:rFonts w:hint="eastAsia"/>
+          <w:szCs w:val="21"/>
+        </w:rPr>
+        <w:t>check_</w:t>
+      </w:r>
+      <w:r>
+        <w:rPr>
+          <w:szCs w:val="21"/>
+        </w:rPr>
+        <w:t>origin(origin)</w:t>
+      </w:r>
+    </w:p>
+    <w:p>
+      <w:pPr>
+        <w:pStyle w:val="a4"/>
+        <w:ind w:left="360" w:firstLineChars="0" w:firstLine="0"/>
+        <w:rPr>
+          <w:szCs w:val="21"/>
+        </w:rPr>
+      </w:pPr>
+      <w:r>
+        <w:rPr>
+          <w:rFonts w:hint="eastAsia"/>
+          <w:szCs w:val="21"/>
+        </w:rPr>
+        <w:t>解决跨域</w:t>
+      </w:r>
+    </w:p>
+    <w:p>
+      <w:pPr>
+        <w:pStyle w:val="a4"/>
+        <w:numPr>
+          <w:ilvl w:val="0"/>
+          <w:numId w:val="25"/>
+        </w:numPr>
+        <w:ind w:firstLineChars="0"/>
+        <w:rPr>
+          <w:szCs w:val="21"/>
+        </w:rPr>
+      </w:pPr>
+      <w:r>
+        <w:rPr>
+          <w:rFonts w:hint="eastAsia"/>
+          <w:szCs w:val="21"/>
+        </w:rPr>
+        <w:t>open()</w:t>
+      </w:r>
+    </w:p>
+    <w:p>
+      <w:pPr>
+        <w:pStyle w:val="a4"/>
+        <w:ind w:left="360" w:firstLineChars="0" w:firstLine="0"/>
+        <w:rPr>
+          <w:szCs w:val="21"/>
+        </w:rPr>
+      </w:pPr>
+      <w:r>
+        <w:rPr>
+          <w:rFonts w:hint="eastAsia"/>
+          <w:szCs w:val="21"/>
+        </w:rPr>
+        <w:t>开始群聊</w:t>
+      </w:r>
+    </w:p>
+    <w:p>
+      <w:pPr>
+        <w:pStyle w:val="a4"/>
+        <w:numPr>
+          <w:ilvl w:val="0"/>
+          <w:numId w:val="25"/>
+        </w:numPr>
+        <w:ind w:firstLineChars="0"/>
+        <w:rPr>
+          <w:szCs w:val="21"/>
+        </w:rPr>
+      </w:pPr>
+      <w:r>
+        <w:rPr>
+          <w:rFonts w:hint="eastAsia"/>
+          <w:szCs w:val="21"/>
+        </w:rPr>
+        <w:t>on_message(</w:t>
+      </w:r>
+      <w:r>
+        <w:rPr>
+          <w:szCs w:val="21"/>
+        </w:rPr>
+        <w:t>data</w:t>
+      </w:r>
+      <w:r>
+        <w:rPr>
+          <w:rFonts w:hint="eastAsia"/>
+          <w:szCs w:val="21"/>
+        </w:rPr>
+        <w:t>)</w:t>
+      </w:r>
+    </w:p>
+    <w:p>
+      <w:pPr>
+        <w:ind w:left="360"/>
+        <w:rPr>
+          <w:szCs w:val="21"/>
+        </w:rPr>
+      </w:pPr>
+      <w:r>
+        <w:rPr>
+          <w:rFonts w:hint="eastAsia"/>
+          <w:szCs w:val="21"/>
+        </w:rPr>
+        <w:t>接收信息</w:t>
+      </w:r>
+    </w:p>
+    <w:p>
+      <w:pPr>
+        <w:pStyle w:val="a4"/>
+        <w:numPr>
+          <w:ilvl w:val="0"/>
+          <w:numId w:val="25"/>
+        </w:numPr>
+        <w:ind w:firstLineChars="0"/>
+        <w:rPr>
+          <w:rFonts w:hint="eastAsia"/>
+          <w:szCs w:val="21"/>
+        </w:rPr>
+      </w:pPr>
+      <w:r>
+        <w:rPr>
+          <w:rFonts w:hint="eastAsia"/>
+          <w:szCs w:val="21"/>
+        </w:rPr>
+        <w:t>close()</w:t>
+      </w:r>
+    </w:p>
+    <w:p>
+      <w:pPr>
+        <w:pStyle w:val="a4"/>
+        <w:ind w:left="360" w:firstLineChars="0" w:firstLine="0"/>
+        <w:rPr>
+          <w:rFonts w:hint="eastAsia"/>
+          <w:szCs w:val="21"/>
+        </w:rPr>
+      </w:pPr>
+      <w:r>
+        <w:rPr>
+          <w:rFonts w:hint="eastAsia"/>
+          <w:szCs w:val="21"/>
+        </w:rPr>
+        <w:t>结束该群聊</w:t>
+      </w:r>
+      <w:bookmarkStart w:id="11" w:name="_GoBack"/>
+      <w:bookmarkEnd w:id="11"/>
+    </w:p>
+    <w:p>
+      <w:pPr>
+        <w:rPr>
+          <w:rFonts w:hint="eastAsia"/>
+          <w:szCs w:val="21"/>
         </w:rPr>
       </w:pPr>
     </w:p>
@@ -7926,7 +8886,6 @@
         <w:rPr>
           <w:szCs w:val="21"/>
         </w:rPr>
-        <w:lastRenderedPageBreak/>
         <w:t>cache: list</w:t>
       </w:r>
     </w:p>
@@ -8024,6 +8983,7 @@
         <w:rPr>
           <w:szCs w:val="21"/>
         </w:rPr>
+        <w:lastRenderedPageBreak/>
         <w:t>创建数据库表语句</w:t>
       </w:r>
     </w:p>
@@ -8763,7 +9723,6 @@
           <w:szCs w:val="21"/>
         </w:rPr>
       </w:pPr>
-      <w:bookmarkStart w:id="11" w:name="_GoBack"/>
       <w:r>
         <w:rPr>
           <w:szCs w:val="21"/>
@@ -8771,18 +9730,16 @@
         <w:t>数据库文章</w:t>
       </w:r>
     </w:p>
-    <w:bookmarkEnd w:id="11"/>
-    <w:p>
-      <w:pPr>
-        <w:rPr>
-          <w:szCs w:val="21"/>
-        </w:rPr>
-      </w:pPr>
-      <w:r>
-        <w:rPr>
-          <w:szCs w:val="21"/>
-        </w:rPr>
-        <w:lastRenderedPageBreak/>
+    <w:p>
+      <w:pPr>
+        <w:rPr>
+          <w:szCs w:val="21"/>
+        </w:rPr>
+      </w:pPr>
+      <w:r>
+        <w:rPr>
+          <w:szCs w:val="21"/>
+        </w:rPr>
         <w:t>方法：</w:t>
       </w:r>
     </w:p>
@@ -8873,6 +9830,7 @@
           <w:rFonts w:hint="eastAsia"/>
           <w:szCs w:val="21"/>
         </w:rPr>
+        <w:lastRenderedPageBreak/>
         <w:t>get</w:t>
       </w:r>
       <w:r>
@@ -9282,8 +10240,8 @@
         <w:lastRenderedPageBreak/>
         <w:drawing>
           <wp:inline distT="0" distB="0" distL="0" distR="0">
-            <wp:extent cx="5274310" cy="3580130"/>
-            <wp:effectExtent l="0" t="0" r="2540" b="1270"/>
+            <wp:extent cx="5274298" cy="3580130"/>
+            <wp:effectExtent l="0" t="0" r="3175" b="1270"/>
             <wp:docPr id="10" name="图片 10"/>
             <wp:cNvGraphicFramePr>
               <a:graphicFrameLocks xmlns:a="http://schemas.openxmlformats.org/drawingml/2006/main" noChangeAspect="1"/>
@@ -9312,7 +10270,7 @@
                   <pic:spPr>
                     <a:xfrm>
                       <a:off x="0" y="0"/>
-                      <a:ext cx="5274310" cy="3580130"/>
+                      <a:ext cx="5274298" cy="3580130"/>
                     </a:xfrm>
                     <a:prstGeom prst="rect">
                       <a:avLst/>
@@ -9416,10 +10374,11 @@
       </w:pPr>
       <w:r>
         <w:rPr>
+          <w:rFonts w:hint="eastAsia"/>
           <w:sz w:val="32"/>
           <w:szCs w:val="32"/>
         </w:rPr>
-        <w:t>热点时序图：</w:t>
+        <w:t>群聊时序图</w:t>
       </w:r>
     </w:p>
     <w:p>
@@ -9437,6 +10396,78 @@
           <w:szCs w:val="32"/>
         </w:rPr>
         <w:lastRenderedPageBreak/>
+        <w:drawing>
+          <wp:inline distT="0" distB="0" distL="0" distR="0">
+            <wp:extent cx="5274310" cy="4385310"/>
+            <wp:effectExtent l="0" t="0" r="2540" b="0"/>
+            <wp:docPr id="2" name="图片 2"/>
+            <wp:cNvGraphicFramePr>
+              <a:graphicFrameLocks xmlns:a="http://schemas.openxmlformats.org/drawingml/2006/main" noChangeAspect="1"/>
+            </wp:cNvGraphicFramePr>
+            <a:graphic xmlns:a="http://schemas.openxmlformats.org/drawingml/2006/main">
+              <a:graphicData uri="http://schemas.openxmlformats.org/drawingml/2006/picture">
+                <pic:pic xmlns:pic="http://schemas.openxmlformats.org/drawingml/2006/picture">
+                  <pic:nvPicPr>
+                    <pic:cNvPr id="2" name="群聊时序图.jpg"/>
+                    <pic:cNvPicPr/>
+                  </pic:nvPicPr>
+                  <pic:blipFill>
+                    <a:blip r:embed="rId9">
+                      <a:extLst>
+                        <a:ext uri="{28A0092B-C50C-407E-A947-70E740481C1C}">
+                          <a14:useLocalDpi xmlns:a14="http://schemas.microsoft.com/office/drawing/2010/main" val="0"/>
+                        </a:ext>
+                      </a:extLst>
+                    </a:blip>
+                    <a:stretch>
+                      <a:fillRect/>
+                    </a:stretch>
+                  </pic:blipFill>
+                  <pic:spPr>
+                    <a:xfrm>
+                      <a:off x="0" y="0"/>
+                      <a:ext cx="5274310" cy="4385310"/>
+                    </a:xfrm>
+                    <a:prstGeom prst="rect">
+                      <a:avLst/>
+                    </a:prstGeom>
+                  </pic:spPr>
+                </pic:pic>
+              </a:graphicData>
+            </a:graphic>
+          </wp:inline>
+        </w:drawing>
+      </w:r>
+    </w:p>
+    <w:p>
+      <w:pPr>
+        <w:rPr>
+          <w:sz w:val="32"/>
+          <w:szCs w:val="32"/>
+        </w:rPr>
+      </w:pPr>
+      <w:r>
+        <w:rPr>
+          <w:sz w:val="32"/>
+          <w:szCs w:val="32"/>
+        </w:rPr>
+        <w:t>热点时序图：</w:t>
+      </w:r>
+    </w:p>
+    <w:p>
+      <w:pPr>
+        <w:rPr>
+          <w:sz w:val="32"/>
+          <w:szCs w:val="32"/>
+        </w:rPr>
+      </w:pPr>
+      <w:r>
+        <w:rPr>
+          <w:rFonts w:hint="eastAsia"/>
+          <w:noProof/>
+          <w:sz w:val="32"/>
+          <w:szCs w:val="32"/>
+        </w:rPr>
         <w:drawing>
           <wp:inline distT="0" distB="0" distL="0" distR="0">
             <wp:extent cx="5274310" cy="3631565"/>
@@ -9455,7 +10486,7 @@
                     </pic:cNvPicPr>
                   </pic:nvPicPr>
                   <pic:blipFill>
-                    <a:blip r:embed="rId9">
+                    <a:blip r:embed="rId10">
                       <a:extLst>
                         <a:ext uri="{28A0092B-C50C-407E-A947-70E740481C1C}">
                           <a14:useLocalDpi xmlns:a14="http://schemas.microsoft.com/office/drawing/2010/main" val="0"/>
@@ -9948,7 +10979,6 @@
         <w:rPr>
           <w:rFonts w:hint="eastAsia"/>
         </w:rPr>
-        <w:lastRenderedPageBreak/>
         <w:tab/>
       </w:r>
       <w:r>
@@ -10344,6 +11374,95 @@
     </w:lvl>
   </w:abstractNum>
   <w:abstractNum w:abstractNumId="1">
+    <w:nsid w:val="0DB20F08"/>
+    <w:multiLevelType w:val="hybridMultilevel"/>
+    <w:tmpl w:val="94C4947C"/>
+    <w:lvl w:ilvl="0" w:tplc="1132157C">
+      <w:start w:val="1"/>
+      <w:numFmt w:val="decimal"/>
+      <w:lvlText w:val="(%1)"/>
+      <w:lvlJc w:val="left"/>
+      <w:pPr>
+        <w:ind w:left="360" w:hanging="360"/>
+      </w:pPr>
+      <w:rPr>
+        <w:rFonts w:hint="default"/>
+      </w:rPr>
+    </w:lvl>
+    <w:lvl w:ilvl="1" w:tplc="04090019" w:tentative="1">
+      <w:start w:val="1"/>
+      <w:numFmt w:val="lowerLetter"/>
+      <w:lvlText w:val="%2)"/>
+      <w:lvlJc w:val="left"/>
+      <w:pPr>
+        <w:ind w:left="840" w:hanging="420"/>
+      </w:pPr>
+    </w:lvl>
+    <w:lvl w:ilvl="2" w:tplc="0409001B" w:tentative="1">
+      <w:start w:val="1"/>
+      <w:numFmt w:val="lowerRoman"/>
+      <w:lvlText w:val="%3."/>
+      <w:lvlJc w:val="right"/>
+      <w:pPr>
+        <w:ind w:left="1260" w:hanging="420"/>
+      </w:pPr>
+    </w:lvl>
+    <w:lvl w:ilvl="3" w:tplc="0409000F" w:tentative="1">
+      <w:start w:val="1"/>
+      <w:numFmt w:val="decimal"/>
+      <w:lvlText w:val="%4."/>
+      <w:lvlJc w:val="left"/>
+      <w:pPr>
+        <w:ind w:left="1680" w:hanging="420"/>
+      </w:pPr>
+    </w:lvl>
+    <w:lvl w:ilvl="4" w:tplc="04090019" w:tentative="1">
+      <w:start w:val="1"/>
+      <w:numFmt w:val="lowerLetter"/>
+      <w:lvlText w:val="%5)"/>
+      <w:lvlJc w:val="left"/>
+      <w:pPr>
+        <w:ind w:left="2100" w:hanging="420"/>
+      </w:pPr>
+    </w:lvl>
+    <w:lvl w:ilvl="5" w:tplc="0409001B" w:tentative="1">
+      <w:start w:val="1"/>
+      <w:numFmt w:val="lowerRoman"/>
+      <w:lvlText w:val="%6."/>
+      <w:lvlJc w:val="right"/>
+      <w:pPr>
+        <w:ind w:left="2520" w:hanging="420"/>
+      </w:pPr>
+    </w:lvl>
+    <w:lvl w:ilvl="6" w:tplc="0409000F" w:tentative="1">
+      <w:start w:val="1"/>
+      <w:numFmt w:val="decimal"/>
+      <w:lvlText w:val="%7."/>
+      <w:lvlJc w:val="left"/>
+      <w:pPr>
+        <w:ind w:left="2940" w:hanging="420"/>
+      </w:pPr>
+    </w:lvl>
+    <w:lvl w:ilvl="7" w:tplc="04090019" w:tentative="1">
+      <w:start w:val="1"/>
+      <w:numFmt w:val="lowerLetter"/>
+      <w:lvlText w:val="%8)"/>
+      <w:lvlJc w:val="left"/>
+      <w:pPr>
+        <w:ind w:left="3360" w:hanging="420"/>
+      </w:pPr>
+    </w:lvl>
+    <w:lvl w:ilvl="8" w:tplc="0409001B" w:tentative="1">
+      <w:start w:val="1"/>
+      <w:numFmt w:val="lowerRoman"/>
+      <w:lvlText w:val="%9."/>
+      <w:lvlJc w:val="right"/>
+      <w:pPr>
+        <w:ind w:left="3780" w:hanging="420"/>
+      </w:pPr>
+    </w:lvl>
+  </w:abstractNum>
+  <w:abstractNum w:abstractNumId="2">
     <w:nsid w:val="12E044E9"/>
     <w:multiLevelType w:val="multilevel"/>
     <w:tmpl w:val="12E044E9"/>
@@ -10432,7 +11551,7 @@
       </w:pPr>
     </w:lvl>
   </w:abstractNum>
-  <w:abstractNum w:abstractNumId="2">
+  <w:abstractNum w:abstractNumId="3">
     <w:nsid w:val="1C7A28DC"/>
     <w:multiLevelType w:val="multilevel"/>
     <w:tmpl w:val="1C7A28DC"/>
@@ -10521,7 +11640,7 @@
       </w:pPr>
     </w:lvl>
   </w:abstractNum>
-  <w:abstractNum w:abstractNumId="3">
+  <w:abstractNum w:abstractNumId="4">
     <w:nsid w:val="1E9914A7"/>
     <w:multiLevelType w:val="multilevel"/>
     <w:tmpl w:val="1E9914A7"/>
@@ -10610,7 +11729,7 @@
       </w:pPr>
     </w:lvl>
   </w:abstractNum>
-  <w:abstractNum w:abstractNumId="4">
+  <w:abstractNum w:abstractNumId="5">
     <w:nsid w:val="25FA1000"/>
     <w:multiLevelType w:val="multilevel"/>
     <w:tmpl w:val="25FA1000"/>
@@ -10699,7 +11818,7 @@
       </w:pPr>
     </w:lvl>
   </w:abstractNum>
-  <w:abstractNum w:abstractNumId="5">
+  <w:abstractNum w:abstractNumId="6">
     <w:nsid w:val="369F42E2"/>
     <w:multiLevelType w:val="multilevel"/>
     <w:tmpl w:val="369F42E2"/>
@@ -10788,7 +11907,7 @@
       </w:pPr>
     </w:lvl>
   </w:abstractNum>
-  <w:abstractNum w:abstractNumId="6">
+  <w:abstractNum w:abstractNumId="7">
     <w:nsid w:val="393D259A"/>
     <w:multiLevelType w:val="multilevel"/>
     <w:tmpl w:val="393D259A"/>
@@ -10877,7 +11996,96 @@
       </w:pPr>
     </w:lvl>
   </w:abstractNum>
-  <w:abstractNum w:abstractNumId="7">
+  <w:abstractNum w:abstractNumId="8">
+    <w:nsid w:val="3A0D4F6D"/>
+    <w:multiLevelType w:val="hybridMultilevel"/>
+    <w:tmpl w:val="E87EDB72"/>
+    <w:lvl w:ilvl="0" w:tplc="97D2D7EA">
+      <w:start w:val="1"/>
+      <w:numFmt w:val="decimal"/>
+      <w:lvlText w:val="(%1)"/>
+      <w:lvlJc w:val="left"/>
+      <w:pPr>
+        <w:ind w:left="360" w:hanging="360"/>
+      </w:pPr>
+      <w:rPr>
+        <w:rFonts w:hint="default"/>
+      </w:rPr>
+    </w:lvl>
+    <w:lvl w:ilvl="1" w:tplc="04090019" w:tentative="1">
+      <w:start w:val="1"/>
+      <w:numFmt w:val="lowerLetter"/>
+      <w:lvlText w:val="%2)"/>
+      <w:lvlJc w:val="left"/>
+      <w:pPr>
+        <w:ind w:left="840" w:hanging="420"/>
+      </w:pPr>
+    </w:lvl>
+    <w:lvl w:ilvl="2" w:tplc="0409001B" w:tentative="1">
+      <w:start w:val="1"/>
+      <w:numFmt w:val="lowerRoman"/>
+      <w:lvlText w:val="%3."/>
+      <w:lvlJc w:val="right"/>
+      <w:pPr>
+        <w:ind w:left="1260" w:hanging="420"/>
+      </w:pPr>
+    </w:lvl>
+    <w:lvl w:ilvl="3" w:tplc="0409000F" w:tentative="1">
+      <w:start w:val="1"/>
+      <w:numFmt w:val="decimal"/>
+      <w:lvlText w:val="%4."/>
+      <w:lvlJc w:val="left"/>
+      <w:pPr>
+        <w:ind w:left="1680" w:hanging="420"/>
+      </w:pPr>
+    </w:lvl>
+    <w:lvl w:ilvl="4" w:tplc="04090019" w:tentative="1">
+      <w:start w:val="1"/>
+      <w:numFmt w:val="lowerLetter"/>
+      <w:lvlText w:val="%5)"/>
+      <w:lvlJc w:val="left"/>
+      <w:pPr>
+        <w:ind w:left="2100" w:hanging="420"/>
+      </w:pPr>
+    </w:lvl>
+    <w:lvl w:ilvl="5" w:tplc="0409001B" w:tentative="1">
+      <w:start w:val="1"/>
+      <w:numFmt w:val="lowerRoman"/>
+      <w:lvlText w:val="%6."/>
+      <w:lvlJc w:val="right"/>
+      <w:pPr>
+        <w:ind w:left="2520" w:hanging="420"/>
+      </w:pPr>
+    </w:lvl>
+    <w:lvl w:ilvl="6" w:tplc="0409000F" w:tentative="1">
+      <w:start w:val="1"/>
+      <w:numFmt w:val="decimal"/>
+      <w:lvlText w:val="%7."/>
+      <w:lvlJc w:val="left"/>
+      <w:pPr>
+        <w:ind w:left="2940" w:hanging="420"/>
+      </w:pPr>
+    </w:lvl>
+    <w:lvl w:ilvl="7" w:tplc="04090019" w:tentative="1">
+      <w:start w:val="1"/>
+      <w:numFmt w:val="lowerLetter"/>
+      <w:lvlText w:val="%8)"/>
+      <w:lvlJc w:val="left"/>
+      <w:pPr>
+        <w:ind w:left="3360" w:hanging="420"/>
+      </w:pPr>
+    </w:lvl>
+    <w:lvl w:ilvl="8" w:tplc="0409001B" w:tentative="1">
+      <w:start w:val="1"/>
+      <w:numFmt w:val="lowerRoman"/>
+      <w:lvlText w:val="%9."/>
+      <w:lvlJc w:val="right"/>
+      <w:pPr>
+        <w:ind w:left="3780" w:hanging="420"/>
+      </w:pPr>
+    </w:lvl>
+  </w:abstractNum>
+  <w:abstractNum w:abstractNumId="9">
     <w:nsid w:val="3D1505AE"/>
     <w:multiLevelType w:val="multilevel"/>
     <w:tmpl w:val="3D1505AE"/>
@@ -10966,7 +12174,7 @@
       </w:pPr>
     </w:lvl>
   </w:abstractNum>
-  <w:abstractNum w:abstractNumId="8">
+  <w:abstractNum w:abstractNumId="10">
     <w:nsid w:val="3FAB44A3"/>
     <w:multiLevelType w:val="multilevel"/>
     <w:tmpl w:val="3FAB44A3"/>
@@ -11055,7 +12263,7 @@
       </w:pPr>
     </w:lvl>
   </w:abstractNum>
-  <w:abstractNum w:abstractNumId="9">
+  <w:abstractNum w:abstractNumId="11">
     <w:nsid w:val="43B00A05"/>
     <w:multiLevelType w:val="multilevel"/>
     <w:tmpl w:val="43B00A05"/>
@@ -11144,7 +12352,7 @@
       </w:pPr>
     </w:lvl>
   </w:abstractNum>
-  <w:abstractNum w:abstractNumId="10">
+  <w:abstractNum w:abstractNumId="12">
     <w:nsid w:val="47484BB7"/>
     <w:multiLevelType w:val="multilevel"/>
     <w:tmpl w:val="47484BB7"/>
@@ -11233,7 +12441,7 @@
       </w:pPr>
     </w:lvl>
   </w:abstractNum>
-  <w:abstractNum w:abstractNumId="11">
+  <w:abstractNum w:abstractNumId="13">
     <w:nsid w:val="49E2288A"/>
     <w:multiLevelType w:val="multilevel"/>
     <w:tmpl w:val="49E2288A"/>
@@ -11322,7 +12530,7 @@
       </w:pPr>
     </w:lvl>
   </w:abstractNum>
-  <w:abstractNum w:abstractNumId="12">
+  <w:abstractNum w:abstractNumId="14">
     <w:nsid w:val="5810B87E"/>
     <w:multiLevelType w:val="singleLevel"/>
     <w:tmpl w:val="5810B87E"/>
@@ -11334,7 +12542,7 @@
       <w:lvlJc w:val="left"/>
     </w:lvl>
   </w:abstractNum>
-  <w:abstractNum w:abstractNumId="13">
+  <w:abstractNum w:abstractNumId="15">
     <w:nsid w:val="582B32DD"/>
     <w:multiLevelType w:val="multilevel"/>
     <w:tmpl w:val="582B32DD"/>
@@ -11423,7 +12631,96 @@
       </w:pPr>
     </w:lvl>
   </w:abstractNum>
-  <w:abstractNum w:abstractNumId="14">
+  <w:abstractNum w:abstractNumId="16">
+    <w:nsid w:val="585E5F8D"/>
+    <w:multiLevelType w:val="hybridMultilevel"/>
+    <w:tmpl w:val="3E8E4338"/>
+    <w:lvl w:ilvl="0" w:tplc="B4F25C5A">
+      <w:start w:val="1"/>
+      <w:numFmt w:val="decimal"/>
+      <w:lvlText w:val="(%1)"/>
+      <w:lvlJc w:val="left"/>
+      <w:pPr>
+        <w:ind w:left="360" w:hanging="360"/>
+      </w:pPr>
+      <w:rPr>
+        <w:rFonts w:hint="default"/>
+      </w:rPr>
+    </w:lvl>
+    <w:lvl w:ilvl="1" w:tplc="04090019" w:tentative="1">
+      <w:start w:val="1"/>
+      <w:numFmt w:val="lowerLetter"/>
+      <w:lvlText w:val="%2)"/>
+      <w:lvlJc w:val="left"/>
+      <w:pPr>
+        <w:ind w:left="840" w:hanging="420"/>
+      </w:pPr>
+    </w:lvl>
+    <w:lvl w:ilvl="2" w:tplc="0409001B" w:tentative="1">
+      <w:start w:val="1"/>
+      <w:numFmt w:val="lowerRoman"/>
+      <w:lvlText w:val="%3."/>
+      <w:lvlJc w:val="right"/>
+      <w:pPr>
+        <w:ind w:left="1260" w:hanging="420"/>
+      </w:pPr>
+    </w:lvl>
+    <w:lvl w:ilvl="3" w:tplc="0409000F" w:tentative="1">
+      <w:start w:val="1"/>
+      <w:numFmt w:val="decimal"/>
+      <w:lvlText w:val="%4."/>
+      <w:lvlJc w:val="left"/>
+      <w:pPr>
+        <w:ind w:left="1680" w:hanging="420"/>
+      </w:pPr>
+    </w:lvl>
+    <w:lvl w:ilvl="4" w:tplc="04090019" w:tentative="1">
+      <w:start w:val="1"/>
+      <w:numFmt w:val="lowerLetter"/>
+      <w:lvlText w:val="%5)"/>
+      <w:lvlJc w:val="left"/>
+      <w:pPr>
+        <w:ind w:left="2100" w:hanging="420"/>
+      </w:pPr>
+    </w:lvl>
+    <w:lvl w:ilvl="5" w:tplc="0409001B" w:tentative="1">
+      <w:start w:val="1"/>
+      <w:numFmt w:val="lowerRoman"/>
+      <w:lvlText w:val="%6."/>
+      <w:lvlJc w:val="right"/>
+      <w:pPr>
+        <w:ind w:left="2520" w:hanging="420"/>
+      </w:pPr>
+    </w:lvl>
+    <w:lvl w:ilvl="6" w:tplc="0409000F" w:tentative="1">
+      <w:start w:val="1"/>
+      <w:numFmt w:val="decimal"/>
+      <w:lvlText w:val="%7."/>
+      <w:lvlJc w:val="left"/>
+      <w:pPr>
+        <w:ind w:left="2940" w:hanging="420"/>
+      </w:pPr>
+    </w:lvl>
+    <w:lvl w:ilvl="7" w:tplc="04090019" w:tentative="1">
+      <w:start w:val="1"/>
+      <w:numFmt w:val="lowerLetter"/>
+      <w:lvlText w:val="%8)"/>
+      <w:lvlJc w:val="left"/>
+      <w:pPr>
+        <w:ind w:left="3360" w:hanging="420"/>
+      </w:pPr>
+    </w:lvl>
+    <w:lvl w:ilvl="8" w:tplc="0409001B" w:tentative="1">
+      <w:start w:val="1"/>
+      <w:numFmt w:val="lowerRoman"/>
+      <w:lvlText w:val="%9."/>
+      <w:lvlJc w:val="right"/>
+      <w:pPr>
+        <w:ind w:left="3780" w:hanging="420"/>
+      </w:pPr>
+    </w:lvl>
+  </w:abstractNum>
+  <w:abstractNum w:abstractNumId="17">
     <w:nsid w:val="5AA830BA"/>
     <w:multiLevelType w:val="multilevel"/>
     <w:tmpl w:val="5AA830BA"/>
@@ -11512,7 +12809,7 @@
       </w:pPr>
     </w:lvl>
   </w:abstractNum>
-  <w:abstractNum w:abstractNumId="15">
+  <w:abstractNum w:abstractNumId="18">
     <w:nsid w:val="5AC211B8"/>
     <w:multiLevelType w:val="multilevel"/>
     <w:tmpl w:val="5AC211B8"/>
@@ -11601,7 +12898,7 @@
       </w:pPr>
     </w:lvl>
   </w:abstractNum>
-  <w:abstractNum w:abstractNumId="16">
+  <w:abstractNum w:abstractNumId="19">
     <w:nsid w:val="60806366"/>
     <w:multiLevelType w:val="multilevel"/>
     <w:tmpl w:val="60806366"/>
@@ -11690,7 +12987,7 @@
       </w:pPr>
     </w:lvl>
   </w:abstractNum>
-  <w:abstractNum w:abstractNumId="17">
+  <w:abstractNum w:abstractNumId="20">
     <w:nsid w:val="63ED44A7"/>
     <w:multiLevelType w:val="multilevel"/>
     <w:tmpl w:val="63ED44A7"/>
@@ -11779,7 +13076,96 @@
       </w:pPr>
     </w:lvl>
   </w:abstractNum>
-  <w:abstractNum w:abstractNumId="18">
+  <w:abstractNum w:abstractNumId="21">
+    <w:nsid w:val="6902430C"/>
+    <w:multiLevelType w:val="hybridMultilevel"/>
+    <w:tmpl w:val="E436ACE6"/>
+    <w:lvl w:ilvl="0" w:tplc="74AECB7C">
+      <w:start w:val="1"/>
+      <w:numFmt w:val="decimal"/>
+      <w:lvlText w:val="(%1)"/>
+      <w:lvlJc w:val="left"/>
+      <w:pPr>
+        <w:ind w:left="360" w:hanging="360"/>
+      </w:pPr>
+      <w:rPr>
+        <w:rFonts w:hint="default"/>
+      </w:rPr>
+    </w:lvl>
+    <w:lvl w:ilvl="1" w:tplc="04090019" w:tentative="1">
+      <w:start w:val="1"/>
+      <w:numFmt w:val="lowerLetter"/>
+      <w:lvlText w:val="%2)"/>
+      <w:lvlJc w:val="left"/>
+      <w:pPr>
+        <w:ind w:left="840" w:hanging="420"/>
+      </w:pPr>
+    </w:lvl>
+    <w:lvl w:ilvl="2" w:tplc="0409001B" w:tentative="1">
+      <w:start w:val="1"/>
+      <w:numFmt w:val="lowerRoman"/>
+      <w:lvlText w:val="%3."/>
+      <w:lvlJc w:val="right"/>
+      <w:pPr>
+        <w:ind w:left="1260" w:hanging="420"/>
+      </w:pPr>
+    </w:lvl>
+    <w:lvl w:ilvl="3" w:tplc="0409000F" w:tentative="1">
+      <w:start w:val="1"/>
+      <w:numFmt w:val="decimal"/>
+      <w:lvlText w:val="%4."/>
+      <w:lvlJc w:val="left"/>
+      <w:pPr>
+        <w:ind w:left="1680" w:hanging="420"/>
+      </w:pPr>
+    </w:lvl>
+    <w:lvl w:ilvl="4" w:tplc="04090019" w:tentative="1">
+      <w:start w:val="1"/>
+      <w:numFmt w:val="lowerLetter"/>
+      <w:lvlText w:val="%5)"/>
+      <w:lvlJc w:val="left"/>
+      <w:pPr>
+        <w:ind w:left="2100" w:hanging="420"/>
+      </w:pPr>
+    </w:lvl>
+    <w:lvl w:ilvl="5" w:tplc="0409001B" w:tentative="1">
+      <w:start w:val="1"/>
+      <w:numFmt w:val="lowerRoman"/>
+      <w:lvlText w:val="%6."/>
+      <w:lvlJc w:val="right"/>
+      <w:pPr>
+        <w:ind w:left="2520" w:hanging="420"/>
+      </w:pPr>
+    </w:lvl>
+    <w:lvl w:ilvl="6" w:tplc="0409000F" w:tentative="1">
+      <w:start w:val="1"/>
+      <w:numFmt w:val="decimal"/>
+      <w:lvlText w:val="%7."/>
+      <w:lvlJc w:val="left"/>
+      <w:pPr>
+        <w:ind w:left="2940" w:hanging="420"/>
+      </w:pPr>
+    </w:lvl>
+    <w:lvl w:ilvl="7" w:tplc="04090019" w:tentative="1">
+      <w:start w:val="1"/>
+      <w:numFmt w:val="lowerLetter"/>
+      <w:lvlText w:val="%8)"/>
+      <w:lvlJc w:val="left"/>
+      <w:pPr>
+        <w:ind w:left="3360" w:hanging="420"/>
+      </w:pPr>
+    </w:lvl>
+    <w:lvl w:ilvl="8" w:tplc="0409001B" w:tentative="1">
+      <w:start w:val="1"/>
+      <w:numFmt w:val="lowerRoman"/>
+      <w:lvlText w:val="%9."/>
+      <w:lvlJc w:val="right"/>
+      <w:pPr>
+        <w:ind w:left="3780" w:hanging="420"/>
+      </w:pPr>
+    </w:lvl>
+  </w:abstractNum>
+  <w:abstractNum w:abstractNumId="22">
     <w:nsid w:val="760F6A4B"/>
     <w:multiLevelType w:val="multilevel"/>
     <w:tmpl w:val="760F6A4B"/>
@@ -11868,7 +13254,7 @@
       </w:pPr>
     </w:lvl>
   </w:abstractNum>
-  <w:abstractNum w:abstractNumId="19">
+  <w:abstractNum w:abstractNumId="23">
     <w:nsid w:val="76502F11"/>
     <w:multiLevelType w:val="multilevel"/>
     <w:tmpl w:val="76502F11"/>
@@ -11957,7 +13343,7 @@
       </w:pPr>
     </w:lvl>
   </w:abstractNum>
-  <w:abstractNum w:abstractNumId="20">
+  <w:abstractNum w:abstractNumId="24">
     <w:nsid w:val="7F082AA8"/>
     <w:multiLevelType w:val="multilevel"/>
     <w:tmpl w:val="7F082AA8"/>
@@ -12047,67 +13433,79 @@
     </w:lvl>
   </w:abstractNum>
   <w:num w:numId="1">
-    <w:abstractNumId w:val="12"/>
+    <w:abstractNumId w:val="14"/>
   </w:num>
   <w:num w:numId="2">
-    <w:abstractNumId w:val="11"/>
+    <w:abstractNumId w:val="13"/>
   </w:num>
   <w:num w:numId="3">
-    <w:abstractNumId w:val="8"/>
+    <w:abstractNumId w:val="10"/>
   </w:num>
   <w:num w:numId="4">
-    <w:abstractNumId w:val="5"/>
+    <w:abstractNumId w:val="6"/>
   </w:num>
   <w:num w:numId="5">
-    <w:abstractNumId w:val="10"/>
+    <w:abstractNumId w:val="12"/>
   </w:num>
   <w:num w:numId="6">
     <w:abstractNumId w:val="0"/>
   </w:num>
   <w:num w:numId="7">
+    <w:abstractNumId w:val="24"/>
+  </w:num>
+  <w:num w:numId="8">
+    <w:abstractNumId w:val="11"/>
+  </w:num>
+  <w:num w:numId="9">
+    <w:abstractNumId w:val="22"/>
+  </w:num>
+  <w:num w:numId="10">
+    <w:abstractNumId w:val="23"/>
+  </w:num>
+  <w:num w:numId="11">
+    <w:abstractNumId w:val="7"/>
+  </w:num>
+  <w:num w:numId="12">
+    <w:abstractNumId w:val="19"/>
+  </w:num>
+  <w:num w:numId="13">
+    <w:abstractNumId w:val="17"/>
+  </w:num>
+  <w:num w:numId="14">
+    <w:abstractNumId w:val="5"/>
+  </w:num>
+  <w:num w:numId="15">
+    <w:abstractNumId w:val="2"/>
+  </w:num>
+  <w:num w:numId="16">
+    <w:abstractNumId w:val="3"/>
+  </w:num>
+  <w:num w:numId="17">
+    <w:abstractNumId w:val="15"/>
+  </w:num>
+  <w:num w:numId="18">
+    <w:abstractNumId w:val="18"/>
+  </w:num>
+  <w:num w:numId="19">
     <w:abstractNumId w:val="20"/>
   </w:num>
-  <w:num w:numId="8">
+  <w:num w:numId="20">
     <w:abstractNumId w:val="9"/>
   </w:num>
-  <w:num w:numId="9">
-    <w:abstractNumId w:val="18"/>
-  </w:num>
-  <w:num w:numId="10">
-    <w:abstractNumId w:val="19"/>
-  </w:num>
-  <w:num w:numId="11">
-    <w:abstractNumId w:val="6"/>
-  </w:num>
-  <w:num w:numId="12">
-    <w:abstractNumId w:val="16"/>
-  </w:num>
-  <w:num w:numId="13">
-    <w:abstractNumId w:val="14"/>
-  </w:num>
-  <w:num w:numId="14">
+  <w:num w:numId="21">
     <w:abstractNumId w:val="4"/>
   </w:num>
-  <w:num w:numId="15">
+  <w:num w:numId="22">
+    <w:abstractNumId w:val="8"/>
+  </w:num>
+  <w:num w:numId="23">
+    <w:abstractNumId w:val="21"/>
+  </w:num>
+  <w:num w:numId="24">
     <w:abstractNumId w:val="1"/>
   </w:num>
-  <w:num w:numId="16">
-    <w:abstractNumId w:val="2"/>
-  </w:num>
-  <w:num w:numId="17">
-    <w:abstractNumId w:val="13"/>
-  </w:num>
-  <w:num w:numId="18">
-    <w:abstractNumId w:val="15"/>
-  </w:num>
-  <w:num w:numId="19">
-    <w:abstractNumId w:val="17"/>
-  </w:num>
-  <w:num w:numId="20">
-    <w:abstractNumId w:val="7"/>
-  </w:num>
-  <w:num w:numId="21">
-    <w:abstractNumId w:val="3"/>
+  <w:num w:numId="25">
+    <w:abstractNumId w:val="16"/>
   </w:num>
 </w:numbering>
 </file>
@@ -12751,6 +14149,15 @@
       <w:ind w:firstLineChars="200" w:firstLine="420"/>
     </w:pPr>
   </w:style>
+  <w:style w:type="paragraph" w:styleId="a4">
+    <w:name w:val="List Paragraph"/>
+    <w:basedOn w:val="a"/>
+    <w:uiPriority w:val="99"/>
+    <w:rsid w:val="00D149E8"/>
+    <w:pPr>
+      <w:ind w:firstLineChars="200" w:firstLine="420"/>
+    </w:pPr>
+  </w:style>
 </w:styles>
 </file>
 

--- a/详细设计.docx
+++ b/详细设计.docx
@@ -5715,7 +5715,6 @@
         <w:pStyle w:val="11"/>
         <w:ind w:firstLineChars="0"/>
         <w:rPr>
-          <w:rFonts w:hint="eastAsia"/>
           <w:szCs w:val="21"/>
         </w:rPr>
       </w:pPr>
@@ -5854,7 +5853,6 @@
         </w:numPr>
         <w:ind w:firstLineChars="0"/>
         <w:rPr>
-          <w:rFonts w:hint="eastAsia"/>
           <w:szCs w:val="21"/>
         </w:rPr>
       </w:pPr>
@@ -5933,7 +5931,6 @@
         </w:numPr>
         <w:ind w:firstLineChars="0"/>
         <w:rPr>
-          <w:rFonts w:hint="eastAsia"/>
           <w:szCs w:val="21"/>
         </w:rPr>
       </w:pPr>
@@ -5950,7 +5947,6 @@
         <w:pStyle w:val="a4"/>
         <w:ind w:left="360" w:firstLineChars="0" w:firstLine="0"/>
         <w:rPr>
-          <w:rFonts w:hint="eastAsia"/>
           <w:szCs w:val="21"/>
         </w:rPr>
       </w:pPr>
@@ -7395,7 +7391,6 @@
         <w:pStyle w:val="11"/>
         <w:ind w:left="360" w:firstLineChars="0" w:firstLine="0"/>
         <w:rPr>
-          <w:rFonts w:hint="eastAsia"/>
           <w:szCs w:val="21"/>
         </w:rPr>
       </w:pPr>
@@ -7440,7 +7435,6 @@
         <w:pStyle w:val="11"/>
         <w:ind w:firstLineChars="0" w:firstLine="0"/>
         <w:rPr>
-          <w:rFonts w:hint="eastAsia"/>
           <w:szCs w:val="21"/>
         </w:rPr>
       </w:pPr>
@@ -8240,7 +8234,6 @@
         </w:numPr>
         <w:ind w:firstLineChars="0"/>
         <w:rPr>
-          <w:rFonts w:hint="eastAsia"/>
           <w:szCs w:val="21"/>
         </w:rPr>
       </w:pPr>
@@ -8277,7 +8270,6 @@
         </w:numPr>
         <w:ind w:firstLineChars="0"/>
         <w:rPr>
-          <w:rFonts w:hint="eastAsia"/>
           <w:szCs w:val="21"/>
         </w:rPr>
       </w:pPr>
@@ -8314,7 +8306,6 @@
         </w:numPr>
         <w:ind w:firstLineChars="0"/>
         <w:rPr>
-          <w:rFonts w:hint="eastAsia"/>
           <w:szCs w:val="21"/>
         </w:rPr>
       </w:pPr>
@@ -8331,7 +8322,6 @@
         <w:pStyle w:val="a4"/>
         <w:ind w:left="360" w:firstLineChars="0" w:firstLine="0"/>
         <w:rPr>
-          <w:rFonts w:hint="eastAsia"/>
           <w:szCs w:val="21"/>
         </w:rPr>
       </w:pPr>
@@ -8407,7 +8397,6 @@
         </w:numPr>
         <w:ind w:firstLineChars="0"/>
         <w:rPr>
-          <w:rFonts w:hint="eastAsia"/>
           <w:szCs w:val="21"/>
         </w:rPr>
       </w:pPr>
@@ -8456,7 +8445,6 @@
         </w:numPr>
         <w:ind w:firstLineChars="0"/>
         <w:rPr>
-          <w:rFonts w:hint="eastAsia"/>
           <w:szCs w:val="21"/>
         </w:rPr>
       </w:pPr>
@@ -8529,7 +8517,6 @@
     <w:p>
       <w:pPr>
         <w:rPr>
-          <w:rFonts w:hint="eastAsia"/>
           <w:szCs w:val="21"/>
         </w:rPr>
       </w:pPr>
@@ -8683,7 +8670,6 @@
         </w:numPr>
         <w:ind w:firstLineChars="0"/>
         <w:rPr>
-          <w:rFonts w:hint="eastAsia"/>
           <w:szCs w:val="21"/>
         </w:rPr>
       </w:pPr>
@@ -8700,7 +8686,6 @@
         <w:pStyle w:val="a4"/>
         <w:ind w:left="360" w:firstLineChars="0" w:firstLine="0"/>
         <w:rPr>
-          <w:rFonts w:hint="eastAsia"/>
           <w:szCs w:val="21"/>
         </w:rPr>
       </w:pPr>
@@ -8711,13 +8696,10 @@
         </w:rPr>
         <w:t>结束该群聊</w:t>
       </w:r>
-      <w:bookmarkStart w:id="11" w:name="_GoBack"/>
-      <w:bookmarkEnd w:id="11"/>
-    </w:p>
-    <w:p>
-      <w:pPr>
-        <w:rPr>
-          <w:rFonts w:hint="eastAsia"/>
+    </w:p>
+    <w:p>
+      <w:pPr>
+        <w:rPr>
           <w:szCs w:val="21"/>
         </w:rPr>
       </w:pPr>
@@ -10172,7 +10154,7 @@
       <w:pPr>
         <w:pStyle w:val="3"/>
       </w:pPr>
-      <w:bookmarkStart w:id="12" w:name="_Toc13502"/>
+      <w:bookmarkStart w:id="11" w:name="_Toc13502"/>
       <w:r>
         <w:t xml:space="preserve">3.4 </w:t>
       </w:r>
@@ -10182,7 +10164,7 @@
         </w:rPr>
         <w:t>动态</w:t>
       </w:r>
-      <w:bookmarkEnd w:id="12"/>
+      <w:bookmarkEnd w:id="11"/>
     </w:p>
     <w:p>
       <w:pPr>
@@ -10388,6 +10370,7 @@
           <w:szCs w:val="32"/>
         </w:rPr>
       </w:pPr>
+      <w:bookmarkStart w:id="12" w:name="_GoBack"/>
       <w:r>
         <w:rPr>
           <w:rFonts w:hint="eastAsia"/>
@@ -10398,8 +10381,8 @@
         <w:lastRenderedPageBreak/>
         <w:drawing>
           <wp:inline distT="0" distB="0" distL="0" distR="0">
-            <wp:extent cx="5274310" cy="4385310"/>
-            <wp:effectExtent l="0" t="0" r="2540" b="0"/>
+            <wp:extent cx="5274224" cy="4385310"/>
+            <wp:effectExtent l="0" t="0" r="3175" b="0"/>
             <wp:docPr id="2" name="图片 2"/>
             <wp:cNvGraphicFramePr>
               <a:graphicFrameLocks xmlns:a="http://schemas.openxmlformats.org/drawingml/2006/main" noChangeAspect="1"/>
@@ -10426,7 +10409,7 @@
                   <pic:spPr>
                     <a:xfrm>
                       <a:off x="0" y="0"/>
-                      <a:ext cx="5274310" cy="4385310"/>
+                      <a:ext cx="5274224" cy="4385310"/>
                     </a:xfrm>
                     <a:prstGeom prst="rect">
                       <a:avLst/>
@@ -10438,6 +10421,7 @@
           </wp:inline>
         </w:drawing>
       </w:r>
+      <w:bookmarkEnd w:id="12"/>
     </w:p>
     <w:p>
       <w:pPr>

--- a/详细设计.docx
+++ b/详细设计.docx
@@ -635,7 +635,23 @@
           <w:rFonts w:ascii="Calibri" w:eastAsia="宋体" w:hAnsi="Calibri" w:cs="宋体" w:hint="eastAsia"/>
           <w:lang w:bidi="ar"/>
         </w:rPr>
-        <w:t>为对不同话题感兴趣的同学提供了一个群聊聊天室的平台。</w:t>
+        <w:t>为对</w:t>
+      </w:r>
+      <w:proofErr w:type="gramStart"/>
+      <w:r>
+        <w:rPr>
+          <w:rFonts w:ascii="Calibri" w:eastAsia="宋体" w:hAnsi="Calibri" w:cs="宋体" w:hint="eastAsia"/>
+          <w:lang w:bidi="ar"/>
+        </w:rPr>
+        <w:t>不同话题</w:t>
+      </w:r>
+      <w:proofErr w:type="gramEnd"/>
+      <w:r>
+        <w:rPr>
+          <w:rFonts w:ascii="Calibri" w:eastAsia="宋体" w:hAnsi="Calibri" w:cs="宋体" w:hint="eastAsia"/>
+          <w:lang w:bidi="ar"/>
+        </w:rPr>
+        <w:t>感兴趣的同学提供了一个群聊聊天室的平台。</w:t>
       </w:r>
       <w:r>
         <w:t xml:space="preserve"> </w:t>
@@ -665,7 +681,15 @@
         <w:t>需求上，我们参考了国外著名的匿名聊天网站</w:t>
       </w:r>
       <w:r>
-        <w:t xml:space="preserve"> Omegle </w:t>
+        <w:t xml:space="preserve"> </w:t>
+      </w:r>
+      <w:proofErr w:type="spellStart"/>
+      <w:r>
+        <w:t>Omegle</w:t>
+      </w:r>
+      <w:proofErr w:type="spellEnd"/>
+      <w:r>
+        <w:t xml:space="preserve"> </w:t>
       </w:r>
       <w:r>
         <w:t>设计，在此基础上提出了我们自己的创新。技术上，我们主要参考</w:t>
@@ -1289,7 +1313,23 @@
                 <w:rFonts w:ascii="Calibri" w:eastAsia="宋体" w:hAnsi="Calibri" w:cs="宋体" w:hint="eastAsia"/>
                 <w:lang w:bidi="ar"/>
               </w:rPr>
-              <w:t>为对不同话题感兴趣的同学提供了一个群聊聊天室的平台，共有体育、电影、音乐、游戏、唱</w:t>
+              <w:t>为对</w:t>
+            </w:r>
+            <w:proofErr w:type="gramStart"/>
+            <w:r>
+              <w:rPr>
+                <w:rFonts w:ascii="Calibri" w:eastAsia="宋体" w:hAnsi="Calibri" w:cs="宋体" w:hint="eastAsia"/>
+                <w:lang w:bidi="ar"/>
+              </w:rPr>
+              <w:t>不同话题</w:t>
+            </w:r>
+            <w:proofErr w:type="gramEnd"/>
+            <w:r>
+              <w:rPr>
+                <w:rFonts w:ascii="Calibri" w:eastAsia="宋体" w:hAnsi="Calibri" w:cs="宋体" w:hint="eastAsia"/>
+                <w:lang w:bidi="ar"/>
+              </w:rPr>
+              <w:t>感兴趣的同学提供了一个群聊聊天室的平台，共有体育、电影、音乐、游戏、唱</w:t>
             </w:r>
             <w:r>
               <w:rPr>
@@ -1303,7 +1343,23 @@
                 <w:rFonts w:ascii="Calibri" w:eastAsia="宋体" w:hAnsi="Calibri" w:cs="宋体" w:hint="eastAsia"/>
                 <w:lang w:bidi="ar"/>
               </w:rPr>
-              <w:t>、泡馆六个主题。</w:t>
+              <w:t>、</w:t>
+            </w:r>
+            <w:proofErr w:type="gramStart"/>
+            <w:r>
+              <w:rPr>
+                <w:rFonts w:ascii="Calibri" w:eastAsia="宋体" w:hAnsi="Calibri" w:cs="宋体" w:hint="eastAsia"/>
+                <w:lang w:bidi="ar"/>
+              </w:rPr>
+              <w:t>泡馆六个</w:t>
+            </w:r>
+            <w:proofErr w:type="gramEnd"/>
+            <w:r>
+              <w:rPr>
+                <w:rFonts w:ascii="Calibri" w:eastAsia="宋体" w:hAnsi="Calibri" w:cs="宋体" w:hint="eastAsia"/>
+                <w:lang w:bidi="ar"/>
+              </w:rPr>
+              <w:t>主题。</w:t>
             </w:r>
           </w:p>
         </w:tc>
@@ -1597,16 +1653,27 @@
           <w:sz w:val="24"/>
           <w:szCs w:val="24"/>
         </w:rPr>
-        <w:t xml:space="preserve"> RequestHandler</w:t>
-      </w:r>
+        <w:t xml:space="preserve"> </w:t>
+      </w:r>
+      <w:proofErr w:type="spellStart"/>
       <w:r>
         <w:rPr>
           <w:rFonts w:hint="eastAsia"/>
           <w:sz w:val="24"/>
           <w:szCs w:val="24"/>
         </w:rPr>
+        <w:t>RequestHandler</w:t>
+      </w:r>
+      <w:proofErr w:type="spellEnd"/>
+      <w:r>
+        <w:rPr>
+          <w:rFonts w:hint="eastAsia"/>
+          <w:sz w:val="24"/>
+          <w:szCs w:val="24"/>
+        </w:rPr>
         <w:t>、</w:t>
       </w:r>
+      <w:proofErr w:type="spellStart"/>
       <w:r>
         <w:rPr>
           <w:rFonts w:hint="eastAsia"/>
@@ -1622,6 +1689,7 @@
         </w:rPr>
         <w:t>socketHandler</w:t>
       </w:r>
+      <w:proofErr w:type="spellEnd"/>
       <w:r>
         <w:rPr>
           <w:sz w:val="24"/>
@@ -1641,22 +1709,41 @@
           <w:sz w:val="24"/>
           <w:szCs w:val="24"/>
         </w:rPr>
-        <w:t>等类。爬虫复用自定义基类</w:t>
-      </w:r>
-      <w:r>
-        <w:rPr>
-          <w:rFonts w:hint="eastAsia"/>
+        <w:t>等类。爬虫复用</w:t>
+      </w:r>
+      <w:proofErr w:type="gramStart"/>
+      <w:r>
+        <w:rPr>
           <w:sz w:val="24"/>
           <w:szCs w:val="24"/>
         </w:rPr>
-        <w:t xml:space="preserve"> baseSpider</w:t>
-      </w:r>
+        <w:t>自定义基类</w:t>
+      </w:r>
+      <w:proofErr w:type="gramEnd"/>
       <w:r>
         <w:rPr>
           <w:rFonts w:hint="eastAsia"/>
           <w:sz w:val="24"/>
           <w:szCs w:val="24"/>
         </w:rPr>
+        <w:t xml:space="preserve"> </w:t>
+      </w:r>
+      <w:proofErr w:type="spellStart"/>
+      <w:r>
+        <w:rPr>
+          <w:rFonts w:hint="eastAsia"/>
+          <w:sz w:val="24"/>
+          <w:szCs w:val="24"/>
+        </w:rPr>
+        <w:t>baseSpider</w:t>
+      </w:r>
+      <w:proofErr w:type="spellEnd"/>
+      <w:r>
+        <w:rPr>
+          <w:rFonts w:hint="eastAsia"/>
+          <w:sz w:val="24"/>
+          <w:szCs w:val="24"/>
+        </w:rPr>
         <w:t>、</w:t>
       </w:r>
       <w:r>
@@ -1807,6 +1894,8 @@
           <w:szCs w:val="28"/>
         </w:rPr>
       </w:pPr>
+      <w:proofErr w:type="spellStart"/>
+      <w:proofErr w:type="gramStart"/>
       <w:r>
         <w:rPr>
           <w:rFonts w:asciiTheme="majorHAnsi" w:eastAsiaTheme="majorEastAsia" w:hAnsiTheme="majorHAnsi" w:cstheme="majorBidi"/>
@@ -1816,24 +1905,86 @@
         </w:rPr>
         <w:t>url</w:t>
       </w:r>
-    </w:p>
-    <w:p>
-      <w:pPr>
-        <w:rPr>
-          <w:rFonts w:asciiTheme="majorHAnsi" w:eastAsiaTheme="majorEastAsia" w:hAnsiTheme="majorHAnsi" w:cstheme="majorBidi"/>
-          <w:bCs/>
-          <w:sz w:val="24"/>
-          <w:szCs w:val="28"/>
-        </w:rPr>
-      </w:pPr>
-      <w:r>
-        <w:rPr>
-          <w:rFonts w:asciiTheme="majorHAnsi" w:eastAsiaTheme="majorEastAsia" w:hAnsiTheme="majorHAnsi" w:cstheme="majorBidi"/>
-          <w:bCs/>
-          <w:sz w:val="24"/>
-          <w:szCs w:val="28"/>
-        </w:rPr>
-        <w:t>119.29.161.184:8000?rand=xxx&amp;sex=xxx&amp;nameIndex=xxx</w:t>
+      <w:proofErr w:type="spellEnd"/>
+      <w:proofErr w:type="gramEnd"/>
+    </w:p>
+    <w:p>
+      <w:pPr>
+        <w:rPr>
+          <w:rFonts w:asciiTheme="majorHAnsi" w:eastAsiaTheme="majorEastAsia" w:hAnsiTheme="majorHAnsi" w:cstheme="majorBidi"/>
+          <w:bCs/>
+          <w:sz w:val="24"/>
+          <w:szCs w:val="28"/>
+        </w:rPr>
+      </w:pPr>
+      <w:r>
+        <w:rPr>
+          <w:rFonts w:asciiTheme="majorHAnsi" w:eastAsiaTheme="majorEastAsia" w:hAnsiTheme="majorHAnsi" w:cstheme="majorBidi"/>
+          <w:bCs/>
+          <w:sz w:val="24"/>
+          <w:szCs w:val="28"/>
+        </w:rPr>
+        <w:t>119.29.161.184:8000</w:t>
+      </w:r>
+      <w:proofErr w:type="gramStart"/>
+      <w:r>
+        <w:rPr>
+          <w:rFonts w:asciiTheme="majorHAnsi" w:eastAsiaTheme="majorEastAsia" w:hAnsiTheme="majorHAnsi" w:cstheme="majorBidi"/>
+          <w:bCs/>
+          <w:sz w:val="24"/>
+          <w:szCs w:val="28"/>
+        </w:rPr>
+        <w:t>?rand</w:t>
+      </w:r>
+      <w:proofErr w:type="gramEnd"/>
+      <w:r>
+        <w:rPr>
+          <w:rFonts w:asciiTheme="majorHAnsi" w:eastAsiaTheme="majorEastAsia" w:hAnsiTheme="majorHAnsi" w:cstheme="majorBidi"/>
+          <w:bCs/>
+          <w:sz w:val="24"/>
+          <w:szCs w:val="28"/>
+        </w:rPr>
+        <w:t>=</w:t>
+      </w:r>
+      <w:proofErr w:type="spellStart"/>
+      <w:r>
+        <w:rPr>
+          <w:rFonts w:asciiTheme="majorHAnsi" w:eastAsiaTheme="majorEastAsia" w:hAnsiTheme="majorHAnsi" w:cstheme="majorBidi"/>
+          <w:bCs/>
+          <w:sz w:val="24"/>
+          <w:szCs w:val="28"/>
+        </w:rPr>
+        <w:t>xxx&amp;sex</w:t>
+      </w:r>
+      <w:proofErr w:type="spellEnd"/>
+      <w:r>
+        <w:rPr>
+          <w:rFonts w:asciiTheme="majorHAnsi" w:eastAsiaTheme="majorEastAsia" w:hAnsiTheme="majorHAnsi" w:cstheme="majorBidi"/>
+          <w:bCs/>
+          <w:sz w:val="24"/>
+          <w:szCs w:val="28"/>
+        </w:rPr>
+        <w:t>=</w:t>
+      </w:r>
+      <w:proofErr w:type="spellStart"/>
+      <w:r>
+        <w:rPr>
+          <w:rFonts w:asciiTheme="majorHAnsi" w:eastAsiaTheme="majorEastAsia" w:hAnsiTheme="majorHAnsi" w:cstheme="majorBidi"/>
+          <w:bCs/>
+          <w:sz w:val="24"/>
+          <w:szCs w:val="28"/>
+        </w:rPr>
+        <w:t>xxx&amp;nameIndex</w:t>
+      </w:r>
+      <w:proofErr w:type="spellEnd"/>
+      <w:r>
+        <w:rPr>
+          <w:rFonts w:asciiTheme="majorHAnsi" w:eastAsiaTheme="majorEastAsia" w:hAnsiTheme="majorHAnsi" w:cstheme="majorBidi"/>
+          <w:bCs/>
+          <w:sz w:val="24"/>
+          <w:szCs w:val="28"/>
+        </w:rPr>
+        <w:t>=xxx</w:t>
       </w:r>
     </w:p>
     <w:p>
@@ -1900,6 +2051,7 @@
           <w:szCs w:val="28"/>
         </w:rPr>
       </w:pPr>
+      <w:proofErr w:type="gramStart"/>
       <w:r>
         <w:rPr>
           <w:rFonts w:asciiTheme="majorHAnsi" w:eastAsiaTheme="majorEastAsia" w:hAnsiTheme="majorHAnsi" w:cstheme="majorBidi"/>
@@ -1909,24 +2061,36 @@
         </w:rPr>
         <w:t>response</w:t>
       </w:r>
-    </w:p>
-    <w:p>
-      <w:pPr>
-        <w:rPr>
-          <w:rFonts w:asciiTheme="majorHAnsi" w:eastAsiaTheme="majorEastAsia" w:hAnsiTheme="majorHAnsi" w:cstheme="majorBidi"/>
-          <w:bCs/>
-          <w:sz w:val="24"/>
-          <w:szCs w:val="28"/>
-        </w:rPr>
-      </w:pPr>
-      <w:r>
-        <w:rPr>
-          <w:rFonts w:asciiTheme="majorHAnsi" w:eastAsiaTheme="majorEastAsia" w:hAnsiTheme="majorHAnsi" w:cstheme="majorBidi"/>
-          <w:bCs/>
-          <w:sz w:val="24"/>
-          <w:szCs w:val="28"/>
-        </w:rPr>
-        <w:t>success:</w:t>
+      <w:proofErr w:type="gramEnd"/>
+    </w:p>
+    <w:p>
+      <w:pPr>
+        <w:rPr>
+          <w:rFonts w:asciiTheme="majorHAnsi" w:eastAsiaTheme="majorEastAsia" w:hAnsiTheme="majorHAnsi" w:cstheme="majorBidi"/>
+          <w:bCs/>
+          <w:sz w:val="24"/>
+          <w:szCs w:val="28"/>
+        </w:rPr>
+      </w:pPr>
+      <w:proofErr w:type="gramStart"/>
+      <w:r>
+        <w:rPr>
+          <w:rFonts w:asciiTheme="majorHAnsi" w:eastAsiaTheme="majorEastAsia" w:hAnsiTheme="majorHAnsi" w:cstheme="majorBidi"/>
+          <w:bCs/>
+          <w:sz w:val="24"/>
+          <w:szCs w:val="28"/>
+        </w:rPr>
+        <w:t>success</w:t>
+      </w:r>
+      <w:proofErr w:type="gramEnd"/>
+      <w:r>
+        <w:rPr>
+          <w:rFonts w:asciiTheme="majorHAnsi" w:eastAsiaTheme="majorEastAsia" w:hAnsiTheme="majorHAnsi" w:cstheme="majorBidi"/>
+          <w:bCs/>
+          <w:sz w:val="24"/>
+          <w:szCs w:val="28"/>
+        </w:rPr>
+        <w:t>:</w:t>
       </w:r>
     </w:p>
     <w:p>
@@ -1964,26 +2128,66 @@
           <w:sz w:val="24"/>
           <w:szCs w:val="28"/>
         </w:rPr>
-        <w:t xml:space="preserve">  "status":1,</w:t>
-      </w:r>
-    </w:p>
-    <w:p>
-      <w:pPr>
-        <w:rPr>
-          <w:rFonts w:asciiTheme="majorHAnsi" w:eastAsiaTheme="majorEastAsia" w:hAnsiTheme="majorHAnsi" w:cstheme="majorBidi"/>
-          <w:bCs/>
-          <w:sz w:val="24"/>
-          <w:szCs w:val="28"/>
-        </w:rPr>
-      </w:pPr>
-      <w:r>
-        <w:rPr>
-          <w:rFonts w:asciiTheme="majorHAnsi" w:eastAsiaTheme="majorEastAsia" w:hAnsiTheme="majorHAnsi" w:cstheme="majorBidi"/>
-          <w:bCs/>
-          <w:sz w:val="24"/>
-          <w:szCs w:val="28"/>
-        </w:rPr>
-        <w:t xml:space="preserve">  "id":"xsijfa-r21ja2j-asoj2aa-adh2saj",</w:t>
+        <w:t xml:space="preserve">  "</w:t>
+      </w:r>
+      <w:proofErr w:type="gramStart"/>
+      <w:r>
+        <w:rPr>
+          <w:rFonts w:asciiTheme="majorHAnsi" w:eastAsiaTheme="majorEastAsia" w:hAnsiTheme="majorHAnsi" w:cstheme="majorBidi"/>
+          <w:bCs/>
+          <w:sz w:val="24"/>
+          <w:szCs w:val="28"/>
+        </w:rPr>
+        <w:t>status</w:t>
+      </w:r>
+      <w:proofErr w:type="gramEnd"/>
+      <w:r>
+        <w:rPr>
+          <w:rFonts w:asciiTheme="majorHAnsi" w:eastAsiaTheme="majorEastAsia" w:hAnsiTheme="majorHAnsi" w:cstheme="majorBidi"/>
+          <w:bCs/>
+          <w:sz w:val="24"/>
+          <w:szCs w:val="28"/>
+        </w:rPr>
+        <w:t>":1,</w:t>
+      </w:r>
+    </w:p>
+    <w:p>
+      <w:pPr>
+        <w:rPr>
+          <w:rFonts w:asciiTheme="majorHAnsi" w:eastAsiaTheme="majorEastAsia" w:hAnsiTheme="majorHAnsi" w:cstheme="majorBidi"/>
+          <w:bCs/>
+          <w:sz w:val="24"/>
+          <w:szCs w:val="28"/>
+        </w:rPr>
+      </w:pPr>
+      <w:r>
+        <w:rPr>
+          <w:rFonts w:asciiTheme="majorHAnsi" w:eastAsiaTheme="majorEastAsia" w:hAnsiTheme="majorHAnsi" w:cstheme="majorBidi"/>
+          <w:bCs/>
+          <w:sz w:val="24"/>
+          <w:szCs w:val="28"/>
+        </w:rPr>
+        <w:t xml:space="preserve">  "</w:t>
+      </w:r>
+      <w:proofErr w:type="gramStart"/>
+      <w:r>
+        <w:rPr>
+          <w:rFonts w:asciiTheme="majorHAnsi" w:eastAsiaTheme="majorEastAsia" w:hAnsiTheme="majorHAnsi" w:cstheme="majorBidi"/>
+          <w:bCs/>
+          <w:sz w:val="24"/>
+          <w:szCs w:val="28"/>
+        </w:rPr>
+        <w:t>id</w:t>
+      </w:r>
+      <w:proofErr w:type="gramEnd"/>
+      <w:r>
+        <w:rPr>
+          <w:rFonts w:asciiTheme="majorHAnsi" w:eastAsiaTheme="majorEastAsia" w:hAnsiTheme="majorHAnsi" w:cstheme="majorBidi"/>
+          <w:bCs/>
+          <w:sz w:val="24"/>
+          <w:szCs w:val="28"/>
+        </w:rPr>
+        <w:t>":"xsijfa-r21ja2j-asoj2aa-adh2saj",</w:t>
       </w:r>
     </w:p>
     <w:p>
@@ -2042,6 +2246,8 @@
           <w:szCs w:val="28"/>
         </w:rPr>
       </w:pPr>
+      <w:proofErr w:type="spellStart"/>
+      <w:proofErr w:type="gramStart"/>
       <w:r>
         <w:rPr>
           <w:rFonts w:asciiTheme="majorHAnsi" w:eastAsiaTheme="majorEastAsia" w:hAnsiTheme="majorHAnsi" w:cstheme="majorBidi"/>
@@ -2051,6 +2257,8 @@
         </w:rPr>
         <w:t>url</w:t>
       </w:r>
+      <w:proofErr w:type="spellEnd"/>
+      <w:proofErr w:type="gramEnd"/>
     </w:p>
     <w:p>
       <w:pPr>
@@ -2080,6 +2288,8 @@
           <w:szCs w:val="28"/>
         </w:rPr>
       </w:pPr>
+      <w:proofErr w:type="spellStart"/>
+      <w:proofErr w:type="gramStart"/>
       <w:r>
         <w:rPr>
           <w:rFonts w:asciiTheme="majorHAnsi" w:eastAsiaTheme="majorEastAsia" w:hAnsiTheme="majorHAnsi" w:cstheme="majorBidi"/>
@@ -2089,6 +2299,8 @@
         </w:rPr>
         <w:t>params</w:t>
       </w:r>
+      <w:proofErr w:type="spellEnd"/>
+      <w:proofErr w:type="gramEnd"/>
     </w:p>
     <w:p>
       <w:pPr>
@@ -2154,6 +2366,7 @@
           <w:szCs w:val="28"/>
         </w:rPr>
       </w:pPr>
+      <w:proofErr w:type="gramStart"/>
       <w:r>
         <w:rPr>
           <w:rFonts w:asciiTheme="majorHAnsi" w:eastAsiaTheme="majorEastAsia" w:hAnsiTheme="majorHAnsi" w:cstheme="majorBidi"/>
@@ -2163,6 +2376,7 @@
         </w:rPr>
         <w:t>request</w:t>
       </w:r>
+      <w:proofErr w:type="gramEnd"/>
     </w:p>
     <w:p>
       <w:pPr>
@@ -2199,45 +2413,165 @@
           <w:sz w:val="24"/>
           <w:szCs w:val="28"/>
         </w:rPr>
-        <w:t xml:space="preserve">  "type":"xxxx",</w:t>
-      </w:r>
-    </w:p>
-    <w:p>
-      <w:pPr>
-        <w:rPr>
-          <w:rFonts w:asciiTheme="majorHAnsi" w:eastAsiaTheme="majorEastAsia" w:hAnsiTheme="majorHAnsi" w:cstheme="majorBidi"/>
-          <w:bCs/>
-          <w:sz w:val="24"/>
-          <w:szCs w:val="28"/>
-        </w:rPr>
-      </w:pPr>
-      <w:r>
-        <w:rPr>
-          <w:rFonts w:asciiTheme="majorHAnsi" w:eastAsiaTheme="majorEastAsia" w:hAnsiTheme="majorHAnsi" w:cstheme="majorBidi"/>
-          <w:bCs/>
-          <w:sz w:val="24"/>
-          <w:szCs w:val="28"/>
-        </w:rPr>
-        <w:t xml:space="preserve">  "text":"xxxxxxx",</w:t>
-      </w:r>
-    </w:p>
-    <w:p>
-      <w:pPr>
-        <w:rPr>
-          <w:rFonts w:asciiTheme="majorHAnsi" w:eastAsiaTheme="majorEastAsia" w:hAnsiTheme="majorHAnsi" w:cstheme="majorBidi"/>
-          <w:bCs/>
-          <w:sz w:val="24"/>
-          <w:szCs w:val="28"/>
-        </w:rPr>
-      </w:pPr>
-      <w:r>
-        <w:rPr>
-          <w:rFonts w:asciiTheme="majorHAnsi" w:eastAsiaTheme="majorEastAsia" w:hAnsiTheme="majorHAnsi" w:cstheme="majorBidi"/>
-          <w:bCs/>
-          <w:sz w:val="24"/>
-          <w:szCs w:val="28"/>
-        </w:rPr>
-        <w:t xml:space="preserve">  "id":"xxxxxx-xxxx-xxxxx"</w:t>
+        <w:t xml:space="preserve">  "</w:t>
+      </w:r>
+      <w:proofErr w:type="gramStart"/>
+      <w:r>
+        <w:rPr>
+          <w:rFonts w:asciiTheme="majorHAnsi" w:eastAsiaTheme="majorEastAsia" w:hAnsiTheme="majorHAnsi" w:cstheme="majorBidi"/>
+          <w:bCs/>
+          <w:sz w:val="24"/>
+          <w:szCs w:val="28"/>
+        </w:rPr>
+        <w:t>type</w:t>
+      </w:r>
+      <w:proofErr w:type="gramEnd"/>
+      <w:r>
+        <w:rPr>
+          <w:rFonts w:asciiTheme="majorHAnsi" w:eastAsiaTheme="majorEastAsia" w:hAnsiTheme="majorHAnsi" w:cstheme="majorBidi"/>
+          <w:bCs/>
+          <w:sz w:val="24"/>
+          <w:szCs w:val="28"/>
+        </w:rPr>
+        <w:t>":"</w:t>
+      </w:r>
+      <w:proofErr w:type="spellStart"/>
+      <w:r>
+        <w:rPr>
+          <w:rFonts w:asciiTheme="majorHAnsi" w:eastAsiaTheme="majorEastAsia" w:hAnsiTheme="majorHAnsi" w:cstheme="majorBidi"/>
+          <w:bCs/>
+          <w:sz w:val="24"/>
+          <w:szCs w:val="28"/>
+        </w:rPr>
+        <w:t>xxxx</w:t>
+      </w:r>
+      <w:proofErr w:type="spellEnd"/>
+      <w:r>
+        <w:rPr>
+          <w:rFonts w:asciiTheme="majorHAnsi" w:eastAsiaTheme="majorEastAsia" w:hAnsiTheme="majorHAnsi" w:cstheme="majorBidi"/>
+          <w:bCs/>
+          <w:sz w:val="24"/>
+          <w:szCs w:val="28"/>
+        </w:rPr>
+        <w:t>",</w:t>
+      </w:r>
+    </w:p>
+    <w:p>
+      <w:pPr>
+        <w:rPr>
+          <w:rFonts w:asciiTheme="majorHAnsi" w:eastAsiaTheme="majorEastAsia" w:hAnsiTheme="majorHAnsi" w:cstheme="majorBidi"/>
+          <w:bCs/>
+          <w:sz w:val="24"/>
+          <w:szCs w:val="28"/>
+        </w:rPr>
+      </w:pPr>
+      <w:r>
+        <w:rPr>
+          <w:rFonts w:asciiTheme="majorHAnsi" w:eastAsiaTheme="majorEastAsia" w:hAnsiTheme="majorHAnsi" w:cstheme="majorBidi"/>
+          <w:bCs/>
+          <w:sz w:val="24"/>
+          <w:szCs w:val="28"/>
+        </w:rPr>
+        <w:t xml:space="preserve">  "</w:t>
+      </w:r>
+      <w:proofErr w:type="gramStart"/>
+      <w:r>
+        <w:rPr>
+          <w:rFonts w:asciiTheme="majorHAnsi" w:eastAsiaTheme="majorEastAsia" w:hAnsiTheme="majorHAnsi" w:cstheme="majorBidi"/>
+          <w:bCs/>
+          <w:sz w:val="24"/>
+          <w:szCs w:val="28"/>
+        </w:rPr>
+        <w:t>text</w:t>
+      </w:r>
+      <w:proofErr w:type="gramEnd"/>
+      <w:r>
+        <w:rPr>
+          <w:rFonts w:asciiTheme="majorHAnsi" w:eastAsiaTheme="majorEastAsia" w:hAnsiTheme="majorHAnsi" w:cstheme="majorBidi"/>
+          <w:bCs/>
+          <w:sz w:val="24"/>
+          <w:szCs w:val="28"/>
+        </w:rPr>
+        <w:t>":"</w:t>
+      </w:r>
+      <w:proofErr w:type="spellStart"/>
+      <w:r>
+        <w:rPr>
+          <w:rFonts w:asciiTheme="majorHAnsi" w:eastAsiaTheme="majorEastAsia" w:hAnsiTheme="majorHAnsi" w:cstheme="majorBidi"/>
+          <w:bCs/>
+          <w:sz w:val="24"/>
+          <w:szCs w:val="28"/>
+        </w:rPr>
+        <w:t>xxxxxxx</w:t>
+      </w:r>
+      <w:proofErr w:type="spellEnd"/>
+      <w:r>
+        <w:rPr>
+          <w:rFonts w:asciiTheme="majorHAnsi" w:eastAsiaTheme="majorEastAsia" w:hAnsiTheme="majorHAnsi" w:cstheme="majorBidi"/>
+          <w:bCs/>
+          <w:sz w:val="24"/>
+          <w:szCs w:val="28"/>
+        </w:rPr>
+        <w:t>",</w:t>
+      </w:r>
+    </w:p>
+    <w:p>
+      <w:pPr>
+        <w:rPr>
+          <w:rFonts w:asciiTheme="majorHAnsi" w:eastAsiaTheme="majorEastAsia" w:hAnsiTheme="majorHAnsi" w:cstheme="majorBidi"/>
+          <w:bCs/>
+          <w:sz w:val="24"/>
+          <w:szCs w:val="28"/>
+        </w:rPr>
+      </w:pPr>
+      <w:r>
+        <w:rPr>
+          <w:rFonts w:asciiTheme="majorHAnsi" w:eastAsiaTheme="majorEastAsia" w:hAnsiTheme="majorHAnsi" w:cstheme="majorBidi"/>
+          <w:bCs/>
+          <w:sz w:val="24"/>
+          <w:szCs w:val="28"/>
+        </w:rPr>
+        <w:t xml:space="preserve">  "</w:t>
+      </w:r>
+      <w:proofErr w:type="gramStart"/>
+      <w:r>
+        <w:rPr>
+          <w:rFonts w:asciiTheme="majorHAnsi" w:eastAsiaTheme="majorEastAsia" w:hAnsiTheme="majorHAnsi" w:cstheme="majorBidi"/>
+          <w:bCs/>
+          <w:sz w:val="24"/>
+          <w:szCs w:val="28"/>
+        </w:rPr>
+        <w:t>id</w:t>
+      </w:r>
+      <w:proofErr w:type="gramEnd"/>
+      <w:r>
+        <w:rPr>
+          <w:rFonts w:asciiTheme="majorHAnsi" w:eastAsiaTheme="majorEastAsia" w:hAnsiTheme="majorHAnsi" w:cstheme="majorBidi"/>
+          <w:bCs/>
+          <w:sz w:val="24"/>
+          <w:szCs w:val="28"/>
+        </w:rPr>
+        <w:t>":"</w:t>
+      </w:r>
+      <w:proofErr w:type="spellStart"/>
+      <w:r>
+        <w:rPr>
+          <w:rFonts w:asciiTheme="majorHAnsi" w:eastAsiaTheme="majorEastAsia" w:hAnsiTheme="majorHAnsi" w:cstheme="majorBidi"/>
+          <w:bCs/>
+          <w:sz w:val="24"/>
+          <w:szCs w:val="28"/>
+        </w:rPr>
+        <w:t>xxxxxx-xxxx-xxxxx</w:t>
+      </w:r>
+      <w:proofErr w:type="spellEnd"/>
+      <w:r>
+        <w:rPr>
+          <w:rFonts w:asciiTheme="majorHAnsi" w:eastAsiaTheme="majorEastAsia" w:hAnsiTheme="majorHAnsi" w:cstheme="majorBidi"/>
+          <w:bCs/>
+          <w:sz w:val="24"/>
+          <w:szCs w:val="28"/>
+        </w:rPr>
+        <w:t>"</w:t>
       </w:r>
     </w:p>
     <w:p>
@@ -2268,6 +2602,7 @@
           <w:szCs w:val="28"/>
         </w:rPr>
       </w:pPr>
+      <w:proofErr w:type="gramStart"/>
       <w:r>
         <w:rPr>
           <w:rFonts w:asciiTheme="majorHAnsi" w:eastAsiaTheme="majorEastAsia" w:hAnsiTheme="majorHAnsi" w:cstheme="majorBidi"/>
@@ -2277,6 +2612,7 @@
         </w:rPr>
         <w:t>response</w:t>
       </w:r>
+      <w:proofErr w:type="gramEnd"/>
     </w:p>
     <w:p>
       <w:pPr>
@@ -2313,45 +2649,127 @@
           <w:sz w:val="24"/>
           <w:szCs w:val="28"/>
         </w:rPr>
-        <w:t xml:space="preserve">  "res":{</w:t>
-      </w:r>
-    </w:p>
-    <w:p>
-      <w:pPr>
-        <w:rPr>
-          <w:rFonts w:asciiTheme="majorHAnsi" w:eastAsiaTheme="majorEastAsia" w:hAnsiTheme="majorHAnsi" w:cstheme="majorBidi"/>
-          <w:bCs/>
-          <w:sz w:val="24"/>
-          <w:szCs w:val="28"/>
-        </w:rPr>
-      </w:pPr>
-      <w:r>
-        <w:rPr>
-          <w:rFonts w:asciiTheme="majorHAnsi" w:eastAsiaTheme="majorEastAsia" w:hAnsiTheme="majorHAnsi" w:cstheme="majorBidi"/>
-          <w:bCs/>
-          <w:sz w:val="24"/>
-          <w:szCs w:val="28"/>
-        </w:rPr>
-        <w:t xml:space="preserve">    "sender":"xxx",</w:t>
-      </w:r>
-    </w:p>
-    <w:p>
-      <w:pPr>
-        <w:rPr>
-          <w:rFonts w:asciiTheme="majorHAnsi" w:eastAsiaTheme="majorEastAsia" w:hAnsiTheme="majorHAnsi" w:cstheme="majorBidi"/>
-          <w:bCs/>
-          <w:sz w:val="24"/>
-          <w:szCs w:val="28"/>
-        </w:rPr>
-      </w:pPr>
-      <w:r>
-        <w:rPr>
-          <w:rFonts w:asciiTheme="majorHAnsi" w:eastAsiaTheme="majorEastAsia" w:hAnsiTheme="majorHAnsi" w:cstheme="majorBidi"/>
-          <w:bCs/>
-          <w:sz w:val="24"/>
-          <w:szCs w:val="28"/>
-        </w:rPr>
-        <w:t xml:space="preserve">    "type":"xxx",</w:t>
+        <w:t xml:space="preserve">  "</w:t>
+      </w:r>
+      <w:proofErr w:type="gramStart"/>
+      <w:r>
+        <w:rPr>
+          <w:rFonts w:asciiTheme="majorHAnsi" w:eastAsiaTheme="majorEastAsia" w:hAnsiTheme="majorHAnsi" w:cstheme="majorBidi"/>
+          <w:bCs/>
+          <w:sz w:val="24"/>
+          <w:szCs w:val="28"/>
+        </w:rPr>
+        <w:t>res</w:t>
+      </w:r>
+      <w:proofErr w:type="gramEnd"/>
+      <w:r>
+        <w:rPr>
+          <w:rFonts w:asciiTheme="majorHAnsi" w:eastAsiaTheme="majorEastAsia" w:hAnsiTheme="majorHAnsi" w:cstheme="majorBidi"/>
+          <w:bCs/>
+          <w:sz w:val="24"/>
+          <w:szCs w:val="28"/>
+        </w:rPr>
+        <w:t>":{</w:t>
+      </w:r>
+    </w:p>
+    <w:p>
+      <w:pPr>
+        <w:rPr>
+          <w:rFonts w:asciiTheme="majorHAnsi" w:eastAsiaTheme="majorEastAsia" w:hAnsiTheme="majorHAnsi" w:cstheme="majorBidi"/>
+          <w:bCs/>
+          <w:sz w:val="24"/>
+          <w:szCs w:val="28"/>
+        </w:rPr>
+      </w:pPr>
+      <w:r>
+        <w:rPr>
+          <w:rFonts w:asciiTheme="majorHAnsi" w:eastAsiaTheme="majorEastAsia" w:hAnsiTheme="majorHAnsi" w:cstheme="majorBidi"/>
+          <w:bCs/>
+          <w:sz w:val="24"/>
+          <w:szCs w:val="28"/>
+        </w:rPr>
+        <w:t xml:space="preserve">    "</w:t>
+      </w:r>
+      <w:proofErr w:type="spellStart"/>
+      <w:proofErr w:type="gramStart"/>
+      <w:r>
+        <w:rPr>
+          <w:rFonts w:asciiTheme="majorHAnsi" w:eastAsiaTheme="majorEastAsia" w:hAnsiTheme="majorHAnsi" w:cstheme="majorBidi"/>
+          <w:bCs/>
+          <w:sz w:val="24"/>
+          <w:szCs w:val="28"/>
+        </w:rPr>
+        <w:t>sender</w:t>
+      </w:r>
+      <w:proofErr w:type="gramEnd"/>
+      <w:r>
+        <w:rPr>
+          <w:rFonts w:asciiTheme="majorHAnsi" w:eastAsiaTheme="majorEastAsia" w:hAnsiTheme="majorHAnsi" w:cstheme="majorBidi"/>
+          <w:bCs/>
+          <w:sz w:val="24"/>
+          <w:szCs w:val="28"/>
+        </w:rPr>
+        <w:t>":"xxx</w:t>
+      </w:r>
+      <w:proofErr w:type="spellEnd"/>
+      <w:r>
+        <w:rPr>
+          <w:rFonts w:asciiTheme="majorHAnsi" w:eastAsiaTheme="majorEastAsia" w:hAnsiTheme="majorHAnsi" w:cstheme="majorBidi"/>
+          <w:bCs/>
+          <w:sz w:val="24"/>
+          <w:szCs w:val="28"/>
+        </w:rPr>
+        <w:t>",</w:t>
+      </w:r>
+    </w:p>
+    <w:p>
+      <w:pPr>
+        <w:rPr>
+          <w:rFonts w:asciiTheme="majorHAnsi" w:eastAsiaTheme="majorEastAsia" w:hAnsiTheme="majorHAnsi" w:cstheme="majorBidi"/>
+          <w:bCs/>
+          <w:sz w:val="24"/>
+          <w:szCs w:val="28"/>
+        </w:rPr>
+      </w:pPr>
+      <w:r>
+        <w:rPr>
+          <w:rFonts w:asciiTheme="majorHAnsi" w:eastAsiaTheme="majorEastAsia" w:hAnsiTheme="majorHAnsi" w:cstheme="majorBidi"/>
+          <w:bCs/>
+          <w:sz w:val="24"/>
+          <w:szCs w:val="28"/>
+        </w:rPr>
+        <w:t xml:space="preserve">    "</w:t>
+      </w:r>
+      <w:proofErr w:type="spellStart"/>
+      <w:proofErr w:type="gramStart"/>
+      <w:r>
+        <w:rPr>
+          <w:rFonts w:asciiTheme="majorHAnsi" w:eastAsiaTheme="majorEastAsia" w:hAnsiTheme="majorHAnsi" w:cstheme="majorBidi"/>
+          <w:bCs/>
+          <w:sz w:val="24"/>
+          <w:szCs w:val="28"/>
+        </w:rPr>
+        <w:t>type</w:t>
+      </w:r>
+      <w:proofErr w:type="gramEnd"/>
+      <w:r>
+        <w:rPr>
+          <w:rFonts w:asciiTheme="majorHAnsi" w:eastAsiaTheme="majorEastAsia" w:hAnsiTheme="majorHAnsi" w:cstheme="majorBidi"/>
+          <w:bCs/>
+          <w:sz w:val="24"/>
+          <w:szCs w:val="28"/>
+        </w:rPr>
+        <w:t>":"xxx</w:t>
+      </w:r>
+      <w:proofErr w:type="spellEnd"/>
+      <w:r>
+        <w:rPr>
+          <w:rFonts w:asciiTheme="majorHAnsi" w:eastAsiaTheme="majorEastAsia" w:hAnsiTheme="majorHAnsi" w:cstheme="majorBidi"/>
+          <w:bCs/>
+          <w:sz w:val="24"/>
+          <w:szCs w:val="28"/>
+        </w:rPr>
+        <w:t>",</w:t>
       </w:r>
     </w:p>
     <w:p>
@@ -2389,7 +2807,27 @@
           <w:sz w:val="24"/>
           <w:szCs w:val="28"/>
         </w:rPr>
-        <w:t xml:space="preserve">    "time":"2016-10-16  13:45:20"</w:t>
+        <w:t xml:space="preserve">    "</w:t>
+      </w:r>
+      <w:proofErr w:type="gramStart"/>
+      <w:r>
+        <w:rPr>
+          <w:rFonts w:asciiTheme="majorHAnsi" w:eastAsiaTheme="majorEastAsia" w:hAnsiTheme="majorHAnsi" w:cstheme="majorBidi"/>
+          <w:bCs/>
+          <w:sz w:val="24"/>
+          <w:szCs w:val="28"/>
+        </w:rPr>
+        <w:t>time</w:t>
+      </w:r>
+      <w:proofErr w:type="gramEnd"/>
+      <w:r>
+        <w:rPr>
+          <w:rFonts w:asciiTheme="majorHAnsi" w:eastAsiaTheme="majorEastAsia" w:hAnsiTheme="majorHAnsi" w:cstheme="majorBidi"/>
+          <w:bCs/>
+          <w:sz w:val="24"/>
+          <w:szCs w:val="28"/>
+        </w:rPr>
+        <w:t>":"2016-10-16  13:45:20"</w:t>
       </w:r>
     </w:p>
     <w:p>
@@ -2427,7 +2865,27 @@
           <w:sz w:val="24"/>
           <w:szCs w:val="28"/>
         </w:rPr>
-        <w:t xml:space="preserve">  "status":1</w:t>
+        <w:t xml:space="preserve">  "</w:t>
+      </w:r>
+      <w:proofErr w:type="gramStart"/>
+      <w:r>
+        <w:rPr>
+          <w:rFonts w:asciiTheme="majorHAnsi" w:eastAsiaTheme="majorEastAsia" w:hAnsiTheme="majorHAnsi" w:cstheme="majorBidi"/>
+          <w:bCs/>
+          <w:sz w:val="24"/>
+          <w:szCs w:val="28"/>
+        </w:rPr>
+        <w:t>status</w:t>
+      </w:r>
+      <w:proofErr w:type="gramEnd"/>
+      <w:r>
+        <w:rPr>
+          <w:rFonts w:asciiTheme="majorHAnsi" w:eastAsiaTheme="majorEastAsia" w:hAnsiTheme="majorHAnsi" w:cstheme="majorBidi"/>
+          <w:bCs/>
+          <w:sz w:val="24"/>
+          <w:szCs w:val="28"/>
+        </w:rPr>
+        <w:t>":1</w:t>
       </w:r>
     </w:p>
     <w:p>
@@ -2478,6 +2936,7 @@
         </w:rPr>
         <w:t>该接口使用</w:t>
       </w:r>
+      <w:proofErr w:type="spellStart"/>
       <w:r>
         <w:rPr>
           <w:rFonts w:asciiTheme="majorHAnsi" w:eastAsiaTheme="majorEastAsia" w:hAnsiTheme="majorHAnsi" w:cstheme="majorBidi" w:hint="eastAsia"/>
@@ -2487,6 +2946,7 @@
         </w:rPr>
         <w:t>websocket</w:t>
       </w:r>
+      <w:proofErr w:type="spellEnd"/>
       <w:r>
         <w:rPr>
           <w:rFonts w:asciiTheme="majorHAnsi" w:eastAsiaTheme="majorEastAsia" w:hAnsiTheme="majorHAnsi" w:cstheme="majorBidi" w:hint="eastAsia"/>
@@ -2534,6 +2994,8 @@
           <w:szCs w:val="28"/>
         </w:rPr>
       </w:pPr>
+      <w:proofErr w:type="spellStart"/>
+      <w:proofErr w:type="gramStart"/>
       <w:r>
         <w:rPr>
           <w:rFonts w:asciiTheme="majorHAnsi" w:eastAsiaTheme="majorEastAsia" w:hAnsiTheme="majorHAnsi" w:cstheme="majorBidi"/>
@@ -2543,35 +3005,58 @@
         </w:rPr>
         <w:t>url</w:t>
       </w:r>
-    </w:p>
-    <w:p>
-      <w:pPr>
-        <w:rPr>
-          <w:rFonts w:asciiTheme="majorHAnsi" w:eastAsiaTheme="majorEastAsia" w:hAnsiTheme="majorHAnsi" w:cstheme="majorBidi"/>
-          <w:bCs/>
-          <w:sz w:val="24"/>
-          <w:szCs w:val="28"/>
-        </w:rPr>
-      </w:pPr>
-      <w:r>
-        <w:rPr>
-          <w:rFonts w:asciiTheme="majorHAnsi" w:eastAsiaTheme="majorEastAsia" w:hAnsiTheme="majorHAnsi" w:cstheme="majorBidi"/>
-          <w:bCs/>
-          <w:sz w:val="24"/>
-          <w:szCs w:val="28"/>
-        </w:rPr>
-        <w:t>119.29.161.184:8000/name?sex=xxx</w:t>
-      </w:r>
-    </w:p>
-    <w:p>
-      <w:pPr>
-        <w:rPr>
-          <w:rFonts w:asciiTheme="majorHAnsi" w:eastAsiaTheme="majorEastAsia" w:hAnsiTheme="majorHAnsi" w:cstheme="majorBidi"/>
-          <w:bCs/>
-          <w:sz w:val="24"/>
-          <w:szCs w:val="28"/>
-        </w:rPr>
-      </w:pPr>
+      <w:proofErr w:type="spellEnd"/>
+      <w:proofErr w:type="gramEnd"/>
+    </w:p>
+    <w:p>
+      <w:pPr>
+        <w:rPr>
+          <w:rFonts w:asciiTheme="majorHAnsi" w:eastAsiaTheme="majorEastAsia" w:hAnsiTheme="majorHAnsi" w:cstheme="majorBidi"/>
+          <w:bCs/>
+          <w:sz w:val="24"/>
+          <w:szCs w:val="28"/>
+        </w:rPr>
+      </w:pPr>
+      <w:r>
+        <w:rPr>
+          <w:rFonts w:asciiTheme="majorHAnsi" w:eastAsiaTheme="majorEastAsia" w:hAnsiTheme="majorHAnsi" w:cstheme="majorBidi"/>
+          <w:bCs/>
+          <w:sz w:val="24"/>
+          <w:szCs w:val="28"/>
+        </w:rPr>
+        <w:t>119.29.161.184:8000/</w:t>
+      </w:r>
+      <w:proofErr w:type="spellStart"/>
+      <w:r>
+        <w:rPr>
+          <w:rFonts w:asciiTheme="majorHAnsi" w:eastAsiaTheme="majorEastAsia" w:hAnsiTheme="majorHAnsi" w:cstheme="majorBidi"/>
+          <w:bCs/>
+          <w:sz w:val="24"/>
+          <w:szCs w:val="28"/>
+        </w:rPr>
+        <w:t>name?sex</w:t>
+      </w:r>
+      <w:proofErr w:type="spellEnd"/>
+      <w:r>
+        <w:rPr>
+          <w:rFonts w:asciiTheme="majorHAnsi" w:eastAsiaTheme="majorEastAsia" w:hAnsiTheme="majorHAnsi" w:cstheme="majorBidi"/>
+          <w:bCs/>
+          <w:sz w:val="24"/>
+          <w:szCs w:val="28"/>
+        </w:rPr>
+        <w:t>=xxx</w:t>
+      </w:r>
+    </w:p>
+    <w:p>
+      <w:pPr>
+        <w:rPr>
+          <w:rFonts w:asciiTheme="majorHAnsi" w:eastAsiaTheme="majorEastAsia" w:hAnsiTheme="majorHAnsi" w:cstheme="majorBidi"/>
+          <w:bCs/>
+          <w:sz w:val="24"/>
+          <w:szCs w:val="28"/>
+        </w:rPr>
+      </w:pPr>
+      <w:proofErr w:type="gramStart"/>
       <w:r>
         <w:rPr>
           <w:rFonts w:asciiTheme="majorHAnsi" w:eastAsiaTheme="majorEastAsia" w:hAnsiTheme="majorHAnsi" w:cstheme="majorBidi"/>
@@ -2581,6 +3066,7 @@
         </w:rPr>
         <w:t>response</w:t>
       </w:r>
+      <w:proofErr w:type="gramEnd"/>
     </w:p>
     <w:p>
       <w:pPr>
@@ -2617,7 +3103,27 @@
           <w:sz w:val="24"/>
           <w:szCs w:val="28"/>
         </w:rPr>
-        <w:t xml:space="preserve">  res: {</w:t>
+        <w:t xml:space="preserve">  </w:t>
+      </w:r>
+      <w:proofErr w:type="gramStart"/>
+      <w:r>
+        <w:rPr>
+          <w:rFonts w:asciiTheme="majorHAnsi" w:eastAsiaTheme="majorEastAsia" w:hAnsiTheme="majorHAnsi" w:cstheme="majorBidi"/>
+          <w:bCs/>
+          <w:sz w:val="24"/>
+          <w:szCs w:val="28"/>
+        </w:rPr>
+        <w:t>res</w:t>
+      </w:r>
+      <w:proofErr w:type="gramEnd"/>
+      <w:r>
+        <w:rPr>
+          <w:rFonts w:asciiTheme="majorHAnsi" w:eastAsiaTheme="majorEastAsia" w:hAnsiTheme="majorHAnsi" w:cstheme="majorBidi"/>
+          <w:bCs/>
+          <w:sz w:val="24"/>
+          <w:szCs w:val="28"/>
+        </w:rPr>
+        <w:t>: {</w:t>
       </w:r>
     </w:p>
     <w:p>
@@ -2951,7 +3457,27 @@
           <w:sz w:val="24"/>
           <w:szCs w:val="28"/>
         </w:rPr>
-        <w:t xml:space="preserve">  status: 1</w:t>
+        <w:t xml:space="preserve">  </w:t>
+      </w:r>
+      <w:proofErr w:type="gramStart"/>
+      <w:r>
+        <w:rPr>
+          <w:rFonts w:asciiTheme="majorHAnsi" w:eastAsiaTheme="majorEastAsia" w:hAnsiTheme="majorHAnsi" w:cstheme="majorBidi"/>
+          <w:bCs/>
+          <w:sz w:val="24"/>
+          <w:szCs w:val="28"/>
+        </w:rPr>
+        <w:t>status</w:t>
+      </w:r>
+      <w:proofErr w:type="gramEnd"/>
+      <w:r>
+        <w:rPr>
+          <w:rFonts w:asciiTheme="majorHAnsi" w:eastAsiaTheme="majorEastAsia" w:hAnsiTheme="majorHAnsi" w:cstheme="majorBidi"/>
+          <w:bCs/>
+          <w:sz w:val="24"/>
+          <w:szCs w:val="28"/>
+        </w:rPr>
+        <w:t>: 1</w:t>
       </w:r>
     </w:p>
     <w:p>
@@ -3065,6 +3591,8 @@
           <w:szCs w:val="28"/>
         </w:rPr>
       </w:pPr>
+      <w:proofErr w:type="spellStart"/>
+      <w:proofErr w:type="gramStart"/>
       <w:r>
         <w:rPr>
           <w:rFonts w:asciiTheme="majorHAnsi" w:eastAsiaTheme="majorEastAsia" w:hAnsiTheme="majorHAnsi" w:cstheme="majorBidi"/>
@@ -3074,35 +3602,58 @@
         </w:rPr>
         <w:t>url</w:t>
       </w:r>
-    </w:p>
-    <w:p>
-      <w:pPr>
-        <w:rPr>
-          <w:rFonts w:asciiTheme="majorHAnsi" w:eastAsiaTheme="majorEastAsia" w:hAnsiTheme="majorHAnsi" w:cstheme="majorBidi"/>
-          <w:bCs/>
-          <w:sz w:val="24"/>
-          <w:szCs w:val="28"/>
-        </w:rPr>
-      </w:pPr>
-      <w:r>
-        <w:rPr>
-          <w:rFonts w:asciiTheme="majorHAnsi" w:eastAsiaTheme="majorEastAsia" w:hAnsiTheme="majorHAnsi" w:cstheme="majorBidi"/>
-          <w:bCs/>
-          <w:sz w:val="24"/>
-          <w:szCs w:val="28"/>
-        </w:rPr>
-        <w:t>119.29.161.184:8000/othername?id=xxx</w:t>
-      </w:r>
-    </w:p>
-    <w:p>
-      <w:pPr>
-        <w:rPr>
-          <w:rFonts w:asciiTheme="majorHAnsi" w:eastAsiaTheme="majorEastAsia" w:hAnsiTheme="majorHAnsi" w:cstheme="majorBidi"/>
-          <w:bCs/>
-          <w:sz w:val="24"/>
-          <w:szCs w:val="28"/>
-        </w:rPr>
-      </w:pPr>
+      <w:proofErr w:type="spellEnd"/>
+      <w:proofErr w:type="gramEnd"/>
+    </w:p>
+    <w:p>
+      <w:pPr>
+        <w:rPr>
+          <w:rFonts w:asciiTheme="majorHAnsi" w:eastAsiaTheme="majorEastAsia" w:hAnsiTheme="majorHAnsi" w:cstheme="majorBidi"/>
+          <w:bCs/>
+          <w:sz w:val="24"/>
+          <w:szCs w:val="28"/>
+        </w:rPr>
+      </w:pPr>
+      <w:r>
+        <w:rPr>
+          <w:rFonts w:asciiTheme="majorHAnsi" w:eastAsiaTheme="majorEastAsia" w:hAnsiTheme="majorHAnsi" w:cstheme="majorBidi"/>
+          <w:bCs/>
+          <w:sz w:val="24"/>
+          <w:szCs w:val="28"/>
+        </w:rPr>
+        <w:t>119.29.161.184:8000/</w:t>
+      </w:r>
+      <w:proofErr w:type="spellStart"/>
+      <w:r>
+        <w:rPr>
+          <w:rFonts w:asciiTheme="majorHAnsi" w:eastAsiaTheme="majorEastAsia" w:hAnsiTheme="majorHAnsi" w:cstheme="majorBidi"/>
+          <w:bCs/>
+          <w:sz w:val="24"/>
+          <w:szCs w:val="28"/>
+        </w:rPr>
+        <w:t>othername?id</w:t>
+      </w:r>
+      <w:proofErr w:type="spellEnd"/>
+      <w:r>
+        <w:rPr>
+          <w:rFonts w:asciiTheme="majorHAnsi" w:eastAsiaTheme="majorEastAsia" w:hAnsiTheme="majorHAnsi" w:cstheme="majorBidi"/>
+          <w:bCs/>
+          <w:sz w:val="24"/>
+          <w:szCs w:val="28"/>
+        </w:rPr>
+        <w:t>=xxx</w:t>
+      </w:r>
+    </w:p>
+    <w:p>
+      <w:pPr>
+        <w:rPr>
+          <w:rFonts w:asciiTheme="majorHAnsi" w:eastAsiaTheme="majorEastAsia" w:hAnsiTheme="majorHAnsi" w:cstheme="majorBidi"/>
+          <w:bCs/>
+          <w:sz w:val="24"/>
+          <w:szCs w:val="28"/>
+        </w:rPr>
+      </w:pPr>
+      <w:proofErr w:type="gramStart"/>
       <w:r>
         <w:rPr>
           <w:rFonts w:asciiTheme="majorHAnsi" w:eastAsiaTheme="majorEastAsia" w:hAnsiTheme="majorHAnsi" w:cstheme="majorBidi"/>
@@ -3112,6 +3663,7 @@
         </w:rPr>
         <w:t>response</w:t>
       </w:r>
+      <w:proofErr w:type="gramEnd"/>
     </w:p>
     <w:p>
       <w:pPr>
@@ -3203,7 +3755,27 @@
           <w:sz w:val="24"/>
           <w:szCs w:val="28"/>
         </w:rPr>
-        <w:t xml:space="preserve">  status: 1</w:t>
+        <w:t xml:space="preserve">  </w:t>
+      </w:r>
+      <w:proofErr w:type="gramStart"/>
+      <w:r>
+        <w:rPr>
+          <w:rFonts w:asciiTheme="majorHAnsi" w:eastAsiaTheme="majorEastAsia" w:hAnsiTheme="majorHAnsi" w:cstheme="majorBidi"/>
+          <w:bCs/>
+          <w:sz w:val="24"/>
+          <w:szCs w:val="28"/>
+        </w:rPr>
+        <w:t>status</w:t>
+      </w:r>
+      <w:proofErr w:type="gramEnd"/>
+      <w:r>
+        <w:rPr>
+          <w:rFonts w:asciiTheme="majorHAnsi" w:eastAsiaTheme="majorEastAsia" w:hAnsiTheme="majorHAnsi" w:cstheme="majorBidi"/>
+          <w:bCs/>
+          <w:sz w:val="24"/>
+          <w:szCs w:val="28"/>
+        </w:rPr>
+        <w:t>: 1</w:t>
       </w:r>
     </w:p>
     <w:p>
@@ -3262,6 +3834,8 @@
           <w:szCs w:val="28"/>
         </w:rPr>
       </w:pPr>
+      <w:proofErr w:type="spellStart"/>
+      <w:proofErr w:type="gramStart"/>
       <w:r>
         <w:rPr>
           <w:rFonts w:asciiTheme="majorHAnsi" w:eastAsiaTheme="majorEastAsia" w:hAnsiTheme="majorHAnsi" w:cstheme="majorBidi"/>
@@ -3271,6 +3845,8 @@
         </w:rPr>
         <w:t>url</w:t>
       </w:r>
+      <w:proofErr w:type="spellEnd"/>
+      <w:proofErr w:type="gramEnd"/>
     </w:p>
     <w:p>
       <w:pPr>
@@ -3288,8 +3864,9 @@
           <w:sz w:val="24"/>
           <w:szCs w:val="28"/>
         </w:rPr>
-        <w:t>119.29.161.184:8000/groupchat?topic=</w:t>
-      </w:r>
+        <w:t>119.29.161.184:8000/</w:t>
+      </w:r>
+      <w:proofErr w:type="spellStart"/>
       <w:r>
         <w:rPr>
           <w:rFonts w:asciiTheme="majorHAnsi" w:eastAsiaTheme="majorEastAsia" w:hAnsiTheme="majorHAnsi" w:cstheme="majorBidi" w:hint="eastAsia"/>
@@ -3297,6 +3874,25 @@
           <w:sz w:val="24"/>
           <w:szCs w:val="28"/>
         </w:rPr>
+        <w:t>groupchat?topic</w:t>
+      </w:r>
+      <w:proofErr w:type="spellEnd"/>
+      <w:r>
+        <w:rPr>
+          <w:rFonts w:asciiTheme="majorHAnsi" w:eastAsiaTheme="majorEastAsia" w:hAnsiTheme="majorHAnsi" w:cstheme="majorBidi" w:hint="eastAsia"/>
+          <w:bCs/>
+          <w:sz w:val="24"/>
+          <w:szCs w:val="28"/>
+        </w:rPr>
+        <w:t>=</w:t>
+      </w:r>
+      <w:r>
+        <w:rPr>
+          <w:rFonts w:asciiTheme="majorHAnsi" w:eastAsiaTheme="majorEastAsia" w:hAnsiTheme="majorHAnsi" w:cstheme="majorBidi" w:hint="eastAsia"/>
+          <w:bCs/>
+          <w:sz w:val="24"/>
+          <w:szCs w:val="28"/>
+        </w:rPr>
         <w:t>泡馆</w:t>
       </w:r>
       <w:r>
@@ -3306,18 +3902,31 @@
           <w:sz w:val="24"/>
           <w:szCs w:val="28"/>
         </w:rPr>
-        <w:t>&amp;rand=xxxx</w:t>
-      </w:r>
-    </w:p>
-    <w:p>
-      <w:pPr>
-        <w:rPr>
-          <w:rFonts w:asciiTheme="majorHAnsi" w:eastAsiaTheme="majorEastAsia" w:hAnsiTheme="majorHAnsi" w:cstheme="majorBidi"/>
-          <w:bCs/>
-          <w:sz w:val="24"/>
-          <w:szCs w:val="28"/>
-        </w:rPr>
-      </w:pPr>
+        <w:t>&amp;rand=</w:t>
+      </w:r>
+      <w:proofErr w:type="spellStart"/>
+      <w:r>
+        <w:rPr>
+          <w:rFonts w:asciiTheme="majorHAnsi" w:eastAsiaTheme="majorEastAsia" w:hAnsiTheme="majorHAnsi" w:cstheme="majorBidi" w:hint="eastAsia"/>
+          <w:bCs/>
+          <w:sz w:val="24"/>
+          <w:szCs w:val="28"/>
+        </w:rPr>
+        <w:t>xxxx</w:t>
+      </w:r>
+      <w:proofErr w:type="spellEnd"/>
+    </w:p>
+    <w:p>
+      <w:pPr>
+        <w:rPr>
+          <w:rFonts w:asciiTheme="majorHAnsi" w:eastAsiaTheme="majorEastAsia" w:hAnsiTheme="majorHAnsi" w:cstheme="majorBidi"/>
+          <w:bCs/>
+          <w:sz w:val="24"/>
+          <w:szCs w:val="28"/>
+        </w:rPr>
+      </w:pPr>
+      <w:proofErr w:type="spellStart"/>
+      <w:proofErr w:type="gramStart"/>
       <w:r>
         <w:rPr>
           <w:rFonts w:asciiTheme="majorHAnsi" w:eastAsiaTheme="majorEastAsia" w:hAnsiTheme="majorHAnsi" w:cstheme="majorBidi"/>
@@ -3327,6 +3936,8 @@
         </w:rPr>
         <w:t>params</w:t>
       </w:r>
+      <w:proofErr w:type="spellEnd"/>
+      <w:proofErr w:type="gramEnd"/>
     </w:p>
     <w:p>
       <w:pPr>
@@ -3365,6 +3976,7 @@
           <w:szCs w:val="28"/>
         </w:rPr>
       </w:pPr>
+      <w:proofErr w:type="gramStart"/>
       <w:r>
         <w:rPr>
           <w:rFonts w:asciiTheme="majorHAnsi" w:eastAsiaTheme="majorEastAsia" w:hAnsiTheme="majorHAnsi" w:cstheme="majorBidi"/>
@@ -3374,6 +3986,7 @@
         </w:rPr>
         <w:t>request</w:t>
       </w:r>
+      <w:proofErr w:type="gramEnd"/>
     </w:p>
     <w:p>
       <w:pPr>
@@ -3410,45 +4023,165 @@
           <w:sz w:val="24"/>
           <w:szCs w:val="28"/>
         </w:rPr>
-        <w:t xml:space="preserve">  "type":"xxxx",</w:t>
-      </w:r>
-    </w:p>
-    <w:p>
-      <w:pPr>
-        <w:rPr>
-          <w:rFonts w:asciiTheme="majorHAnsi" w:eastAsiaTheme="majorEastAsia" w:hAnsiTheme="majorHAnsi" w:cstheme="majorBidi"/>
-          <w:bCs/>
-          <w:sz w:val="24"/>
-          <w:szCs w:val="28"/>
-        </w:rPr>
-      </w:pPr>
-      <w:r>
-        <w:rPr>
-          <w:rFonts w:asciiTheme="majorHAnsi" w:eastAsiaTheme="majorEastAsia" w:hAnsiTheme="majorHAnsi" w:cstheme="majorBidi"/>
-          <w:bCs/>
-          <w:sz w:val="24"/>
-          <w:szCs w:val="28"/>
-        </w:rPr>
-        <w:t xml:space="preserve">  "text":"xxxxxxx",</w:t>
-      </w:r>
-    </w:p>
-    <w:p>
-      <w:pPr>
-        <w:rPr>
-          <w:rFonts w:asciiTheme="majorHAnsi" w:eastAsiaTheme="majorEastAsia" w:hAnsiTheme="majorHAnsi" w:cstheme="majorBidi"/>
-          <w:bCs/>
-          <w:sz w:val="24"/>
-          <w:szCs w:val="28"/>
-        </w:rPr>
-      </w:pPr>
-      <w:r>
-        <w:rPr>
-          <w:rFonts w:asciiTheme="majorHAnsi" w:eastAsiaTheme="majorEastAsia" w:hAnsiTheme="majorHAnsi" w:cstheme="majorBidi"/>
-          <w:bCs/>
-          <w:sz w:val="24"/>
-          <w:szCs w:val="28"/>
-        </w:rPr>
-        <w:t xml:space="preserve">  "id":"xxxxxx-xxxx-xxxxx"</w:t>
+        <w:t xml:space="preserve">  "</w:t>
+      </w:r>
+      <w:proofErr w:type="gramStart"/>
+      <w:r>
+        <w:rPr>
+          <w:rFonts w:asciiTheme="majorHAnsi" w:eastAsiaTheme="majorEastAsia" w:hAnsiTheme="majorHAnsi" w:cstheme="majorBidi"/>
+          <w:bCs/>
+          <w:sz w:val="24"/>
+          <w:szCs w:val="28"/>
+        </w:rPr>
+        <w:t>type</w:t>
+      </w:r>
+      <w:proofErr w:type="gramEnd"/>
+      <w:r>
+        <w:rPr>
+          <w:rFonts w:asciiTheme="majorHAnsi" w:eastAsiaTheme="majorEastAsia" w:hAnsiTheme="majorHAnsi" w:cstheme="majorBidi"/>
+          <w:bCs/>
+          <w:sz w:val="24"/>
+          <w:szCs w:val="28"/>
+        </w:rPr>
+        <w:t>":"</w:t>
+      </w:r>
+      <w:proofErr w:type="spellStart"/>
+      <w:r>
+        <w:rPr>
+          <w:rFonts w:asciiTheme="majorHAnsi" w:eastAsiaTheme="majorEastAsia" w:hAnsiTheme="majorHAnsi" w:cstheme="majorBidi"/>
+          <w:bCs/>
+          <w:sz w:val="24"/>
+          <w:szCs w:val="28"/>
+        </w:rPr>
+        <w:t>xxxx</w:t>
+      </w:r>
+      <w:proofErr w:type="spellEnd"/>
+      <w:r>
+        <w:rPr>
+          <w:rFonts w:asciiTheme="majorHAnsi" w:eastAsiaTheme="majorEastAsia" w:hAnsiTheme="majorHAnsi" w:cstheme="majorBidi"/>
+          <w:bCs/>
+          <w:sz w:val="24"/>
+          <w:szCs w:val="28"/>
+        </w:rPr>
+        <w:t>",</w:t>
+      </w:r>
+    </w:p>
+    <w:p>
+      <w:pPr>
+        <w:rPr>
+          <w:rFonts w:asciiTheme="majorHAnsi" w:eastAsiaTheme="majorEastAsia" w:hAnsiTheme="majorHAnsi" w:cstheme="majorBidi"/>
+          <w:bCs/>
+          <w:sz w:val="24"/>
+          <w:szCs w:val="28"/>
+        </w:rPr>
+      </w:pPr>
+      <w:r>
+        <w:rPr>
+          <w:rFonts w:asciiTheme="majorHAnsi" w:eastAsiaTheme="majorEastAsia" w:hAnsiTheme="majorHAnsi" w:cstheme="majorBidi"/>
+          <w:bCs/>
+          <w:sz w:val="24"/>
+          <w:szCs w:val="28"/>
+        </w:rPr>
+        <w:t xml:space="preserve">  "</w:t>
+      </w:r>
+      <w:proofErr w:type="gramStart"/>
+      <w:r>
+        <w:rPr>
+          <w:rFonts w:asciiTheme="majorHAnsi" w:eastAsiaTheme="majorEastAsia" w:hAnsiTheme="majorHAnsi" w:cstheme="majorBidi"/>
+          <w:bCs/>
+          <w:sz w:val="24"/>
+          <w:szCs w:val="28"/>
+        </w:rPr>
+        <w:t>text</w:t>
+      </w:r>
+      <w:proofErr w:type="gramEnd"/>
+      <w:r>
+        <w:rPr>
+          <w:rFonts w:asciiTheme="majorHAnsi" w:eastAsiaTheme="majorEastAsia" w:hAnsiTheme="majorHAnsi" w:cstheme="majorBidi"/>
+          <w:bCs/>
+          <w:sz w:val="24"/>
+          <w:szCs w:val="28"/>
+        </w:rPr>
+        <w:t>":"</w:t>
+      </w:r>
+      <w:proofErr w:type="spellStart"/>
+      <w:r>
+        <w:rPr>
+          <w:rFonts w:asciiTheme="majorHAnsi" w:eastAsiaTheme="majorEastAsia" w:hAnsiTheme="majorHAnsi" w:cstheme="majorBidi"/>
+          <w:bCs/>
+          <w:sz w:val="24"/>
+          <w:szCs w:val="28"/>
+        </w:rPr>
+        <w:t>xxxxxxx</w:t>
+      </w:r>
+      <w:proofErr w:type="spellEnd"/>
+      <w:r>
+        <w:rPr>
+          <w:rFonts w:asciiTheme="majorHAnsi" w:eastAsiaTheme="majorEastAsia" w:hAnsiTheme="majorHAnsi" w:cstheme="majorBidi"/>
+          <w:bCs/>
+          <w:sz w:val="24"/>
+          <w:szCs w:val="28"/>
+        </w:rPr>
+        <w:t>",</w:t>
+      </w:r>
+    </w:p>
+    <w:p>
+      <w:pPr>
+        <w:rPr>
+          <w:rFonts w:asciiTheme="majorHAnsi" w:eastAsiaTheme="majorEastAsia" w:hAnsiTheme="majorHAnsi" w:cstheme="majorBidi"/>
+          <w:bCs/>
+          <w:sz w:val="24"/>
+          <w:szCs w:val="28"/>
+        </w:rPr>
+      </w:pPr>
+      <w:r>
+        <w:rPr>
+          <w:rFonts w:asciiTheme="majorHAnsi" w:eastAsiaTheme="majorEastAsia" w:hAnsiTheme="majorHAnsi" w:cstheme="majorBidi"/>
+          <w:bCs/>
+          <w:sz w:val="24"/>
+          <w:szCs w:val="28"/>
+        </w:rPr>
+        <w:t xml:space="preserve">  "</w:t>
+      </w:r>
+      <w:proofErr w:type="gramStart"/>
+      <w:r>
+        <w:rPr>
+          <w:rFonts w:asciiTheme="majorHAnsi" w:eastAsiaTheme="majorEastAsia" w:hAnsiTheme="majorHAnsi" w:cstheme="majorBidi"/>
+          <w:bCs/>
+          <w:sz w:val="24"/>
+          <w:szCs w:val="28"/>
+        </w:rPr>
+        <w:t>id</w:t>
+      </w:r>
+      <w:proofErr w:type="gramEnd"/>
+      <w:r>
+        <w:rPr>
+          <w:rFonts w:asciiTheme="majorHAnsi" w:eastAsiaTheme="majorEastAsia" w:hAnsiTheme="majorHAnsi" w:cstheme="majorBidi"/>
+          <w:bCs/>
+          <w:sz w:val="24"/>
+          <w:szCs w:val="28"/>
+        </w:rPr>
+        <w:t>":"</w:t>
+      </w:r>
+      <w:proofErr w:type="spellStart"/>
+      <w:r>
+        <w:rPr>
+          <w:rFonts w:asciiTheme="majorHAnsi" w:eastAsiaTheme="majorEastAsia" w:hAnsiTheme="majorHAnsi" w:cstheme="majorBidi"/>
+          <w:bCs/>
+          <w:sz w:val="24"/>
+          <w:szCs w:val="28"/>
+        </w:rPr>
+        <w:t>xxxxxx-xxxx-xxxxx</w:t>
+      </w:r>
+      <w:proofErr w:type="spellEnd"/>
+      <w:r>
+        <w:rPr>
+          <w:rFonts w:asciiTheme="majorHAnsi" w:eastAsiaTheme="majorEastAsia" w:hAnsiTheme="majorHAnsi" w:cstheme="majorBidi"/>
+          <w:bCs/>
+          <w:sz w:val="24"/>
+          <w:szCs w:val="28"/>
+        </w:rPr>
+        <w:t>"</w:t>
       </w:r>
     </w:p>
     <w:p>
@@ -3479,6 +4212,7 @@
           <w:szCs w:val="28"/>
         </w:rPr>
       </w:pPr>
+      <w:proofErr w:type="gramStart"/>
       <w:r>
         <w:rPr>
           <w:rFonts w:asciiTheme="majorHAnsi" w:eastAsiaTheme="majorEastAsia" w:hAnsiTheme="majorHAnsi" w:cstheme="majorBidi"/>
@@ -3488,16 +4222,18 @@
         </w:rPr>
         <w:t>response</w:t>
       </w:r>
-    </w:p>
-    <w:p>
-      <w:pPr>
-        <w:rPr>
-          <w:rFonts w:asciiTheme="majorHAnsi" w:eastAsiaTheme="majorEastAsia" w:hAnsiTheme="majorHAnsi" w:cstheme="majorBidi"/>
-          <w:bCs/>
-          <w:sz w:val="24"/>
-          <w:szCs w:val="28"/>
-        </w:rPr>
-      </w:pPr>
+      <w:proofErr w:type="gramEnd"/>
+    </w:p>
+    <w:p>
+      <w:pPr>
+        <w:rPr>
+          <w:rFonts w:asciiTheme="majorHAnsi" w:eastAsiaTheme="majorEastAsia" w:hAnsiTheme="majorHAnsi" w:cstheme="majorBidi"/>
+          <w:bCs/>
+          <w:sz w:val="24"/>
+          <w:szCs w:val="28"/>
+        </w:rPr>
+      </w:pPr>
+      <w:proofErr w:type="spellStart"/>
       <w:r>
         <w:rPr>
           <w:rFonts w:asciiTheme="majorHAnsi" w:eastAsiaTheme="majorEastAsia" w:hAnsiTheme="majorHAnsi" w:cstheme="majorBidi" w:hint="eastAsia"/>
@@ -3507,6 +4243,7 @@
         </w:rPr>
         <w:t>websocket</w:t>
       </w:r>
+      <w:proofErr w:type="spellEnd"/>
       <w:r>
         <w:rPr>
           <w:rFonts w:asciiTheme="majorHAnsi" w:eastAsiaTheme="majorEastAsia" w:hAnsiTheme="majorHAnsi" w:cstheme="majorBidi" w:hint="eastAsia"/>
@@ -3552,7 +4289,47 @@
           <w:sz w:val="24"/>
           <w:szCs w:val="28"/>
         </w:rPr>
-        <w:t xml:space="preserve">  "id":"xxxxxx-xxxx-xxxxx",</w:t>
+        <w:t xml:space="preserve">  "</w:t>
+      </w:r>
+      <w:proofErr w:type="gramStart"/>
+      <w:r>
+        <w:rPr>
+          <w:rFonts w:asciiTheme="majorHAnsi" w:eastAsiaTheme="majorEastAsia" w:hAnsiTheme="majorHAnsi" w:cstheme="majorBidi"/>
+          <w:bCs/>
+          <w:sz w:val="24"/>
+          <w:szCs w:val="28"/>
+        </w:rPr>
+        <w:t>id</w:t>
+      </w:r>
+      <w:proofErr w:type="gramEnd"/>
+      <w:r>
+        <w:rPr>
+          <w:rFonts w:asciiTheme="majorHAnsi" w:eastAsiaTheme="majorEastAsia" w:hAnsiTheme="majorHAnsi" w:cstheme="majorBidi"/>
+          <w:bCs/>
+          <w:sz w:val="24"/>
+          <w:szCs w:val="28"/>
+        </w:rPr>
+        <w:t>":"</w:t>
+      </w:r>
+      <w:proofErr w:type="spellStart"/>
+      <w:r>
+        <w:rPr>
+          <w:rFonts w:asciiTheme="majorHAnsi" w:eastAsiaTheme="majorEastAsia" w:hAnsiTheme="majorHAnsi" w:cstheme="majorBidi"/>
+          <w:bCs/>
+          <w:sz w:val="24"/>
+          <w:szCs w:val="28"/>
+        </w:rPr>
+        <w:t>xxxxxx-xxxx-xxxxx</w:t>
+      </w:r>
+      <w:proofErr w:type="spellEnd"/>
+      <w:r>
+        <w:rPr>
+          <w:rFonts w:asciiTheme="majorHAnsi" w:eastAsiaTheme="majorEastAsia" w:hAnsiTheme="majorHAnsi" w:cstheme="majorBidi"/>
+          <w:bCs/>
+          <w:sz w:val="24"/>
+          <w:szCs w:val="28"/>
+        </w:rPr>
+        <w:t>",</w:t>
       </w:r>
     </w:p>
     <w:p>
@@ -3572,7 +4349,27 @@
           <w:szCs w:val="28"/>
         </w:rPr>
         <w:lastRenderedPageBreak/>
-        <w:t xml:space="preserve">  "status" : 1,</w:t>
+        <w:t xml:space="preserve">  "</w:t>
+      </w:r>
+      <w:proofErr w:type="gramStart"/>
+      <w:r>
+        <w:rPr>
+          <w:rFonts w:asciiTheme="majorHAnsi" w:eastAsiaTheme="majorEastAsia" w:hAnsiTheme="majorHAnsi" w:cstheme="majorBidi"/>
+          <w:bCs/>
+          <w:sz w:val="24"/>
+          <w:szCs w:val="28"/>
+        </w:rPr>
+        <w:t>status</w:t>
+      </w:r>
+      <w:proofErr w:type="gramEnd"/>
+      <w:r>
+        <w:rPr>
+          <w:rFonts w:asciiTheme="majorHAnsi" w:eastAsiaTheme="majorEastAsia" w:hAnsiTheme="majorHAnsi" w:cstheme="majorBidi"/>
+          <w:bCs/>
+          <w:sz w:val="24"/>
+          <w:szCs w:val="28"/>
+        </w:rPr>
+        <w:t>" : 1,</w:t>
       </w:r>
     </w:p>
     <w:p>
@@ -3705,45 +4502,127 @@
           <w:sz w:val="24"/>
           <w:szCs w:val="28"/>
         </w:rPr>
-        <w:t xml:space="preserve">  "res":{</w:t>
-      </w:r>
-    </w:p>
-    <w:p>
-      <w:pPr>
-        <w:rPr>
-          <w:rFonts w:asciiTheme="majorHAnsi" w:eastAsiaTheme="majorEastAsia" w:hAnsiTheme="majorHAnsi" w:cstheme="majorBidi"/>
-          <w:bCs/>
-          <w:sz w:val="24"/>
-          <w:szCs w:val="28"/>
-        </w:rPr>
-      </w:pPr>
-      <w:r>
-        <w:rPr>
-          <w:rFonts w:asciiTheme="majorHAnsi" w:eastAsiaTheme="majorEastAsia" w:hAnsiTheme="majorHAnsi" w:cstheme="majorBidi"/>
-          <w:bCs/>
-          <w:sz w:val="24"/>
-          <w:szCs w:val="28"/>
-        </w:rPr>
-        <w:t xml:space="preserve">    "sender":"xxx",</w:t>
-      </w:r>
-    </w:p>
-    <w:p>
-      <w:pPr>
-        <w:rPr>
-          <w:rFonts w:asciiTheme="majorHAnsi" w:eastAsiaTheme="majorEastAsia" w:hAnsiTheme="majorHAnsi" w:cstheme="majorBidi"/>
-          <w:bCs/>
-          <w:sz w:val="24"/>
-          <w:szCs w:val="28"/>
-        </w:rPr>
-      </w:pPr>
-      <w:r>
-        <w:rPr>
-          <w:rFonts w:asciiTheme="majorHAnsi" w:eastAsiaTheme="majorEastAsia" w:hAnsiTheme="majorHAnsi" w:cstheme="majorBidi"/>
-          <w:bCs/>
-          <w:sz w:val="24"/>
-          <w:szCs w:val="28"/>
-        </w:rPr>
-        <w:t xml:space="preserve">    "type":"xxx",</w:t>
+        <w:t xml:space="preserve">  "</w:t>
+      </w:r>
+      <w:proofErr w:type="gramStart"/>
+      <w:r>
+        <w:rPr>
+          <w:rFonts w:asciiTheme="majorHAnsi" w:eastAsiaTheme="majorEastAsia" w:hAnsiTheme="majorHAnsi" w:cstheme="majorBidi"/>
+          <w:bCs/>
+          <w:sz w:val="24"/>
+          <w:szCs w:val="28"/>
+        </w:rPr>
+        <w:t>res</w:t>
+      </w:r>
+      <w:proofErr w:type="gramEnd"/>
+      <w:r>
+        <w:rPr>
+          <w:rFonts w:asciiTheme="majorHAnsi" w:eastAsiaTheme="majorEastAsia" w:hAnsiTheme="majorHAnsi" w:cstheme="majorBidi"/>
+          <w:bCs/>
+          <w:sz w:val="24"/>
+          <w:szCs w:val="28"/>
+        </w:rPr>
+        <w:t>":{</w:t>
+      </w:r>
+    </w:p>
+    <w:p>
+      <w:pPr>
+        <w:rPr>
+          <w:rFonts w:asciiTheme="majorHAnsi" w:eastAsiaTheme="majorEastAsia" w:hAnsiTheme="majorHAnsi" w:cstheme="majorBidi"/>
+          <w:bCs/>
+          <w:sz w:val="24"/>
+          <w:szCs w:val="28"/>
+        </w:rPr>
+      </w:pPr>
+      <w:r>
+        <w:rPr>
+          <w:rFonts w:asciiTheme="majorHAnsi" w:eastAsiaTheme="majorEastAsia" w:hAnsiTheme="majorHAnsi" w:cstheme="majorBidi"/>
+          <w:bCs/>
+          <w:sz w:val="24"/>
+          <w:szCs w:val="28"/>
+        </w:rPr>
+        <w:t xml:space="preserve">    "</w:t>
+      </w:r>
+      <w:proofErr w:type="spellStart"/>
+      <w:proofErr w:type="gramStart"/>
+      <w:r>
+        <w:rPr>
+          <w:rFonts w:asciiTheme="majorHAnsi" w:eastAsiaTheme="majorEastAsia" w:hAnsiTheme="majorHAnsi" w:cstheme="majorBidi"/>
+          <w:bCs/>
+          <w:sz w:val="24"/>
+          <w:szCs w:val="28"/>
+        </w:rPr>
+        <w:t>sender</w:t>
+      </w:r>
+      <w:proofErr w:type="gramEnd"/>
+      <w:r>
+        <w:rPr>
+          <w:rFonts w:asciiTheme="majorHAnsi" w:eastAsiaTheme="majorEastAsia" w:hAnsiTheme="majorHAnsi" w:cstheme="majorBidi"/>
+          <w:bCs/>
+          <w:sz w:val="24"/>
+          <w:szCs w:val="28"/>
+        </w:rPr>
+        <w:t>":"xxx</w:t>
+      </w:r>
+      <w:proofErr w:type="spellEnd"/>
+      <w:r>
+        <w:rPr>
+          <w:rFonts w:asciiTheme="majorHAnsi" w:eastAsiaTheme="majorEastAsia" w:hAnsiTheme="majorHAnsi" w:cstheme="majorBidi"/>
+          <w:bCs/>
+          <w:sz w:val="24"/>
+          <w:szCs w:val="28"/>
+        </w:rPr>
+        <w:t>",</w:t>
+      </w:r>
+    </w:p>
+    <w:p>
+      <w:pPr>
+        <w:rPr>
+          <w:rFonts w:asciiTheme="majorHAnsi" w:eastAsiaTheme="majorEastAsia" w:hAnsiTheme="majorHAnsi" w:cstheme="majorBidi"/>
+          <w:bCs/>
+          <w:sz w:val="24"/>
+          <w:szCs w:val="28"/>
+        </w:rPr>
+      </w:pPr>
+      <w:r>
+        <w:rPr>
+          <w:rFonts w:asciiTheme="majorHAnsi" w:eastAsiaTheme="majorEastAsia" w:hAnsiTheme="majorHAnsi" w:cstheme="majorBidi"/>
+          <w:bCs/>
+          <w:sz w:val="24"/>
+          <w:szCs w:val="28"/>
+        </w:rPr>
+        <w:t xml:space="preserve">    "</w:t>
+      </w:r>
+      <w:proofErr w:type="spellStart"/>
+      <w:proofErr w:type="gramStart"/>
+      <w:r>
+        <w:rPr>
+          <w:rFonts w:asciiTheme="majorHAnsi" w:eastAsiaTheme="majorEastAsia" w:hAnsiTheme="majorHAnsi" w:cstheme="majorBidi"/>
+          <w:bCs/>
+          <w:sz w:val="24"/>
+          <w:szCs w:val="28"/>
+        </w:rPr>
+        <w:t>type</w:t>
+      </w:r>
+      <w:proofErr w:type="gramEnd"/>
+      <w:r>
+        <w:rPr>
+          <w:rFonts w:asciiTheme="majorHAnsi" w:eastAsiaTheme="majorEastAsia" w:hAnsiTheme="majorHAnsi" w:cstheme="majorBidi"/>
+          <w:bCs/>
+          <w:sz w:val="24"/>
+          <w:szCs w:val="28"/>
+        </w:rPr>
+        <w:t>":"xxx</w:t>
+      </w:r>
+      <w:proofErr w:type="spellEnd"/>
+      <w:r>
+        <w:rPr>
+          <w:rFonts w:asciiTheme="majorHAnsi" w:eastAsiaTheme="majorEastAsia" w:hAnsiTheme="majorHAnsi" w:cstheme="majorBidi"/>
+          <w:bCs/>
+          <w:sz w:val="24"/>
+          <w:szCs w:val="28"/>
+        </w:rPr>
+        <w:t>",</w:t>
       </w:r>
     </w:p>
     <w:p>
@@ -3781,7 +4660,27 @@
           <w:sz w:val="24"/>
           <w:szCs w:val="28"/>
         </w:rPr>
-        <w:t xml:space="preserve">    "time":"2016-10-16  13:45:20"</w:t>
+        <w:t xml:space="preserve">    "</w:t>
+      </w:r>
+      <w:proofErr w:type="gramStart"/>
+      <w:r>
+        <w:rPr>
+          <w:rFonts w:asciiTheme="majorHAnsi" w:eastAsiaTheme="majorEastAsia" w:hAnsiTheme="majorHAnsi" w:cstheme="majorBidi"/>
+          <w:bCs/>
+          <w:sz w:val="24"/>
+          <w:szCs w:val="28"/>
+        </w:rPr>
+        <w:t>time</w:t>
+      </w:r>
+      <w:proofErr w:type="gramEnd"/>
+      <w:r>
+        <w:rPr>
+          <w:rFonts w:asciiTheme="majorHAnsi" w:eastAsiaTheme="majorEastAsia" w:hAnsiTheme="majorHAnsi" w:cstheme="majorBidi"/>
+          <w:bCs/>
+          <w:sz w:val="24"/>
+          <w:szCs w:val="28"/>
+        </w:rPr>
+        <w:t>":"2016-10-16  13:45:20"</w:t>
       </w:r>
     </w:p>
     <w:p>
@@ -3819,7 +4718,27 @@
           <w:sz w:val="24"/>
           <w:szCs w:val="28"/>
         </w:rPr>
-        <w:t xml:space="preserve">  "status":1</w:t>
+        <w:t xml:space="preserve">  "</w:t>
+      </w:r>
+      <w:proofErr w:type="gramStart"/>
+      <w:r>
+        <w:rPr>
+          <w:rFonts w:asciiTheme="majorHAnsi" w:eastAsiaTheme="majorEastAsia" w:hAnsiTheme="majorHAnsi" w:cstheme="majorBidi"/>
+          <w:bCs/>
+          <w:sz w:val="24"/>
+          <w:szCs w:val="28"/>
+        </w:rPr>
+        <w:t>status</w:t>
+      </w:r>
+      <w:proofErr w:type="gramEnd"/>
+      <w:r>
+        <w:rPr>
+          <w:rFonts w:asciiTheme="majorHAnsi" w:eastAsiaTheme="majorEastAsia" w:hAnsiTheme="majorHAnsi" w:cstheme="majorBidi"/>
+          <w:bCs/>
+          <w:sz w:val="24"/>
+          <w:szCs w:val="28"/>
+        </w:rPr>
+        <w:t>":1</w:t>
       </w:r>
     </w:p>
     <w:p>
@@ -3869,6 +4788,7 @@
         </w:rPr>
         <w:t>该接口使用</w:t>
       </w:r>
+      <w:proofErr w:type="spellStart"/>
       <w:r>
         <w:rPr>
           <w:rFonts w:asciiTheme="majorHAnsi" w:eastAsiaTheme="majorEastAsia" w:hAnsiTheme="majorHAnsi" w:cstheme="majorBidi" w:hint="eastAsia"/>
@@ -3878,6 +4798,7 @@
         </w:rPr>
         <w:t>websocket</w:t>
       </w:r>
+      <w:proofErr w:type="spellEnd"/>
       <w:r>
         <w:rPr>
           <w:rFonts w:asciiTheme="majorHAnsi" w:eastAsiaTheme="majorEastAsia" w:hAnsiTheme="majorHAnsi" w:cstheme="majorBidi" w:hint="eastAsia"/>
@@ -3953,6 +4874,8 @@
           <w:szCs w:val="28"/>
         </w:rPr>
       </w:pPr>
+      <w:proofErr w:type="spellStart"/>
+      <w:proofErr w:type="gramStart"/>
       <w:r>
         <w:rPr>
           <w:rFonts w:asciiTheme="majorHAnsi" w:eastAsiaTheme="majorEastAsia" w:hAnsiTheme="majorHAnsi" w:cstheme="majorBidi"/>
@@ -3962,24 +4885,46 @@
         </w:rPr>
         <w:t>url</w:t>
       </w:r>
-    </w:p>
-    <w:p>
-      <w:pPr>
-        <w:rPr>
-          <w:rFonts w:asciiTheme="majorHAnsi" w:eastAsiaTheme="majorEastAsia" w:hAnsiTheme="majorHAnsi" w:cstheme="majorBidi"/>
-          <w:bCs/>
-          <w:sz w:val="24"/>
-          <w:szCs w:val="28"/>
-        </w:rPr>
-      </w:pPr>
-      <w:r>
-        <w:rPr>
-          <w:rFonts w:asciiTheme="majorHAnsi" w:eastAsiaTheme="majorEastAsia" w:hAnsiTheme="majorHAnsi" w:cstheme="majorBidi"/>
-          <w:bCs/>
-          <w:sz w:val="24"/>
-          <w:szCs w:val="28"/>
-        </w:rPr>
-        <w:t>119.29.161.184:8000/news?page=xxx</w:t>
+      <w:proofErr w:type="spellEnd"/>
+      <w:proofErr w:type="gramEnd"/>
+    </w:p>
+    <w:p>
+      <w:pPr>
+        <w:rPr>
+          <w:rFonts w:asciiTheme="majorHAnsi" w:eastAsiaTheme="majorEastAsia" w:hAnsiTheme="majorHAnsi" w:cstheme="majorBidi"/>
+          <w:bCs/>
+          <w:sz w:val="24"/>
+          <w:szCs w:val="28"/>
+        </w:rPr>
+      </w:pPr>
+      <w:r>
+        <w:rPr>
+          <w:rFonts w:asciiTheme="majorHAnsi" w:eastAsiaTheme="majorEastAsia" w:hAnsiTheme="majorHAnsi" w:cstheme="majorBidi"/>
+          <w:bCs/>
+          <w:sz w:val="24"/>
+          <w:szCs w:val="28"/>
+        </w:rPr>
+        <w:t>119.29.161.184:8000/</w:t>
+      </w:r>
+      <w:proofErr w:type="spellStart"/>
+      <w:r>
+        <w:rPr>
+          <w:rFonts w:asciiTheme="majorHAnsi" w:eastAsiaTheme="majorEastAsia" w:hAnsiTheme="majorHAnsi" w:cstheme="majorBidi"/>
+          <w:bCs/>
+          <w:sz w:val="24"/>
+          <w:szCs w:val="28"/>
+        </w:rPr>
+        <w:t>news?page</w:t>
+      </w:r>
+      <w:proofErr w:type="spellEnd"/>
+      <w:r>
+        <w:rPr>
+          <w:rFonts w:asciiTheme="majorHAnsi" w:eastAsiaTheme="majorEastAsia" w:hAnsiTheme="majorHAnsi" w:cstheme="majorBidi"/>
+          <w:bCs/>
+          <w:sz w:val="24"/>
+          <w:szCs w:val="28"/>
+        </w:rPr>
+        <w:t>=xxx</w:t>
       </w:r>
     </w:p>
     <w:p>
@@ -4052,8 +4997,9 @@
           <w:sz w:val="24"/>
           <w:szCs w:val="28"/>
         </w:rPr>
-        <w:t xml:space="preserve"> pv </w:t>
-      </w:r>
+        <w:t xml:space="preserve"> </w:t>
+      </w:r>
+      <w:proofErr w:type="spellStart"/>
       <w:r>
         <w:rPr>
           <w:rFonts w:asciiTheme="majorHAnsi" w:eastAsiaTheme="majorEastAsia" w:hAnsiTheme="majorHAnsi" w:cstheme="majorBidi" w:hint="eastAsia"/>
@@ -4061,6 +5007,25 @@
           <w:sz w:val="24"/>
           <w:szCs w:val="28"/>
         </w:rPr>
+        <w:t>pv</w:t>
+      </w:r>
+      <w:proofErr w:type="spellEnd"/>
+      <w:r>
+        <w:rPr>
+          <w:rFonts w:asciiTheme="majorHAnsi" w:eastAsiaTheme="majorEastAsia" w:hAnsiTheme="majorHAnsi" w:cstheme="majorBidi" w:hint="eastAsia"/>
+          <w:bCs/>
+          <w:sz w:val="24"/>
+          <w:szCs w:val="28"/>
+        </w:rPr>
+        <w:t xml:space="preserve"> </w:t>
+      </w:r>
+      <w:r>
+        <w:rPr>
+          <w:rFonts w:asciiTheme="majorHAnsi" w:eastAsiaTheme="majorEastAsia" w:hAnsiTheme="majorHAnsi" w:cstheme="majorBidi" w:hint="eastAsia"/>
+          <w:bCs/>
+          <w:sz w:val="24"/>
+          <w:szCs w:val="28"/>
+        </w:rPr>
         <w:t>进行降序排列</w:t>
       </w:r>
       <w:r>
@@ -4082,14 +5047,25 @@
           <w:szCs w:val="28"/>
         </w:rPr>
       </w:pPr>
-      <w:r>
-        <w:rPr>
-          <w:rFonts w:asciiTheme="majorHAnsi" w:eastAsiaTheme="majorEastAsia" w:hAnsiTheme="majorHAnsi" w:cstheme="majorBidi"/>
-          <w:bCs/>
-          <w:sz w:val="24"/>
-          <w:szCs w:val="28"/>
-        </w:rPr>
-        <w:t>response success:</w:t>
+      <w:proofErr w:type="gramStart"/>
+      <w:r>
+        <w:rPr>
+          <w:rFonts w:asciiTheme="majorHAnsi" w:eastAsiaTheme="majorEastAsia" w:hAnsiTheme="majorHAnsi" w:cstheme="majorBidi"/>
+          <w:bCs/>
+          <w:sz w:val="24"/>
+          <w:szCs w:val="28"/>
+        </w:rPr>
+        <w:t>response</w:t>
+      </w:r>
+      <w:proofErr w:type="gramEnd"/>
+      <w:r>
+        <w:rPr>
+          <w:rFonts w:asciiTheme="majorHAnsi" w:eastAsiaTheme="majorEastAsia" w:hAnsiTheme="majorHAnsi" w:cstheme="majorBidi"/>
+          <w:bCs/>
+          <w:sz w:val="24"/>
+          <w:szCs w:val="28"/>
+        </w:rPr>
+        <w:t xml:space="preserve"> success:</w:t>
       </w:r>
     </w:p>
     <w:p>
@@ -4127,55 +5103,146 @@
           <w:sz w:val="24"/>
           <w:szCs w:val="28"/>
         </w:rPr>
-        <w:t xml:space="preserve">   "status": 1,</w:t>
-      </w:r>
-    </w:p>
-    <w:p>
-      <w:pPr>
-        <w:rPr>
-          <w:rFonts w:asciiTheme="majorHAnsi" w:eastAsiaTheme="majorEastAsia" w:hAnsiTheme="majorHAnsi" w:cstheme="majorBidi"/>
-          <w:bCs/>
-          <w:sz w:val="24"/>
-          <w:szCs w:val="28"/>
-        </w:rPr>
-      </w:pPr>
-      <w:r>
-        <w:rPr>
-          <w:rFonts w:asciiTheme="majorHAnsi" w:eastAsiaTheme="majorEastAsia" w:hAnsiTheme="majorHAnsi" w:cstheme="majorBidi"/>
-          <w:bCs/>
-          <w:sz w:val="24"/>
-          <w:szCs w:val="28"/>
-        </w:rPr>
-        <w:t xml:space="preserve">   "data": [{"id":xxx,"url":xxx,"title":xxx,"visit_cnt":xxx},...]</w:t>
-      </w:r>
-    </w:p>
-    <w:p>
-      <w:pPr>
-        <w:rPr>
-          <w:rFonts w:asciiTheme="majorHAnsi" w:eastAsiaTheme="majorEastAsia" w:hAnsiTheme="majorHAnsi" w:cstheme="majorBidi"/>
-          <w:bCs/>
-          <w:sz w:val="24"/>
-          <w:szCs w:val="28"/>
-        </w:rPr>
-      </w:pPr>
-    </w:p>
-    <w:p>
-      <w:pPr>
-        <w:rPr>
-          <w:rFonts w:asciiTheme="majorHAnsi" w:eastAsiaTheme="majorEastAsia" w:hAnsiTheme="majorHAnsi" w:cstheme="majorBidi"/>
-          <w:bCs/>
-          <w:sz w:val="24"/>
-          <w:szCs w:val="28"/>
-        </w:rPr>
-      </w:pPr>
-      <w:r>
-        <w:rPr>
-          <w:rFonts w:asciiTheme="majorHAnsi" w:eastAsiaTheme="majorEastAsia" w:hAnsiTheme="majorHAnsi" w:cstheme="majorBidi"/>
-          <w:bCs/>
-          <w:sz w:val="24"/>
-          <w:szCs w:val="28"/>
-        </w:rPr>
-        <w:t>fail:</w:t>
+        <w:t xml:space="preserve">   "</w:t>
+      </w:r>
+      <w:proofErr w:type="gramStart"/>
+      <w:r>
+        <w:rPr>
+          <w:rFonts w:asciiTheme="majorHAnsi" w:eastAsiaTheme="majorEastAsia" w:hAnsiTheme="majorHAnsi" w:cstheme="majorBidi"/>
+          <w:bCs/>
+          <w:sz w:val="24"/>
+          <w:szCs w:val="28"/>
+        </w:rPr>
+        <w:t>status</w:t>
+      </w:r>
+      <w:proofErr w:type="gramEnd"/>
+      <w:r>
+        <w:rPr>
+          <w:rFonts w:asciiTheme="majorHAnsi" w:eastAsiaTheme="majorEastAsia" w:hAnsiTheme="majorHAnsi" w:cstheme="majorBidi"/>
+          <w:bCs/>
+          <w:sz w:val="24"/>
+          <w:szCs w:val="28"/>
+        </w:rPr>
+        <w:t>": 1,</w:t>
+      </w:r>
+    </w:p>
+    <w:p>
+      <w:pPr>
+        <w:rPr>
+          <w:rFonts w:asciiTheme="majorHAnsi" w:eastAsiaTheme="majorEastAsia" w:hAnsiTheme="majorHAnsi" w:cstheme="majorBidi"/>
+          <w:bCs/>
+          <w:sz w:val="24"/>
+          <w:szCs w:val="28"/>
+        </w:rPr>
+      </w:pPr>
+      <w:r>
+        <w:rPr>
+          <w:rFonts w:asciiTheme="majorHAnsi" w:eastAsiaTheme="majorEastAsia" w:hAnsiTheme="majorHAnsi" w:cstheme="majorBidi"/>
+          <w:bCs/>
+          <w:sz w:val="24"/>
+          <w:szCs w:val="28"/>
+        </w:rPr>
+        <w:t xml:space="preserve">   "</w:t>
+      </w:r>
+      <w:proofErr w:type="gramStart"/>
+      <w:r>
+        <w:rPr>
+          <w:rFonts w:asciiTheme="majorHAnsi" w:eastAsiaTheme="majorEastAsia" w:hAnsiTheme="majorHAnsi" w:cstheme="majorBidi"/>
+          <w:bCs/>
+          <w:sz w:val="24"/>
+          <w:szCs w:val="28"/>
+        </w:rPr>
+        <w:t>data</w:t>
+      </w:r>
+      <w:proofErr w:type="gramEnd"/>
+      <w:r>
+        <w:rPr>
+          <w:rFonts w:asciiTheme="majorHAnsi" w:eastAsiaTheme="majorEastAsia" w:hAnsiTheme="majorHAnsi" w:cstheme="majorBidi"/>
+          <w:bCs/>
+          <w:sz w:val="24"/>
+          <w:szCs w:val="28"/>
+        </w:rPr>
+        <w:t>": [{"id":xxx,"</w:t>
+      </w:r>
+      <w:proofErr w:type="spellStart"/>
+      <w:r>
+        <w:rPr>
+          <w:rFonts w:asciiTheme="majorHAnsi" w:eastAsiaTheme="majorEastAsia" w:hAnsiTheme="majorHAnsi" w:cstheme="majorBidi"/>
+          <w:bCs/>
+          <w:sz w:val="24"/>
+          <w:szCs w:val="28"/>
+        </w:rPr>
+        <w:t>url</w:t>
+      </w:r>
+      <w:proofErr w:type="spellEnd"/>
+      <w:r>
+        <w:rPr>
+          <w:rFonts w:asciiTheme="majorHAnsi" w:eastAsiaTheme="majorEastAsia" w:hAnsiTheme="majorHAnsi" w:cstheme="majorBidi"/>
+          <w:bCs/>
+          <w:sz w:val="24"/>
+          <w:szCs w:val="28"/>
+        </w:rPr>
+        <w:t>":xxx,"title":xxx,"visit_</w:t>
+      </w:r>
+      <w:proofErr w:type="spellStart"/>
+      <w:r>
+        <w:rPr>
+          <w:rFonts w:asciiTheme="majorHAnsi" w:eastAsiaTheme="majorEastAsia" w:hAnsiTheme="majorHAnsi" w:cstheme="majorBidi"/>
+          <w:bCs/>
+          <w:sz w:val="24"/>
+          <w:szCs w:val="28"/>
+        </w:rPr>
+        <w:t>cnt</w:t>
+      </w:r>
+      <w:proofErr w:type="spellEnd"/>
+      <w:r>
+        <w:rPr>
+          <w:rFonts w:asciiTheme="majorHAnsi" w:eastAsiaTheme="majorEastAsia" w:hAnsiTheme="majorHAnsi" w:cstheme="majorBidi"/>
+          <w:bCs/>
+          <w:sz w:val="24"/>
+          <w:szCs w:val="28"/>
+        </w:rPr>
+        <w:t>":xxx},...]</w:t>
+      </w:r>
+    </w:p>
+    <w:p>
+      <w:pPr>
+        <w:rPr>
+          <w:rFonts w:asciiTheme="majorHAnsi" w:eastAsiaTheme="majorEastAsia" w:hAnsiTheme="majorHAnsi" w:cstheme="majorBidi"/>
+          <w:bCs/>
+          <w:sz w:val="24"/>
+          <w:szCs w:val="28"/>
+        </w:rPr>
+      </w:pPr>
+    </w:p>
+    <w:p>
+      <w:pPr>
+        <w:rPr>
+          <w:rFonts w:asciiTheme="majorHAnsi" w:eastAsiaTheme="majorEastAsia" w:hAnsiTheme="majorHAnsi" w:cstheme="majorBidi"/>
+          <w:bCs/>
+          <w:sz w:val="24"/>
+          <w:szCs w:val="28"/>
+        </w:rPr>
+      </w:pPr>
+      <w:proofErr w:type="gramStart"/>
+      <w:r>
+        <w:rPr>
+          <w:rFonts w:asciiTheme="majorHAnsi" w:eastAsiaTheme="majorEastAsia" w:hAnsiTheme="majorHAnsi" w:cstheme="majorBidi"/>
+          <w:bCs/>
+          <w:sz w:val="24"/>
+          <w:szCs w:val="28"/>
+        </w:rPr>
+        <w:t>fail</w:t>
+      </w:r>
+      <w:proofErr w:type="gramEnd"/>
+      <w:r>
+        <w:rPr>
+          <w:rFonts w:asciiTheme="majorHAnsi" w:eastAsiaTheme="majorEastAsia" w:hAnsiTheme="majorHAnsi" w:cstheme="majorBidi"/>
+          <w:bCs/>
+          <w:sz w:val="24"/>
+          <w:szCs w:val="28"/>
+        </w:rPr>
+        <w:t>:</w:t>
       </w:r>
     </w:p>
     <w:p>
@@ -4234,6 +5301,8 @@
           <w:szCs w:val="28"/>
         </w:rPr>
       </w:pPr>
+      <w:proofErr w:type="spellStart"/>
+      <w:proofErr w:type="gramStart"/>
       <w:r>
         <w:rPr>
           <w:rFonts w:asciiTheme="majorHAnsi" w:eastAsiaTheme="majorEastAsia" w:hAnsiTheme="majorHAnsi" w:cstheme="majorBidi"/>
@@ -4243,6 +5312,8 @@
         </w:rPr>
         <w:t>url</w:t>
       </w:r>
+      <w:proofErr w:type="spellEnd"/>
+      <w:proofErr w:type="gramEnd"/>
     </w:p>
     <w:p>
       <w:pPr>
@@ -4327,8 +5398,9 @@
           <w:sz w:val="24"/>
           <w:szCs w:val="28"/>
         </w:rPr>
-        <w:t xml:space="preserve">    "news_id":"</w:t>
-      </w:r>
+        <w:t xml:space="preserve">    "</w:t>
+      </w:r>
+      <w:proofErr w:type="spellStart"/>
       <w:r>
         <w:rPr>
           <w:rFonts w:asciiTheme="majorHAnsi" w:eastAsiaTheme="majorEastAsia" w:hAnsiTheme="majorHAnsi" w:cstheme="majorBidi" w:hint="eastAsia"/>
@@ -4336,6 +5408,25 @@
           <w:sz w:val="24"/>
           <w:szCs w:val="28"/>
         </w:rPr>
+        <w:t>news_id</w:t>
+      </w:r>
+      <w:proofErr w:type="spellEnd"/>
+      <w:r>
+        <w:rPr>
+          <w:rFonts w:asciiTheme="majorHAnsi" w:eastAsiaTheme="majorEastAsia" w:hAnsiTheme="majorHAnsi" w:cstheme="majorBidi" w:hint="eastAsia"/>
+          <w:bCs/>
+          <w:sz w:val="24"/>
+          <w:szCs w:val="28"/>
+        </w:rPr>
+        <w:t>":"</w:t>
+      </w:r>
+      <w:r>
+        <w:rPr>
+          <w:rFonts w:asciiTheme="majorHAnsi" w:eastAsiaTheme="majorEastAsia" w:hAnsiTheme="majorHAnsi" w:cstheme="majorBidi" w:hint="eastAsia"/>
+          <w:bCs/>
+          <w:sz w:val="24"/>
+          <w:szCs w:val="28"/>
+        </w:rPr>
         <w:t>以整数表示</w:t>
       </w:r>
       <w:r>
@@ -4364,8 +5455,9 @@
           <w:sz w:val="24"/>
           <w:szCs w:val="28"/>
         </w:rPr>
-        <w:t xml:space="preserve">    "cnt":"</w:t>
-      </w:r>
+        <w:t xml:space="preserve">    "</w:t>
+      </w:r>
+      <w:proofErr w:type="spellStart"/>
       <w:r>
         <w:rPr>
           <w:rFonts w:asciiTheme="majorHAnsi" w:eastAsiaTheme="majorEastAsia" w:hAnsiTheme="majorHAnsi" w:cstheme="majorBidi" w:hint="eastAsia"/>
@@ -4373,6 +5465,25 @@
           <w:sz w:val="24"/>
           <w:szCs w:val="28"/>
         </w:rPr>
+        <w:t>cnt</w:t>
+      </w:r>
+      <w:proofErr w:type="spellEnd"/>
+      <w:r>
+        <w:rPr>
+          <w:rFonts w:asciiTheme="majorHAnsi" w:eastAsiaTheme="majorEastAsia" w:hAnsiTheme="majorHAnsi" w:cstheme="majorBidi" w:hint="eastAsia"/>
+          <w:bCs/>
+          <w:sz w:val="24"/>
+          <w:szCs w:val="28"/>
+        </w:rPr>
+        <w:t>":"</w:t>
+      </w:r>
+      <w:r>
+        <w:rPr>
+          <w:rFonts w:asciiTheme="majorHAnsi" w:eastAsiaTheme="majorEastAsia" w:hAnsiTheme="majorHAnsi" w:cstheme="majorBidi" w:hint="eastAsia"/>
+          <w:bCs/>
+          <w:sz w:val="24"/>
+          <w:szCs w:val="28"/>
+        </w:rPr>
         <w:t>以整数表示</w:t>
       </w:r>
       <w:r>
@@ -4477,7 +5588,27 @@
           <w:sz w:val="24"/>
           <w:szCs w:val="28"/>
         </w:rPr>
-        <w:t xml:space="preserve">    "cnt":"1"</w:t>
+        <w:t xml:space="preserve">    "</w:t>
+      </w:r>
+      <w:proofErr w:type="gramStart"/>
+      <w:r>
+        <w:rPr>
+          <w:rFonts w:asciiTheme="majorHAnsi" w:eastAsiaTheme="majorEastAsia" w:hAnsiTheme="majorHAnsi" w:cstheme="majorBidi"/>
+          <w:bCs/>
+          <w:sz w:val="24"/>
+          <w:szCs w:val="28"/>
+        </w:rPr>
+        <w:t>cnt</w:t>
+      </w:r>
+      <w:proofErr w:type="gramEnd"/>
+      <w:r>
+        <w:rPr>
+          <w:rFonts w:asciiTheme="majorHAnsi" w:eastAsiaTheme="majorEastAsia" w:hAnsiTheme="majorHAnsi" w:cstheme="majorBidi"/>
+          <w:bCs/>
+          <w:sz w:val="24"/>
+          <w:szCs w:val="28"/>
+        </w:rPr>
+        <w:t>":"1"</w:t>
       </w:r>
     </w:p>
     <w:p>
@@ -4508,6 +5639,7 @@
           <w:szCs w:val="28"/>
         </w:rPr>
       </w:pPr>
+      <w:proofErr w:type="gramStart"/>
       <w:r>
         <w:rPr>
           <w:rFonts w:asciiTheme="majorHAnsi" w:eastAsiaTheme="majorEastAsia" w:hAnsiTheme="majorHAnsi" w:cstheme="majorBidi"/>
@@ -4516,7 +5648,17 @@
           <w:szCs w:val="28"/>
         </w:rPr>
         <w:lastRenderedPageBreak/>
-        <w:t>response success:</w:t>
+        <w:t>response</w:t>
+      </w:r>
+      <w:proofErr w:type="gramEnd"/>
+      <w:r>
+        <w:rPr>
+          <w:rFonts w:asciiTheme="majorHAnsi" w:eastAsiaTheme="majorEastAsia" w:hAnsiTheme="majorHAnsi" w:cstheme="majorBidi"/>
+          <w:bCs/>
+          <w:sz w:val="24"/>
+          <w:szCs w:val="28"/>
+        </w:rPr>
+        <w:t xml:space="preserve"> success:</w:t>
       </w:r>
     </w:p>
     <w:p>
@@ -4554,7 +5696,27 @@
           <w:sz w:val="24"/>
           <w:szCs w:val="28"/>
         </w:rPr>
-        <w:t xml:space="preserve">   "status":1</w:t>
+        <w:t xml:space="preserve">   "</w:t>
+      </w:r>
+      <w:proofErr w:type="gramStart"/>
+      <w:r>
+        <w:rPr>
+          <w:rFonts w:asciiTheme="majorHAnsi" w:eastAsiaTheme="majorEastAsia" w:hAnsiTheme="majorHAnsi" w:cstheme="majorBidi"/>
+          <w:bCs/>
+          <w:sz w:val="24"/>
+          <w:szCs w:val="28"/>
+        </w:rPr>
+        <w:t>status</w:t>
+      </w:r>
+      <w:proofErr w:type="gramEnd"/>
+      <w:r>
+        <w:rPr>
+          <w:rFonts w:asciiTheme="majorHAnsi" w:eastAsiaTheme="majorEastAsia" w:hAnsiTheme="majorHAnsi" w:cstheme="majorBidi"/>
+          <w:bCs/>
+          <w:sz w:val="24"/>
+          <w:szCs w:val="28"/>
+        </w:rPr>
+        <w:t>":1</w:t>
       </w:r>
     </w:p>
     <w:p>
@@ -4585,14 +5747,25 @@
           <w:szCs w:val="28"/>
         </w:rPr>
       </w:pPr>
-      <w:r>
-        <w:rPr>
-          <w:rFonts w:asciiTheme="majorHAnsi" w:eastAsiaTheme="majorEastAsia" w:hAnsiTheme="majorHAnsi" w:cstheme="majorBidi"/>
-          <w:bCs/>
-          <w:sz w:val="24"/>
-          <w:szCs w:val="28"/>
-        </w:rPr>
-        <w:t>fail:</w:t>
+      <w:proofErr w:type="gramStart"/>
+      <w:r>
+        <w:rPr>
+          <w:rFonts w:asciiTheme="majorHAnsi" w:eastAsiaTheme="majorEastAsia" w:hAnsiTheme="majorHAnsi" w:cstheme="majorBidi"/>
+          <w:bCs/>
+          <w:sz w:val="24"/>
+          <w:szCs w:val="28"/>
+        </w:rPr>
+        <w:t>fail</w:t>
+      </w:r>
+      <w:proofErr w:type="gramEnd"/>
+      <w:r>
+        <w:rPr>
+          <w:rFonts w:asciiTheme="majorHAnsi" w:eastAsiaTheme="majorEastAsia" w:hAnsiTheme="majorHAnsi" w:cstheme="majorBidi"/>
+          <w:bCs/>
+          <w:sz w:val="24"/>
+          <w:szCs w:val="28"/>
+        </w:rPr>
+        <w:t>:</w:t>
       </w:r>
     </w:p>
     <w:p>
@@ -4630,7 +5803,27 @@
           <w:sz w:val="24"/>
           <w:szCs w:val="28"/>
         </w:rPr>
-        <w:t xml:space="preserve">  "status":0,</w:t>
+        <w:t xml:space="preserve">  "</w:t>
+      </w:r>
+      <w:proofErr w:type="gramStart"/>
+      <w:r>
+        <w:rPr>
+          <w:rFonts w:asciiTheme="majorHAnsi" w:eastAsiaTheme="majorEastAsia" w:hAnsiTheme="majorHAnsi" w:cstheme="majorBidi"/>
+          <w:bCs/>
+          <w:sz w:val="24"/>
+          <w:szCs w:val="28"/>
+        </w:rPr>
+        <w:t>status</w:t>
+      </w:r>
+      <w:proofErr w:type="gramEnd"/>
+      <w:r>
+        <w:rPr>
+          <w:rFonts w:asciiTheme="majorHAnsi" w:eastAsiaTheme="majorEastAsia" w:hAnsiTheme="majorHAnsi" w:cstheme="majorBidi"/>
+          <w:bCs/>
+          <w:sz w:val="24"/>
+          <w:szCs w:val="28"/>
+        </w:rPr>
+        <w:t>":0,</w:t>
       </w:r>
     </w:p>
     <w:p>
@@ -4649,8 +5842,9 @@
           <w:sz w:val="24"/>
           <w:szCs w:val="28"/>
         </w:rPr>
-        <w:t xml:space="preserve">   "data":"XXX" (</w:t>
-      </w:r>
+        <w:t xml:space="preserve">   "</w:t>
+      </w:r>
+      <w:proofErr w:type="spellStart"/>
       <w:r>
         <w:rPr>
           <w:rFonts w:asciiTheme="majorHAnsi" w:eastAsiaTheme="majorEastAsia" w:hAnsiTheme="majorHAnsi" w:cstheme="majorBidi" w:hint="eastAsia"/>
@@ -4658,6 +5852,25 @@
           <w:sz w:val="24"/>
           <w:szCs w:val="28"/>
         </w:rPr>
+        <w:t>data":"XXX</w:t>
+      </w:r>
+      <w:proofErr w:type="spellEnd"/>
+      <w:r>
+        <w:rPr>
+          <w:rFonts w:asciiTheme="majorHAnsi" w:eastAsiaTheme="majorEastAsia" w:hAnsiTheme="majorHAnsi" w:cstheme="majorBidi" w:hint="eastAsia"/>
+          <w:bCs/>
+          <w:sz w:val="24"/>
+          <w:szCs w:val="28"/>
+        </w:rPr>
+        <w:t>" (</w:t>
+      </w:r>
+      <w:r>
+        <w:rPr>
+          <w:rFonts w:asciiTheme="majorHAnsi" w:eastAsiaTheme="majorEastAsia" w:hAnsiTheme="majorHAnsi" w:cstheme="majorBidi" w:hint="eastAsia"/>
+          <w:bCs/>
+          <w:sz w:val="24"/>
+          <w:szCs w:val="28"/>
+        </w:rPr>
         <w:t>给出失败原因</w:t>
       </w:r>
       <w:r>
@@ -4726,6 +5939,8 @@
           <w:szCs w:val="28"/>
         </w:rPr>
       </w:pPr>
+      <w:proofErr w:type="spellStart"/>
+      <w:proofErr w:type="gramStart"/>
       <w:r>
         <w:rPr>
           <w:rFonts w:asciiTheme="majorHAnsi" w:eastAsiaTheme="majorEastAsia" w:hAnsiTheme="majorHAnsi" w:cstheme="majorBidi"/>
@@ -4735,6 +5950,8 @@
         </w:rPr>
         <w:t>url</w:t>
       </w:r>
+      <w:proofErr w:type="spellEnd"/>
+      <w:proofErr w:type="gramEnd"/>
     </w:p>
     <w:p>
       <w:pPr>
@@ -4801,14 +6018,25 @@
           <w:szCs w:val="28"/>
         </w:rPr>
       </w:pPr>
-      <w:r>
-        <w:rPr>
-          <w:rFonts w:asciiTheme="majorHAnsi" w:eastAsiaTheme="majorEastAsia" w:hAnsiTheme="majorHAnsi" w:cstheme="majorBidi"/>
-          <w:bCs/>
-          <w:sz w:val="24"/>
-          <w:szCs w:val="28"/>
-        </w:rPr>
-        <w:t>response success:</w:t>
+      <w:proofErr w:type="gramStart"/>
+      <w:r>
+        <w:rPr>
+          <w:rFonts w:asciiTheme="majorHAnsi" w:eastAsiaTheme="majorEastAsia" w:hAnsiTheme="majorHAnsi" w:cstheme="majorBidi"/>
+          <w:bCs/>
+          <w:sz w:val="24"/>
+          <w:szCs w:val="28"/>
+        </w:rPr>
+        <w:t>response</w:t>
+      </w:r>
+      <w:proofErr w:type="gramEnd"/>
+      <w:r>
+        <w:rPr>
+          <w:rFonts w:asciiTheme="majorHAnsi" w:eastAsiaTheme="majorEastAsia" w:hAnsiTheme="majorHAnsi" w:cstheme="majorBidi"/>
+          <w:bCs/>
+          <w:sz w:val="24"/>
+          <w:szCs w:val="28"/>
+        </w:rPr>
+        <w:t xml:space="preserve"> success:</w:t>
       </w:r>
     </w:p>
     <w:p>
@@ -4846,7 +6074,27 @@
           <w:sz w:val="24"/>
           <w:szCs w:val="28"/>
         </w:rPr>
-        <w:t xml:space="preserve">   "status":1,</w:t>
+        <w:t xml:space="preserve">   "</w:t>
+      </w:r>
+      <w:proofErr w:type="gramStart"/>
+      <w:r>
+        <w:rPr>
+          <w:rFonts w:asciiTheme="majorHAnsi" w:eastAsiaTheme="majorEastAsia" w:hAnsiTheme="majorHAnsi" w:cstheme="majorBidi"/>
+          <w:bCs/>
+          <w:sz w:val="24"/>
+          <w:szCs w:val="28"/>
+        </w:rPr>
+        <w:t>status</w:t>
+      </w:r>
+      <w:proofErr w:type="gramEnd"/>
+      <w:r>
+        <w:rPr>
+          <w:rFonts w:asciiTheme="majorHAnsi" w:eastAsiaTheme="majorEastAsia" w:hAnsiTheme="majorHAnsi" w:cstheme="majorBidi"/>
+          <w:bCs/>
+          <w:sz w:val="24"/>
+          <w:szCs w:val="28"/>
+        </w:rPr>
+        <w:t>":1,</w:t>
       </w:r>
     </w:p>
     <w:p>
@@ -4914,14 +6162,25 @@
           <w:szCs w:val="28"/>
         </w:rPr>
       </w:pPr>
-      <w:r>
-        <w:rPr>
-          <w:rFonts w:asciiTheme="majorHAnsi" w:eastAsiaTheme="majorEastAsia" w:hAnsiTheme="majorHAnsi" w:cstheme="majorBidi"/>
-          <w:bCs/>
-          <w:sz w:val="24"/>
-          <w:szCs w:val="28"/>
-        </w:rPr>
-        <w:t>fail:</w:t>
+      <w:proofErr w:type="gramStart"/>
+      <w:r>
+        <w:rPr>
+          <w:rFonts w:asciiTheme="majorHAnsi" w:eastAsiaTheme="majorEastAsia" w:hAnsiTheme="majorHAnsi" w:cstheme="majorBidi"/>
+          <w:bCs/>
+          <w:sz w:val="24"/>
+          <w:szCs w:val="28"/>
+        </w:rPr>
+        <w:t>fail</w:t>
+      </w:r>
+      <w:proofErr w:type="gramEnd"/>
+      <w:r>
+        <w:rPr>
+          <w:rFonts w:asciiTheme="majorHAnsi" w:eastAsiaTheme="majorEastAsia" w:hAnsiTheme="majorHAnsi" w:cstheme="majorBidi"/>
+          <w:bCs/>
+          <w:sz w:val="24"/>
+          <w:szCs w:val="28"/>
+        </w:rPr>
+        <w:t>:</w:t>
       </w:r>
     </w:p>
     <w:p>
@@ -4959,26 +6218,77 @@
           <w:sz w:val="24"/>
           <w:szCs w:val="28"/>
         </w:rPr>
-        <w:t xml:space="preserve">   "status":0,</w:t>
-      </w:r>
-    </w:p>
-    <w:p>
-      <w:pPr>
-        <w:rPr>
-          <w:rFonts w:asciiTheme="majorHAnsi" w:eastAsiaTheme="majorEastAsia" w:hAnsiTheme="majorHAnsi" w:cstheme="majorBidi"/>
-          <w:bCs/>
-          <w:sz w:val="24"/>
-          <w:szCs w:val="28"/>
-        </w:rPr>
-      </w:pPr>
-      <w:r>
-        <w:rPr>
-          <w:rFonts w:asciiTheme="majorHAnsi" w:eastAsiaTheme="majorEastAsia" w:hAnsiTheme="majorHAnsi" w:cstheme="majorBidi"/>
-          <w:bCs/>
-          <w:sz w:val="24"/>
-          <w:szCs w:val="28"/>
-        </w:rPr>
-        <w:t xml:space="preserve">   "data":"XXX"</w:t>
+        <w:t xml:space="preserve">   "</w:t>
+      </w:r>
+      <w:proofErr w:type="gramStart"/>
+      <w:r>
+        <w:rPr>
+          <w:rFonts w:asciiTheme="majorHAnsi" w:eastAsiaTheme="majorEastAsia" w:hAnsiTheme="majorHAnsi" w:cstheme="majorBidi"/>
+          <w:bCs/>
+          <w:sz w:val="24"/>
+          <w:szCs w:val="28"/>
+        </w:rPr>
+        <w:t>status</w:t>
+      </w:r>
+      <w:proofErr w:type="gramEnd"/>
+      <w:r>
+        <w:rPr>
+          <w:rFonts w:asciiTheme="majorHAnsi" w:eastAsiaTheme="majorEastAsia" w:hAnsiTheme="majorHAnsi" w:cstheme="majorBidi"/>
+          <w:bCs/>
+          <w:sz w:val="24"/>
+          <w:szCs w:val="28"/>
+        </w:rPr>
+        <w:t>":0,</w:t>
+      </w:r>
+    </w:p>
+    <w:p>
+      <w:pPr>
+        <w:rPr>
+          <w:rFonts w:asciiTheme="majorHAnsi" w:eastAsiaTheme="majorEastAsia" w:hAnsiTheme="majorHAnsi" w:cstheme="majorBidi"/>
+          <w:bCs/>
+          <w:sz w:val="24"/>
+          <w:szCs w:val="28"/>
+        </w:rPr>
+      </w:pPr>
+      <w:r>
+        <w:rPr>
+          <w:rFonts w:asciiTheme="majorHAnsi" w:eastAsiaTheme="majorEastAsia" w:hAnsiTheme="majorHAnsi" w:cstheme="majorBidi"/>
+          <w:bCs/>
+          <w:sz w:val="24"/>
+          <w:szCs w:val="28"/>
+        </w:rPr>
+        <w:t xml:space="preserve">   "</w:t>
+      </w:r>
+      <w:proofErr w:type="spellStart"/>
+      <w:proofErr w:type="gramStart"/>
+      <w:r>
+        <w:rPr>
+          <w:rFonts w:asciiTheme="majorHAnsi" w:eastAsiaTheme="majorEastAsia" w:hAnsiTheme="majorHAnsi" w:cstheme="majorBidi"/>
+          <w:bCs/>
+          <w:sz w:val="24"/>
+          <w:szCs w:val="28"/>
+        </w:rPr>
+        <w:t>data</w:t>
+      </w:r>
+      <w:proofErr w:type="gramEnd"/>
+      <w:r>
+        <w:rPr>
+          <w:rFonts w:asciiTheme="majorHAnsi" w:eastAsiaTheme="majorEastAsia" w:hAnsiTheme="majorHAnsi" w:cstheme="majorBidi"/>
+          <w:bCs/>
+          <w:sz w:val="24"/>
+          <w:szCs w:val="28"/>
+        </w:rPr>
+        <w:t>":"XXX</w:t>
+      </w:r>
+      <w:proofErr w:type="spellEnd"/>
+      <w:r>
+        <w:rPr>
+          <w:rFonts w:asciiTheme="majorHAnsi" w:eastAsiaTheme="majorEastAsia" w:hAnsiTheme="majorHAnsi" w:cstheme="majorBidi"/>
+          <w:bCs/>
+          <w:sz w:val="24"/>
+          <w:szCs w:val="28"/>
+        </w:rPr>
+        <w:t>"</w:t>
       </w:r>
     </w:p>
     <w:p>
@@ -5018,6 +6328,7 @@
         </w:rPr>
         <w:t xml:space="preserve">3.2.2.4 </w:t>
       </w:r>
+      <w:proofErr w:type="gramStart"/>
       <w:r>
         <w:rPr>
           <w:rFonts w:asciiTheme="majorHAnsi" w:eastAsiaTheme="majorEastAsia" w:hAnsiTheme="majorHAnsi" w:cstheme="majorBidi" w:hint="eastAsia"/>
@@ -5027,16 +6338,19 @@
         </w:rPr>
         <w:t>返回群聊话题</w:t>
       </w:r>
-    </w:p>
-    <w:p>
-      <w:pPr>
-        <w:rPr>
-          <w:rFonts w:asciiTheme="majorHAnsi" w:eastAsiaTheme="majorEastAsia" w:hAnsiTheme="majorHAnsi" w:cstheme="majorBidi"/>
-          <w:bCs/>
-          <w:sz w:val="24"/>
-          <w:szCs w:val="28"/>
-        </w:rPr>
-      </w:pPr>
+      <w:proofErr w:type="gramEnd"/>
+    </w:p>
+    <w:p>
+      <w:pPr>
+        <w:rPr>
+          <w:rFonts w:asciiTheme="majorHAnsi" w:eastAsiaTheme="majorEastAsia" w:hAnsiTheme="majorHAnsi" w:cstheme="majorBidi"/>
+          <w:bCs/>
+          <w:sz w:val="24"/>
+          <w:szCs w:val="28"/>
+        </w:rPr>
+      </w:pPr>
+      <w:proofErr w:type="spellStart"/>
+      <w:proofErr w:type="gramStart"/>
       <w:r>
         <w:rPr>
           <w:rFonts w:asciiTheme="majorHAnsi" w:eastAsiaTheme="majorEastAsia" w:hAnsiTheme="majorHAnsi" w:cstheme="majorBidi"/>
@@ -5046,24 +6360,46 @@
         </w:rPr>
         <w:t>url</w:t>
       </w:r>
-    </w:p>
-    <w:p>
-      <w:pPr>
-        <w:rPr>
-          <w:rFonts w:asciiTheme="majorHAnsi" w:eastAsiaTheme="majorEastAsia" w:hAnsiTheme="majorHAnsi" w:cstheme="majorBidi"/>
-          <w:bCs/>
-          <w:sz w:val="24"/>
-          <w:szCs w:val="28"/>
-        </w:rPr>
-      </w:pPr>
-      <w:r>
-        <w:rPr>
-          <w:rFonts w:asciiTheme="majorHAnsi" w:eastAsiaTheme="majorEastAsia" w:hAnsiTheme="majorHAnsi" w:cstheme="majorBidi"/>
-          <w:bCs/>
-          <w:sz w:val="24"/>
-          <w:szCs w:val="28"/>
-        </w:rPr>
-        <w:t>119.29.161.184:8000/topic?type=[sport movie music library game travel]</w:t>
+      <w:proofErr w:type="spellEnd"/>
+      <w:proofErr w:type="gramEnd"/>
+    </w:p>
+    <w:p>
+      <w:pPr>
+        <w:rPr>
+          <w:rFonts w:asciiTheme="majorHAnsi" w:eastAsiaTheme="majorEastAsia" w:hAnsiTheme="majorHAnsi" w:cstheme="majorBidi"/>
+          <w:bCs/>
+          <w:sz w:val="24"/>
+          <w:szCs w:val="28"/>
+        </w:rPr>
+      </w:pPr>
+      <w:r>
+        <w:rPr>
+          <w:rFonts w:asciiTheme="majorHAnsi" w:eastAsiaTheme="majorEastAsia" w:hAnsiTheme="majorHAnsi" w:cstheme="majorBidi"/>
+          <w:bCs/>
+          <w:sz w:val="24"/>
+          <w:szCs w:val="28"/>
+        </w:rPr>
+        <w:t>119.29.161.184:8000/</w:t>
+      </w:r>
+      <w:proofErr w:type="spellStart"/>
+      <w:r>
+        <w:rPr>
+          <w:rFonts w:asciiTheme="majorHAnsi" w:eastAsiaTheme="majorEastAsia" w:hAnsiTheme="majorHAnsi" w:cstheme="majorBidi"/>
+          <w:bCs/>
+          <w:sz w:val="24"/>
+          <w:szCs w:val="28"/>
+        </w:rPr>
+        <w:t>topic?type</w:t>
+      </w:r>
+      <w:proofErr w:type="spellEnd"/>
+      <w:r>
+        <w:rPr>
+          <w:rFonts w:asciiTheme="majorHAnsi" w:eastAsiaTheme="majorEastAsia" w:hAnsiTheme="majorHAnsi" w:cstheme="majorBidi"/>
+          <w:bCs/>
+          <w:sz w:val="24"/>
+          <w:szCs w:val="28"/>
+        </w:rPr>
+        <w:t>=[sport movie music library game travel]</w:t>
       </w:r>
     </w:p>
     <w:p>
@@ -5127,8 +6463,9 @@
           <w:sz w:val="24"/>
           <w:szCs w:val="28"/>
         </w:rPr>
-        <w:t>数据来自蝉游记</w:t>
-      </w:r>
+        <w:t>数据来自</w:t>
+      </w:r>
+      <w:proofErr w:type="gramStart"/>
       <w:r>
         <w:rPr>
           <w:rFonts w:asciiTheme="majorHAnsi" w:eastAsiaTheme="majorEastAsia" w:hAnsiTheme="majorHAnsi" w:cstheme="majorBidi" w:hint="eastAsia"/>
@@ -5136,6 +6473,25 @@
           <w:sz w:val="24"/>
           <w:szCs w:val="28"/>
         </w:rPr>
+        <w:t>蝉</w:t>
+      </w:r>
+      <w:proofErr w:type="gramEnd"/>
+      <w:r>
+        <w:rPr>
+          <w:rFonts w:asciiTheme="majorHAnsi" w:eastAsiaTheme="majorEastAsia" w:hAnsiTheme="majorHAnsi" w:cstheme="majorBidi" w:hint="eastAsia"/>
+          <w:bCs/>
+          <w:sz w:val="24"/>
+          <w:szCs w:val="28"/>
+        </w:rPr>
+        <w:t>游记</w:t>
+      </w:r>
+      <w:r>
+        <w:rPr>
+          <w:rFonts w:asciiTheme="majorHAnsi" w:eastAsiaTheme="majorEastAsia" w:hAnsiTheme="majorHAnsi" w:cstheme="majorBidi" w:hint="eastAsia"/>
+          <w:bCs/>
+          <w:sz w:val="24"/>
+          <w:szCs w:val="28"/>
+        </w:rPr>
         <w:t xml:space="preserve"> | music library </w:t>
       </w:r>
       <w:r>
@@ -5184,14 +6540,25 @@
           <w:szCs w:val="28"/>
         </w:rPr>
       </w:pPr>
-      <w:r>
-        <w:rPr>
-          <w:rFonts w:asciiTheme="majorHAnsi" w:eastAsiaTheme="majorEastAsia" w:hAnsiTheme="majorHAnsi" w:cstheme="majorBidi"/>
-          <w:bCs/>
-          <w:sz w:val="24"/>
-          <w:szCs w:val="28"/>
-        </w:rPr>
-        <w:t>response success:</w:t>
+      <w:proofErr w:type="gramStart"/>
+      <w:r>
+        <w:rPr>
+          <w:rFonts w:asciiTheme="majorHAnsi" w:eastAsiaTheme="majorEastAsia" w:hAnsiTheme="majorHAnsi" w:cstheme="majorBidi"/>
+          <w:bCs/>
+          <w:sz w:val="24"/>
+          <w:szCs w:val="28"/>
+        </w:rPr>
+        <w:t>response</w:t>
+      </w:r>
+      <w:proofErr w:type="gramEnd"/>
+      <w:r>
+        <w:rPr>
+          <w:rFonts w:asciiTheme="majorHAnsi" w:eastAsiaTheme="majorEastAsia" w:hAnsiTheme="majorHAnsi" w:cstheme="majorBidi"/>
+          <w:bCs/>
+          <w:sz w:val="24"/>
+          <w:szCs w:val="28"/>
+        </w:rPr>
+        <w:t xml:space="preserve"> success:</w:t>
       </w:r>
     </w:p>
     <w:p>
@@ -5229,102 +6596,222 @@
           <w:sz w:val="24"/>
           <w:szCs w:val="28"/>
         </w:rPr>
-        <w:t xml:space="preserve">   "status":1,</w:t>
-      </w:r>
-    </w:p>
-    <w:p>
-      <w:pPr>
-        <w:rPr>
-          <w:rFonts w:asciiTheme="majorHAnsi" w:eastAsiaTheme="majorEastAsia" w:hAnsiTheme="majorHAnsi" w:cstheme="majorBidi"/>
-          <w:bCs/>
-          <w:sz w:val="24"/>
-          <w:szCs w:val="28"/>
-        </w:rPr>
-      </w:pPr>
-      <w:r>
-        <w:rPr>
-          <w:rFonts w:asciiTheme="majorHAnsi" w:eastAsiaTheme="majorEastAsia" w:hAnsiTheme="majorHAnsi" w:cstheme="majorBidi"/>
-          <w:bCs/>
-          <w:sz w:val="24"/>
-          <w:szCs w:val="28"/>
-        </w:rPr>
-        <w:t xml:space="preserve">   "data":[</w:t>
-      </w:r>
-    </w:p>
-    <w:p>
-      <w:pPr>
-        <w:rPr>
-          <w:rFonts w:asciiTheme="majorHAnsi" w:eastAsiaTheme="majorEastAsia" w:hAnsiTheme="majorHAnsi" w:cstheme="majorBidi"/>
-          <w:bCs/>
-          <w:sz w:val="24"/>
-          <w:szCs w:val="28"/>
-        </w:rPr>
-      </w:pPr>
-      <w:r>
-        <w:rPr>
-          <w:rFonts w:asciiTheme="majorHAnsi" w:eastAsiaTheme="majorEastAsia" w:hAnsiTheme="majorHAnsi" w:cstheme="majorBidi"/>
-          <w:bCs/>
-          <w:sz w:val="24"/>
-          <w:szCs w:val="28"/>
-        </w:rPr>
-        <w:t xml:space="preserve">   {'url':'...',</w:t>
-      </w:r>
-    </w:p>
-    <w:p>
-      <w:pPr>
-        <w:rPr>
-          <w:rFonts w:asciiTheme="majorHAnsi" w:eastAsiaTheme="majorEastAsia" w:hAnsiTheme="majorHAnsi" w:cstheme="majorBidi"/>
-          <w:bCs/>
-          <w:sz w:val="24"/>
-          <w:szCs w:val="28"/>
-        </w:rPr>
-      </w:pPr>
-      <w:r>
-        <w:rPr>
-          <w:rFonts w:asciiTheme="majorHAnsi" w:eastAsiaTheme="majorEastAsia" w:hAnsiTheme="majorHAnsi" w:cstheme="majorBidi"/>
-          <w:bCs/>
-          <w:sz w:val="24"/>
-          <w:szCs w:val="28"/>
-        </w:rPr>
-        <w:t xml:space="preserve">   'title':'...'},</w:t>
-      </w:r>
-    </w:p>
-    <w:p>
-      <w:pPr>
-        <w:rPr>
-          <w:rFonts w:asciiTheme="majorHAnsi" w:eastAsiaTheme="majorEastAsia" w:hAnsiTheme="majorHAnsi" w:cstheme="majorBidi"/>
-          <w:bCs/>
-          <w:sz w:val="24"/>
-          <w:szCs w:val="28"/>
-        </w:rPr>
-      </w:pPr>
-      <w:r>
-        <w:rPr>
-          <w:rFonts w:asciiTheme="majorHAnsi" w:eastAsiaTheme="majorEastAsia" w:hAnsiTheme="majorHAnsi" w:cstheme="majorBidi"/>
-          <w:bCs/>
-          <w:sz w:val="24"/>
-          <w:szCs w:val="28"/>
-        </w:rPr>
-        <w:t xml:space="preserve">   {'url':'...',</w:t>
-      </w:r>
-    </w:p>
-    <w:p>
-      <w:pPr>
-        <w:rPr>
-          <w:rFonts w:asciiTheme="majorHAnsi" w:eastAsiaTheme="majorEastAsia" w:hAnsiTheme="majorHAnsi" w:cstheme="majorBidi"/>
-          <w:bCs/>
-          <w:sz w:val="24"/>
-          <w:szCs w:val="28"/>
-        </w:rPr>
-      </w:pPr>
-      <w:r>
-        <w:rPr>
-          <w:rFonts w:asciiTheme="majorHAnsi" w:eastAsiaTheme="majorEastAsia" w:hAnsiTheme="majorHAnsi" w:cstheme="majorBidi"/>
-          <w:bCs/>
-          <w:sz w:val="24"/>
-          <w:szCs w:val="28"/>
-        </w:rPr>
-        <w:t xml:space="preserve">   'title':'...'},</w:t>
+        <w:t xml:space="preserve">   "</w:t>
+      </w:r>
+      <w:proofErr w:type="gramStart"/>
+      <w:r>
+        <w:rPr>
+          <w:rFonts w:asciiTheme="majorHAnsi" w:eastAsiaTheme="majorEastAsia" w:hAnsiTheme="majorHAnsi" w:cstheme="majorBidi"/>
+          <w:bCs/>
+          <w:sz w:val="24"/>
+          <w:szCs w:val="28"/>
+        </w:rPr>
+        <w:t>status</w:t>
+      </w:r>
+      <w:proofErr w:type="gramEnd"/>
+      <w:r>
+        <w:rPr>
+          <w:rFonts w:asciiTheme="majorHAnsi" w:eastAsiaTheme="majorEastAsia" w:hAnsiTheme="majorHAnsi" w:cstheme="majorBidi"/>
+          <w:bCs/>
+          <w:sz w:val="24"/>
+          <w:szCs w:val="28"/>
+        </w:rPr>
+        <w:t>":1,</w:t>
+      </w:r>
+    </w:p>
+    <w:p>
+      <w:pPr>
+        <w:rPr>
+          <w:rFonts w:asciiTheme="majorHAnsi" w:eastAsiaTheme="majorEastAsia" w:hAnsiTheme="majorHAnsi" w:cstheme="majorBidi"/>
+          <w:bCs/>
+          <w:sz w:val="24"/>
+          <w:szCs w:val="28"/>
+        </w:rPr>
+      </w:pPr>
+      <w:r>
+        <w:rPr>
+          <w:rFonts w:asciiTheme="majorHAnsi" w:eastAsiaTheme="majorEastAsia" w:hAnsiTheme="majorHAnsi" w:cstheme="majorBidi"/>
+          <w:bCs/>
+          <w:sz w:val="24"/>
+          <w:szCs w:val="28"/>
+        </w:rPr>
+        <w:t xml:space="preserve">   "</w:t>
+      </w:r>
+      <w:proofErr w:type="gramStart"/>
+      <w:r>
+        <w:rPr>
+          <w:rFonts w:asciiTheme="majorHAnsi" w:eastAsiaTheme="majorEastAsia" w:hAnsiTheme="majorHAnsi" w:cstheme="majorBidi"/>
+          <w:bCs/>
+          <w:sz w:val="24"/>
+          <w:szCs w:val="28"/>
+        </w:rPr>
+        <w:t>data</w:t>
+      </w:r>
+      <w:proofErr w:type="gramEnd"/>
+      <w:r>
+        <w:rPr>
+          <w:rFonts w:asciiTheme="majorHAnsi" w:eastAsiaTheme="majorEastAsia" w:hAnsiTheme="majorHAnsi" w:cstheme="majorBidi"/>
+          <w:bCs/>
+          <w:sz w:val="24"/>
+          <w:szCs w:val="28"/>
+        </w:rPr>
+        <w:t>":[</w:t>
+      </w:r>
+    </w:p>
+    <w:p>
+      <w:pPr>
+        <w:rPr>
+          <w:rFonts w:asciiTheme="majorHAnsi" w:eastAsiaTheme="majorEastAsia" w:hAnsiTheme="majorHAnsi" w:cstheme="majorBidi"/>
+          <w:bCs/>
+          <w:sz w:val="24"/>
+          <w:szCs w:val="28"/>
+        </w:rPr>
+      </w:pPr>
+      <w:r>
+        <w:rPr>
+          <w:rFonts w:asciiTheme="majorHAnsi" w:eastAsiaTheme="majorEastAsia" w:hAnsiTheme="majorHAnsi" w:cstheme="majorBidi"/>
+          <w:bCs/>
+          <w:sz w:val="24"/>
+          <w:szCs w:val="28"/>
+        </w:rPr>
+        <w:t xml:space="preserve">   {'</w:t>
+      </w:r>
+      <w:proofErr w:type="spellStart"/>
+      <w:r>
+        <w:rPr>
+          <w:rFonts w:asciiTheme="majorHAnsi" w:eastAsiaTheme="majorEastAsia" w:hAnsiTheme="majorHAnsi" w:cstheme="majorBidi"/>
+          <w:bCs/>
+          <w:sz w:val="24"/>
+          <w:szCs w:val="28"/>
+        </w:rPr>
+        <w:t>url</w:t>
+      </w:r>
+      <w:proofErr w:type="spellEnd"/>
+      <w:r>
+        <w:rPr>
+          <w:rFonts w:asciiTheme="majorHAnsi" w:eastAsiaTheme="majorEastAsia" w:hAnsiTheme="majorHAnsi" w:cstheme="majorBidi"/>
+          <w:bCs/>
+          <w:sz w:val="24"/>
+          <w:szCs w:val="28"/>
+        </w:rPr>
+        <w:t>':'...',</w:t>
+      </w:r>
+    </w:p>
+    <w:p>
+      <w:pPr>
+        <w:rPr>
+          <w:rFonts w:asciiTheme="majorHAnsi" w:eastAsiaTheme="majorEastAsia" w:hAnsiTheme="majorHAnsi" w:cstheme="majorBidi"/>
+          <w:bCs/>
+          <w:sz w:val="24"/>
+          <w:szCs w:val="28"/>
+        </w:rPr>
+      </w:pPr>
+      <w:r>
+        <w:rPr>
+          <w:rFonts w:asciiTheme="majorHAnsi" w:eastAsiaTheme="majorEastAsia" w:hAnsiTheme="majorHAnsi" w:cstheme="majorBidi"/>
+          <w:bCs/>
+          <w:sz w:val="24"/>
+          <w:szCs w:val="28"/>
+        </w:rPr>
+        <w:t xml:space="preserve">   '</w:t>
+      </w:r>
+      <w:proofErr w:type="gramStart"/>
+      <w:r>
+        <w:rPr>
+          <w:rFonts w:asciiTheme="majorHAnsi" w:eastAsiaTheme="majorEastAsia" w:hAnsiTheme="majorHAnsi" w:cstheme="majorBidi"/>
+          <w:bCs/>
+          <w:sz w:val="24"/>
+          <w:szCs w:val="28"/>
+        </w:rPr>
+        <w:t>title</w:t>
+      </w:r>
+      <w:proofErr w:type="gramEnd"/>
+      <w:r>
+        <w:rPr>
+          <w:rFonts w:asciiTheme="majorHAnsi" w:eastAsiaTheme="majorEastAsia" w:hAnsiTheme="majorHAnsi" w:cstheme="majorBidi"/>
+          <w:bCs/>
+          <w:sz w:val="24"/>
+          <w:szCs w:val="28"/>
+        </w:rPr>
+        <w:t>':'...'},</w:t>
+      </w:r>
+    </w:p>
+    <w:p>
+      <w:pPr>
+        <w:rPr>
+          <w:rFonts w:asciiTheme="majorHAnsi" w:eastAsiaTheme="majorEastAsia" w:hAnsiTheme="majorHAnsi" w:cstheme="majorBidi"/>
+          <w:bCs/>
+          <w:sz w:val="24"/>
+          <w:szCs w:val="28"/>
+        </w:rPr>
+      </w:pPr>
+      <w:r>
+        <w:rPr>
+          <w:rFonts w:asciiTheme="majorHAnsi" w:eastAsiaTheme="majorEastAsia" w:hAnsiTheme="majorHAnsi" w:cstheme="majorBidi"/>
+          <w:bCs/>
+          <w:sz w:val="24"/>
+          <w:szCs w:val="28"/>
+        </w:rPr>
+        <w:t xml:space="preserve">   {'</w:t>
+      </w:r>
+      <w:proofErr w:type="spellStart"/>
+      <w:r>
+        <w:rPr>
+          <w:rFonts w:asciiTheme="majorHAnsi" w:eastAsiaTheme="majorEastAsia" w:hAnsiTheme="majorHAnsi" w:cstheme="majorBidi"/>
+          <w:bCs/>
+          <w:sz w:val="24"/>
+          <w:szCs w:val="28"/>
+        </w:rPr>
+        <w:t>url</w:t>
+      </w:r>
+      <w:proofErr w:type="spellEnd"/>
+      <w:r>
+        <w:rPr>
+          <w:rFonts w:asciiTheme="majorHAnsi" w:eastAsiaTheme="majorEastAsia" w:hAnsiTheme="majorHAnsi" w:cstheme="majorBidi"/>
+          <w:bCs/>
+          <w:sz w:val="24"/>
+          <w:szCs w:val="28"/>
+        </w:rPr>
+        <w:t>':'...',</w:t>
+      </w:r>
+    </w:p>
+    <w:p>
+      <w:pPr>
+        <w:rPr>
+          <w:rFonts w:asciiTheme="majorHAnsi" w:eastAsiaTheme="majorEastAsia" w:hAnsiTheme="majorHAnsi" w:cstheme="majorBidi"/>
+          <w:bCs/>
+          <w:sz w:val="24"/>
+          <w:szCs w:val="28"/>
+        </w:rPr>
+      </w:pPr>
+      <w:r>
+        <w:rPr>
+          <w:rFonts w:asciiTheme="majorHAnsi" w:eastAsiaTheme="majorEastAsia" w:hAnsiTheme="majorHAnsi" w:cstheme="majorBidi"/>
+          <w:bCs/>
+          <w:sz w:val="24"/>
+          <w:szCs w:val="28"/>
+        </w:rPr>
+        <w:t xml:space="preserve">   '</w:t>
+      </w:r>
+      <w:proofErr w:type="gramStart"/>
+      <w:r>
+        <w:rPr>
+          <w:rFonts w:asciiTheme="majorHAnsi" w:eastAsiaTheme="majorEastAsia" w:hAnsiTheme="majorHAnsi" w:cstheme="majorBidi"/>
+          <w:bCs/>
+          <w:sz w:val="24"/>
+          <w:szCs w:val="28"/>
+        </w:rPr>
+        <w:t>title</w:t>
+      </w:r>
+      <w:proofErr w:type="gramEnd"/>
+      <w:r>
+        <w:rPr>
+          <w:rFonts w:asciiTheme="majorHAnsi" w:eastAsiaTheme="majorEastAsia" w:hAnsiTheme="majorHAnsi" w:cstheme="majorBidi"/>
+          <w:bCs/>
+          <w:sz w:val="24"/>
+          <w:szCs w:val="28"/>
+        </w:rPr>
+        <w:t>':'...'},</w:t>
       </w:r>
     </w:p>
     <w:p>
@@ -5411,14 +6898,25 @@
           <w:szCs w:val="28"/>
         </w:rPr>
       </w:pPr>
-      <w:r>
-        <w:rPr>
-          <w:rFonts w:asciiTheme="majorHAnsi" w:eastAsiaTheme="majorEastAsia" w:hAnsiTheme="majorHAnsi" w:cstheme="majorBidi"/>
-          <w:bCs/>
-          <w:sz w:val="24"/>
-          <w:szCs w:val="28"/>
-        </w:rPr>
-        <w:t>fail:</w:t>
+      <w:proofErr w:type="gramStart"/>
+      <w:r>
+        <w:rPr>
+          <w:rFonts w:asciiTheme="majorHAnsi" w:eastAsiaTheme="majorEastAsia" w:hAnsiTheme="majorHAnsi" w:cstheme="majorBidi"/>
+          <w:bCs/>
+          <w:sz w:val="24"/>
+          <w:szCs w:val="28"/>
+        </w:rPr>
+        <w:t>fail</w:t>
+      </w:r>
+      <w:proofErr w:type="gramEnd"/>
+      <w:r>
+        <w:rPr>
+          <w:rFonts w:asciiTheme="majorHAnsi" w:eastAsiaTheme="majorEastAsia" w:hAnsiTheme="majorHAnsi" w:cstheme="majorBidi"/>
+          <w:bCs/>
+          <w:sz w:val="24"/>
+          <w:szCs w:val="28"/>
+        </w:rPr>
+        <w:t>:</w:t>
       </w:r>
     </w:p>
     <w:p>
@@ -5456,26 +6954,77 @@
           <w:sz w:val="24"/>
           <w:szCs w:val="28"/>
         </w:rPr>
-        <w:t xml:space="preserve">   "status":0,</w:t>
-      </w:r>
-    </w:p>
-    <w:p>
-      <w:pPr>
-        <w:rPr>
-          <w:rFonts w:asciiTheme="majorHAnsi" w:eastAsiaTheme="majorEastAsia" w:hAnsiTheme="majorHAnsi" w:cstheme="majorBidi"/>
-          <w:bCs/>
-          <w:sz w:val="24"/>
-          <w:szCs w:val="28"/>
-        </w:rPr>
-      </w:pPr>
-      <w:r>
-        <w:rPr>
-          <w:rFonts w:asciiTheme="majorHAnsi" w:eastAsiaTheme="majorEastAsia" w:hAnsiTheme="majorHAnsi" w:cstheme="majorBidi"/>
-          <w:bCs/>
-          <w:sz w:val="24"/>
-          <w:szCs w:val="28"/>
-        </w:rPr>
-        <w:t xml:space="preserve">   "data":"XXX"</w:t>
+        <w:t xml:space="preserve">   "</w:t>
+      </w:r>
+      <w:proofErr w:type="gramStart"/>
+      <w:r>
+        <w:rPr>
+          <w:rFonts w:asciiTheme="majorHAnsi" w:eastAsiaTheme="majorEastAsia" w:hAnsiTheme="majorHAnsi" w:cstheme="majorBidi"/>
+          <w:bCs/>
+          <w:sz w:val="24"/>
+          <w:szCs w:val="28"/>
+        </w:rPr>
+        <w:t>status</w:t>
+      </w:r>
+      <w:proofErr w:type="gramEnd"/>
+      <w:r>
+        <w:rPr>
+          <w:rFonts w:asciiTheme="majorHAnsi" w:eastAsiaTheme="majorEastAsia" w:hAnsiTheme="majorHAnsi" w:cstheme="majorBidi"/>
+          <w:bCs/>
+          <w:sz w:val="24"/>
+          <w:szCs w:val="28"/>
+        </w:rPr>
+        <w:t>":0,</w:t>
+      </w:r>
+    </w:p>
+    <w:p>
+      <w:pPr>
+        <w:rPr>
+          <w:rFonts w:asciiTheme="majorHAnsi" w:eastAsiaTheme="majorEastAsia" w:hAnsiTheme="majorHAnsi" w:cstheme="majorBidi"/>
+          <w:bCs/>
+          <w:sz w:val="24"/>
+          <w:szCs w:val="28"/>
+        </w:rPr>
+      </w:pPr>
+      <w:r>
+        <w:rPr>
+          <w:rFonts w:asciiTheme="majorHAnsi" w:eastAsiaTheme="majorEastAsia" w:hAnsiTheme="majorHAnsi" w:cstheme="majorBidi"/>
+          <w:bCs/>
+          <w:sz w:val="24"/>
+          <w:szCs w:val="28"/>
+        </w:rPr>
+        <w:t xml:space="preserve">   "</w:t>
+      </w:r>
+      <w:proofErr w:type="spellStart"/>
+      <w:proofErr w:type="gramStart"/>
+      <w:r>
+        <w:rPr>
+          <w:rFonts w:asciiTheme="majorHAnsi" w:eastAsiaTheme="majorEastAsia" w:hAnsiTheme="majorHAnsi" w:cstheme="majorBidi"/>
+          <w:bCs/>
+          <w:sz w:val="24"/>
+          <w:szCs w:val="28"/>
+        </w:rPr>
+        <w:t>data</w:t>
+      </w:r>
+      <w:proofErr w:type="gramEnd"/>
+      <w:r>
+        <w:rPr>
+          <w:rFonts w:asciiTheme="majorHAnsi" w:eastAsiaTheme="majorEastAsia" w:hAnsiTheme="majorHAnsi" w:cstheme="majorBidi"/>
+          <w:bCs/>
+          <w:sz w:val="24"/>
+          <w:szCs w:val="28"/>
+        </w:rPr>
+        <w:t>":"XXX</w:t>
+      </w:r>
+      <w:proofErr w:type="spellEnd"/>
+      <w:r>
+        <w:rPr>
+          <w:rFonts w:asciiTheme="majorHAnsi" w:eastAsiaTheme="majorEastAsia" w:hAnsiTheme="majorHAnsi" w:cstheme="majorBidi"/>
+          <w:bCs/>
+          <w:sz w:val="24"/>
+          <w:szCs w:val="28"/>
+        </w:rPr>
+        <w:t>"</w:t>
       </w:r>
     </w:p>
     <w:p>
@@ -5703,12 +7252,14 @@
           <w:szCs w:val="21"/>
         </w:rPr>
       </w:pPr>
+      <w:proofErr w:type="spellStart"/>
       <w:r>
         <w:rPr>
           <w:szCs w:val="21"/>
         </w:rPr>
         <w:t>groupChats:dict</w:t>
       </w:r>
+      <w:proofErr w:type="spellEnd"/>
     </w:p>
     <w:p>
       <w:pPr>
@@ -5723,7 +7274,23 @@
           <w:rFonts w:hint="eastAsia"/>
           <w:szCs w:val="21"/>
         </w:rPr>
-        <w:t>存储群聊相关信息</w:t>
+        <w:t>存储</w:t>
+      </w:r>
+      <w:proofErr w:type="gramStart"/>
+      <w:r>
+        <w:rPr>
+          <w:rFonts w:hint="eastAsia"/>
+          <w:szCs w:val="21"/>
+        </w:rPr>
+        <w:t>群聊相关</w:t>
+      </w:r>
+      <w:proofErr w:type="gramEnd"/>
+      <w:r>
+        <w:rPr>
+          <w:rFonts w:hint="eastAsia"/>
+          <w:szCs w:val="21"/>
+        </w:rPr>
+        <w:t>信息</w:t>
       </w:r>
     </w:p>
     <w:p>
@@ -5738,6 +7305,7 @@
           <w:szCs w:val="21"/>
         </w:rPr>
       </w:pPr>
+      <w:proofErr w:type="spellStart"/>
       <w:r>
         <w:rPr>
           <w:rFonts w:hint="eastAsia"/>
@@ -5745,6 +7313,7 @@
         </w:rPr>
         <w:t>maleNames</w:t>
       </w:r>
+      <w:proofErr w:type="spellEnd"/>
       <w:r>
         <w:rPr>
           <w:rFonts w:hint="eastAsia"/>
@@ -5800,6 +7369,7 @@
           <w:szCs w:val="21"/>
         </w:rPr>
       </w:pPr>
+      <w:proofErr w:type="spellStart"/>
       <w:r>
         <w:rPr>
           <w:rFonts w:hint="eastAsia"/>
@@ -5807,6 +7377,7 @@
         </w:rPr>
         <w:t>femaleNames</w:t>
       </w:r>
+      <w:proofErr w:type="spellEnd"/>
       <w:r>
         <w:rPr>
           <w:rFonts w:hint="eastAsia"/>
@@ -5856,12 +7427,21 @@
           <w:szCs w:val="21"/>
         </w:rPr>
       </w:pPr>
-      <w:r>
-        <w:rPr>
-          <w:rFonts w:hint="eastAsia"/>
-          <w:szCs w:val="21"/>
-        </w:rPr>
-        <w:t>allNames: list</w:t>
+      <w:proofErr w:type="spellStart"/>
+      <w:r>
+        <w:rPr>
+          <w:rFonts w:hint="eastAsia"/>
+          <w:szCs w:val="21"/>
+        </w:rPr>
+        <w:t>allNames</w:t>
+      </w:r>
+      <w:proofErr w:type="spellEnd"/>
+      <w:r>
+        <w:rPr>
+          <w:rFonts w:hint="eastAsia"/>
+          <w:szCs w:val="21"/>
+        </w:rPr>
+        <w:t>: list</w:t>
       </w:r>
     </w:p>
     <w:p>
@@ -5872,12 +7452,21 @@
           <w:szCs w:val="21"/>
         </w:rPr>
       </w:pPr>
-      <w:r>
-        <w:rPr>
-          <w:rFonts w:hint="eastAsia"/>
-          <w:szCs w:val="21"/>
-        </w:rPr>
-        <w:t>存储群聊时的所有名字</w:t>
+      <w:proofErr w:type="gramStart"/>
+      <w:r>
+        <w:rPr>
+          <w:rFonts w:hint="eastAsia"/>
+          <w:szCs w:val="21"/>
+        </w:rPr>
+        <w:t>存储群聊时</w:t>
+      </w:r>
+      <w:proofErr w:type="gramEnd"/>
+      <w:r>
+        <w:rPr>
+          <w:rFonts w:hint="eastAsia"/>
+          <w:szCs w:val="21"/>
+        </w:rPr>
+        <w:t>的所有名字</w:t>
       </w:r>
     </w:p>
     <w:p>
@@ -5892,12 +7481,14 @@
           <w:szCs w:val="21"/>
         </w:rPr>
       </w:pPr>
+      <w:proofErr w:type="spellStart"/>
       <w:r>
         <w:rPr>
           <w:szCs w:val="21"/>
         </w:rPr>
         <w:t>idSet:set</w:t>
       </w:r>
+      <w:proofErr w:type="spellEnd"/>
     </w:p>
     <w:p>
       <w:pPr>
@@ -5934,6 +7525,7 @@
           <w:szCs w:val="21"/>
         </w:rPr>
       </w:pPr>
+      <w:proofErr w:type="spellStart"/>
       <w:r>
         <w:rPr>
           <w:rFonts w:hint="eastAsia"/>
@@ -5941,6 +7533,7 @@
         </w:rPr>
         <w:t>groupIdSet:set</w:t>
       </w:r>
+      <w:proofErr w:type="spellEnd"/>
     </w:p>
     <w:p>
       <w:pPr>
@@ -5950,12 +7543,21 @@
           <w:szCs w:val="21"/>
         </w:rPr>
       </w:pPr>
-      <w:r>
-        <w:rPr>
-          <w:rFonts w:hint="eastAsia"/>
-          <w:szCs w:val="21"/>
-        </w:rPr>
-        <w:t>存储群聊时正在使用的</w:t>
+      <w:proofErr w:type="gramStart"/>
+      <w:r>
+        <w:rPr>
+          <w:rFonts w:hint="eastAsia"/>
+          <w:szCs w:val="21"/>
+        </w:rPr>
+        <w:t>存储群聊时</w:t>
+      </w:r>
+      <w:proofErr w:type="gramEnd"/>
+      <w:r>
+        <w:rPr>
+          <w:rFonts w:hint="eastAsia"/>
+          <w:szCs w:val="21"/>
+        </w:rPr>
+        <w:t>正在使用的</w:t>
       </w:r>
       <w:r>
         <w:rPr>
@@ -5997,7 +7599,23 @@
           <w:szCs w:val="21"/>
         </w:rPr>
         <w:lastRenderedPageBreak/>
-        <w:t>__init__()</w:t>
+        <w:t>__</w:t>
+      </w:r>
+      <w:proofErr w:type="spellStart"/>
+      <w:r>
+        <w:rPr>
+          <w:rFonts w:hint="eastAsia"/>
+          <w:szCs w:val="21"/>
+        </w:rPr>
+        <w:t>init</w:t>
+      </w:r>
+      <w:proofErr w:type="spellEnd"/>
+      <w:r>
+        <w:rPr>
+          <w:rFonts w:hint="eastAsia"/>
+          <w:szCs w:val="21"/>
+        </w:rPr>
+        <w:t>__()</w:t>
       </w:r>
     </w:p>
     <w:p>
@@ -6028,12 +7646,21 @@
           <w:szCs w:val="21"/>
         </w:rPr>
       </w:pPr>
-      <w:r>
-        <w:rPr>
-          <w:rFonts w:hint="eastAsia"/>
-          <w:szCs w:val="21"/>
-        </w:rPr>
-        <w:t>readNames()</w:t>
+      <w:proofErr w:type="spellStart"/>
+      <w:r>
+        <w:rPr>
+          <w:rFonts w:hint="eastAsia"/>
+          <w:szCs w:val="21"/>
+        </w:rPr>
+        <w:t>readNames</w:t>
+      </w:r>
+      <w:proofErr w:type="spellEnd"/>
+      <w:r>
+        <w:rPr>
+          <w:rFonts w:hint="eastAsia"/>
+          <w:szCs w:val="21"/>
+        </w:rPr>
+        <w:t>()</w:t>
       </w:r>
     </w:p>
     <w:p>
@@ -6051,6 +7678,7 @@
         </w:rPr>
         <w:t>读取名字存到</w:t>
       </w:r>
+      <w:proofErr w:type="spellStart"/>
       <w:r>
         <w:rPr>
           <w:rFonts w:hint="eastAsia"/>
@@ -6064,6 +7692,7 @@
         </w:rPr>
         <w:t>Names</w:t>
       </w:r>
+      <w:proofErr w:type="spellEnd"/>
       <w:r>
         <w:rPr>
           <w:rFonts w:hint="eastAsia"/>
@@ -6071,6 +7700,7 @@
         </w:rPr>
         <w:t>、</w:t>
       </w:r>
+      <w:proofErr w:type="spellStart"/>
       <w:r>
         <w:rPr>
           <w:rFonts w:hint="eastAsia"/>
@@ -6078,6 +7708,7 @@
         </w:rPr>
         <w:t>femaleNames</w:t>
       </w:r>
+      <w:proofErr w:type="spellEnd"/>
       <w:r>
         <w:rPr>
           <w:rFonts w:hint="eastAsia"/>
@@ -6085,6 +7716,7 @@
         </w:rPr>
         <w:t>和</w:t>
       </w:r>
+      <w:proofErr w:type="spellStart"/>
       <w:r>
         <w:rPr>
           <w:rFonts w:hint="eastAsia"/>
@@ -6092,6 +7724,7 @@
         </w:rPr>
         <w:t>allNames</w:t>
       </w:r>
+      <w:proofErr w:type="spellEnd"/>
     </w:p>
     <w:p>
       <w:pPr>
@@ -6112,6 +7745,7 @@
           <w:szCs w:val="21"/>
         </w:rPr>
       </w:pPr>
+      <w:proofErr w:type="spellStart"/>
       <w:r>
         <w:rPr>
           <w:rFonts w:hint="eastAsia"/>
@@ -6119,6 +7753,7 @@
         </w:rPr>
         <w:t>NameHandler</w:t>
       </w:r>
+      <w:proofErr w:type="spellEnd"/>
     </w:p>
     <w:p>
       <w:pPr>
@@ -6146,11 +7781,19 @@
           <w:szCs w:val="21"/>
         </w:rPr>
       </w:pPr>
-      <w:r>
-        <w:rPr>
-          <w:szCs w:val="21"/>
-        </w:rPr>
-        <w:t>set_default_headers()</w:t>
+      <w:proofErr w:type="spellStart"/>
+      <w:r>
+        <w:rPr>
+          <w:szCs w:val="21"/>
+        </w:rPr>
+        <w:t>set_default_headers</w:t>
+      </w:r>
+      <w:proofErr w:type="spellEnd"/>
+      <w:r>
+        <w:rPr>
+          <w:szCs w:val="21"/>
+        </w:rPr>
+        <w:t>()</w:t>
       </w:r>
     </w:p>
     <w:p>
@@ -6216,6 +7859,7 @@
         </w:rPr>
         <w:t>响应对其相应的</w:t>
       </w:r>
+      <w:proofErr w:type="spellStart"/>
       <w:r>
         <w:rPr>
           <w:rFonts w:hint="eastAsia"/>
@@ -6223,6 +7867,7 @@
         </w:rPr>
         <w:t>url</w:t>
       </w:r>
+      <w:proofErr w:type="spellEnd"/>
       <w:r>
         <w:rPr>
           <w:rFonts w:hint="eastAsia"/>
@@ -6264,6 +7909,7 @@
           <w:szCs w:val="21"/>
         </w:rPr>
       </w:pPr>
+      <w:proofErr w:type="spellStart"/>
       <w:r>
         <w:rPr>
           <w:rFonts w:hint="eastAsia"/>
@@ -6271,6 +7917,7 @@
         </w:rPr>
         <w:t>MatchHandler</w:t>
       </w:r>
+      <w:proofErr w:type="spellEnd"/>
     </w:p>
     <w:p>
       <w:pPr>
@@ -6312,11 +7959,19 @@
           <w:szCs w:val="21"/>
         </w:rPr>
       </w:pPr>
-      <w:r>
-        <w:rPr>
-          <w:szCs w:val="21"/>
-        </w:rPr>
-        <w:t>set_default_headers()</w:t>
+      <w:proofErr w:type="spellStart"/>
+      <w:r>
+        <w:rPr>
+          <w:szCs w:val="21"/>
+        </w:rPr>
+        <w:t>set_default_headers</w:t>
+      </w:r>
+      <w:proofErr w:type="spellEnd"/>
+      <w:r>
+        <w:rPr>
+          <w:szCs w:val="21"/>
+        </w:rPr>
+        <w:t>()</w:t>
       </w:r>
     </w:p>
     <w:p>
@@ -6382,6 +8037,7 @@
         </w:rPr>
         <w:t>响应对其相应的</w:t>
       </w:r>
+      <w:proofErr w:type="spellStart"/>
       <w:r>
         <w:rPr>
           <w:rFonts w:hint="eastAsia"/>
@@ -6389,6 +8045,7 @@
         </w:rPr>
         <w:t>url</w:t>
       </w:r>
+      <w:proofErr w:type="spellEnd"/>
       <w:r>
         <w:rPr>
           <w:rFonts w:hint="eastAsia"/>
@@ -6423,19 +8080,30 @@
           <w:szCs w:val="21"/>
         </w:rPr>
       </w:pPr>
-      <w:r>
-        <w:rPr>
-          <w:rFonts w:hint="eastAsia"/>
-          <w:szCs w:val="21"/>
-        </w:rPr>
-        <w:t>returnId(</w:t>
-      </w:r>
+      <w:proofErr w:type="spellStart"/>
+      <w:r>
+        <w:rPr>
+          <w:rFonts w:hint="eastAsia"/>
+          <w:szCs w:val="21"/>
+        </w:rPr>
+        <w:t>returnId</w:t>
+      </w:r>
+      <w:proofErr w:type="spellEnd"/>
+      <w:r>
+        <w:rPr>
+          <w:rFonts w:hint="eastAsia"/>
+          <w:szCs w:val="21"/>
+        </w:rPr>
+        <w:t>(</w:t>
+      </w:r>
+      <w:proofErr w:type="spellStart"/>
       <w:r>
         <w:rPr>
           <w:szCs w:val="21"/>
         </w:rPr>
         <w:t>id:string</w:t>
       </w:r>
+      <w:proofErr w:type="spellEnd"/>
       <w:r>
         <w:rPr>
           <w:rFonts w:hint="eastAsia"/>
@@ -6493,6 +8161,7 @@
           <w:szCs w:val="21"/>
         </w:rPr>
       </w:pPr>
+      <w:proofErr w:type="spellStart"/>
       <w:r>
         <w:rPr>
           <w:rFonts w:hint="eastAsia"/>
@@ -6506,6 +8175,7 @@
         </w:rPr>
         <w:t>tHandler</w:t>
       </w:r>
+      <w:proofErr w:type="spellEnd"/>
     </w:p>
     <w:p>
       <w:pPr>
@@ -6568,6 +8238,7 @@
         </w:rPr>
         <w:t>用户在</w:t>
       </w:r>
+      <w:proofErr w:type="spellStart"/>
       <w:r>
         <w:rPr>
           <w:rFonts w:hint="eastAsia"/>
@@ -6575,6 +8246,7 @@
         </w:rPr>
         <w:t>MatchHandler</w:t>
       </w:r>
+      <w:proofErr w:type="spellEnd"/>
       <w:r>
         <w:rPr>
           <w:rFonts w:hint="eastAsia"/>
@@ -6582,6 +8254,7 @@
         </w:rPr>
         <w:t>的</w:t>
       </w:r>
+      <w:proofErr w:type="spellStart"/>
       <w:r>
         <w:rPr>
           <w:rFonts w:hint="eastAsia"/>
@@ -6589,6 +8262,7 @@
         </w:rPr>
         <w:t>returnId</w:t>
       </w:r>
+      <w:proofErr w:type="spellEnd"/>
       <w:r>
         <w:rPr>
           <w:rFonts w:hint="eastAsia"/>
@@ -6630,6 +8304,7 @@
           <w:szCs w:val="21"/>
         </w:rPr>
       </w:pPr>
+      <w:proofErr w:type="spellStart"/>
       <w:r>
         <w:rPr>
           <w:rFonts w:hint="eastAsia"/>
@@ -6641,7 +8316,14 @@
         <w:rPr>
           <w:szCs w:val="21"/>
         </w:rPr>
-        <w:t>_message(data: string)</w:t>
+        <w:t>_message</w:t>
+      </w:r>
+      <w:proofErr w:type="spellEnd"/>
+      <w:r>
+        <w:rPr>
+          <w:szCs w:val="21"/>
+        </w:rPr>
+        <w:t>(data: string)</w:t>
       </w:r>
     </w:p>
     <w:p>
@@ -6659,6 +8341,7 @@
         </w:rPr>
         <w:t>实现</w:t>
       </w:r>
+      <w:proofErr w:type="spellStart"/>
       <w:r>
         <w:rPr>
           <w:rFonts w:hint="eastAsia"/>
@@ -6666,6 +8349,7 @@
         </w:rPr>
         <w:t>websocket</w:t>
       </w:r>
+      <w:proofErr w:type="spellEnd"/>
       <w:r>
         <w:rPr>
           <w:rFonts w:hint="eastAsia"/>
@@ -6673,6 +8357,7 @@
         </w:rPr>
         <w:t>的</w:t>
       </w:r>
+      <w:proofErr w:type="spellStart"/>
       <w:r>
         <w:rPr>
           <w:rFonts w:hint="eastAsia"/>
@@ -6680,6 +8365,7 @@
         </w:rPr>
         <w:t>on_message</w:t>
       </w:r>
+      <w:proofErr w:type="spellEnd"/>
       <w:r>
         <w:rPr>
           <w:rFonts w:hint="eastAsia"/>
@@ -6714,12 +8400,21 @@
           <w:szCs w:val="21"/>
         </w:rPr>
       </w:pPr>
-      <w:r>
-        <w:rPr>
-          <w:rFonts w:hint="eastAsia"/>
-          <w:szCs w:val="21"/>
-        </w:rPr>
-        <w:t>on_close()</w:t>
+      <w:proofErr w:type="spellStart"/>
+      <w:r>
+        <w:rPr>
+          <w:rFonts w:hint="eastAsia"/>
+          <w:szCs w:val="21"/>
+        </w:rPr>
+        <w:t>on_close</w:t>
+      </w:r>
+      <w:proofErr w:type="spellEnd"/>
+      <w:r>
+        <w:rPr>
+          <w:rFonts w:hint="eastAsia"/>
+          <w:szCs w:val="21"/>
+        </w:rPr>
+        <w:t>()</w:t>
       </w:r>
     </w:p>
     <w:p>
@@ -6737,6 +8432,7 @@
         </w:rPr>
         <w:t>实现</w:t>
       </w:r>
+      <w:proofErr w:type="spellStart"/>
       <w:r>
         <w:rPr>
           <w:rFonts w:hint="eastAsia"/>
@@ -6744,6 +8440,7 @@
         </w:rPr>
         <w:t>websocket</w:t>
       </w:r>
+      <w:proofErr w:type="spellEnd"/>
       <w:r>
         <w:rPr>
           <w:rFonts w:hint="eastAsia"/>
@@ -6751,12 +8448,21 @@
         </w:rPr>
         <w:t>的</w:t>
       </w:r>
-      <w:r>
-        <w:rPr>
-          <w:rFonts w:hint="eastAsia"/>
-          <w:szCs w:val="21"/>
-        </w:rPr>
-        <w:t>on_close()</w:t>
+      <w:proofErr w:type="spellStart"/>
+      <w:r>
+        <w:rPr>
+          <w:rFonts w:hint="eastAsia"/>
+          <w:szCs w:val="21"/>
+        </w:rPr>
+        <w:t>on_close</w:t>
+      </w:r>
+      <w:proofErr w:type="spellEnd"/>
+      <w:r>
+        <w:rPr>
+          <w:rFonts w:hint="eastAsia"/>
+          <w:szCs w:val="21"/>
+        </w:rPr>
+        <w:t>()</w:t>
       </w:r>
       <w:r>
         <w:rPr>
@@ -6778,12 +8484,21 @@
           <w:szCs w:val="21"/>
         </w:rPr>
       </w:pPr>
-      <w:r>
-        <w:rPr>
-          <w:rFonts w:hint="eastAsia"/>
-          <w:szCs w:val="21"/>
-        </w:rPr>
-        <w:t>check_origin()</w:t>
+      <w:proofErr w:type="spellStart"/>
+      <w:r>
+        <w:rPr>
+          <w:rFonts w:hint="eastAsia"/>
+          <w:szCs w:val="21"/>
+        </w:rPr>
+        <w:t>check_origin</w:t>
+      </w:r>
+      <w:proofErr w:type="spellEnd"/>
+      <w:r>
+        <w:rPr>
+          <w:rFonts w:hint="eastAsia"/>
+          <w:szCs w:val="21"/>
+        </w:rPr>
+        <w:t>()</w:t>
       </w:r>
     </w:p>
     <w:p>
@@ -6862,12 +8577,21 @@
           <w:szCs w:val="21"/>
         </w:rPr>
       </w:pPr>
-      <w:r>
-        <w:rPr>
-          <w:rFonts w:hint="eastAsia"/>
-          <w:szCs w:val="21"/>
-        </w:rPr>
-        <w:t>malesWaiting: Queue</w:t>
+      <w:proofErr w:type="spellStart"/>
+      <w:r>
+        <w:rPr>
+          <w:rFonts w:hint="eastAsia"/>
+          <w:szCs w:val="21"/>
+        </w:rPr>
+        <w:t>malesWaiting</w:t>
+      </w:r>
+      <w:proofErr w:type="spellEnd"/>
+      <w:r>
+        <w:rPr>
+          <w:rFonts w:hint="eastAsia"/>
+          <w:szCs w:val="21"/>
+        </w:rPr>
+        <w:t>: Queue</w:t>
       </w:r>
     </w:p>
     <w:p>
@@ -6898,12 +8622,21 @@
           <w:szCs w:val="21"/>
         </w:rPr>
       </w:pPr>
-      <w:r>
-        <w:rPr>
-          <w:rFonts w:hint="eastAsia"/>
-          <w:szCs w:val="21"/>
-        </w:rPr>
-        <w:t>femalesWaiting:</w:t>
+      <w:proofErr w:type="spellStart"/>
+      <w:r>
+        <w:rPr>
+          <w:rFonts w:hint="eastAsia"/>
+          <w:szCs w:val="21"/>
+        </w:rPr>
+        <w:t>femalesWaiting</w:t>
+      </w:r>
+      <w:proofErr w:type="spellEnd"/>
+      <w:r>
+        <w:rPr>
+          <w:rFonts w:hint="eastAsia"/>
+          <w:szCs w:val="21"/>
+        </w:rPr>
+        <w:t>:</w:t>
       </w:r>
       <w:r>
         <w:rPr>
@@ -6978,7 +8711,21 @@
         <w:rPr>
           <w:szCs w:val="21"/>
         </w:rPr>
-        <w:t>(person:Person)</w:t>
+        <w:t>(</w:t>
+      </w:r>
+      <w:proofErr w:type="spellStart"/>
+      <w:r>
+        <w:rPr>
+          <w:szCs w:val="21"/>
+        </w:rPr>
+        <w:t>person:Person</w:t>
+      </w:r>
+      <w:proofErr w:type="spellEnd"/>
+      <w:r>
+        <w:rPr>
+          <w:szCs w:val="21"/>
+        </w:rPr>
+        <w:t>)</w:t>
       </w:r>
     </w:p>
     <w:p>
@@ -7017,12 +8764,28 @@
         <w:lastRenderedPageBreak/>
         <w:t>notify(</w:t>
       </w:r>
-      <w:r>
-        <w:rPr>
-          <w:szCs w:val="21"/>
-        </w:rPr>
-        <w:t>matchType: int</w:t>
-      </w:r>
+      <w:proofErr w:type="spellStart"/>
+      <w:r>
+        <w:rPr>
+          <w:szCs w:val="21"/>
+        </w:rPr>
+        <w:t>matchType</w:t>
+      </w:r>
+      <w:proofErr w:type="spellEnd"/>
+      <w:r>
+        <w:rPr>
+          <w:szCs w:val="21"/>
+        </w:rPr>
+        <w:t xml:space="preserve">: </w:t>
+      </w:r>
+      <w:proofErr w:type="spellStart"/>
+      <w:r>
+        <w:rPr>
+          <w:szCs w:val="21"/>
+        </w:rPr>
+        <w:t>int</w:t>
+      </w:r>
+      <w:proofErr w:type="spellEnd"/>
       <w:r>
         <w:rPr>
           <w:rFonts w:hint="eastAsia"/>
@@ -7046,12 +8809,14 @@
         </w:rPr>
         <w:t>用来通知被匹配的用户，</w:t>
       </w:r>
+      <w:proofErr w:type="spellStart"/>
       <w:r>
         <w:rPr>
           <w:szCs w:val="21"/>
         </w:rPr>
         <w:t>matchType</w:t>
       </w:r>
+      <w:proofErr w:type="spellEnd"/>
       <w:r>
         <w:rPr>
           <w:rFonts w:hint="eastAsia"/>
@@ -7237,12 +9002,21 @@
           <w:szCs w:val="21"/>
         </w:rPr>
       </w:pPr>
-      <w:r>
-        <w:rPr>
-          <w:rFonts w:hint="eastAsia"/>
-          <w:szCs w:val="21"/>
-        </w:rPr>
-        <w:t>isClose : bool</w:t>
+      <w:proofErr w:type="spellStart"/>
+      <w:r>
+        <w:rPr>
+          <w:rFonts w:hint="eastAsia"/>
+          <w:szCs w:val="21"/>
+        </w:rPr>
+        <w:t>isClose</w:t>
+      </w:r>
+      <w:proofErr w:type="spellEnd"/>
+      <w:r>
+        <w:rPr>
+          <w:rFonts w:hint="eastAsia"/>
+          <w:szCs w:val="21"/>
+        </w:rPr>
+        <w:t xml:space="preserve"> : bool</w:t>
       </w:r>
     </w:p>
     <w:p>
@@ -7273,12 +9047,21 @@
           <w:szCs w:val="21"/>
         </w:rPr>
       </w:pPr>
-      <w:r>
-        <w:rPr>
-          <w:rFonts w:hint="eastAsia"/>
-          <w:szCs w:val="21"/>
-        </w:rPr>
-        <w:t>messageRecord : list</w:t>
+      <w:proofErr w:type="spellStart"/>
+      <w:r>
+        <w:rPr>
+          <w:rFonts w:hint="eastAsia"/>
+          <w:szCs w:val="21"/>
+        </w:rPr>
+        <w:t>messageRecord</w:t>
+      </w:r>
+      <w:proofErr w:type="spellEnd"/>
+      <w:r>
+        <w:rPr>
+          <w:rFonts w:hint="eastAsia"/>
+          <w:szCs w:val="21"/>
+        </w:rPr>
+        <w:t xml:space="preserve"> : list</w:t>
       </w:r>
     </w:p>
     <w:p>
@@ -7352,6 +9135,7 @@
         </w:rPr>
         <w:t>对应的</w:t>
       </w:r>
+      <w:proofErr w:type="spellStart"/>
       <w:r>
         <w:rPr>
           <w:rFonts w:hint="eastAsia"/>
@@ -7359,6 +9143,7 @@
         </w:rPr>
         <w:t>ChatHandler</w:t>
       </w:r>
+      <w:proofErr w:type="spellEnd"/>
       <w:r>
         <w:rPr>
           <w:rFonts w:hint="eastAsia"/>
@@ -7415,6 +9200,7 @@
         </w:rPr>
         <w:t>对应的</w:t>
       </w:r>
+      <w:proofErr w:type="spellStart"/>
       <w:r>
         <w:rPr>
           <w:rFonts w:hint="eastAsia"/>
@@ -7422,6 +9208,7 @@
         </w:rPr>
         <w:t>ChatHandler</w:t>
       </w:r>
+      <w:proofErr w:type="spellEnd"/>
       <w:r>
         <w:rPr>
           <w:rFonts w:hint="eastAsia"/>
@@ -7472,6 +9259,7 @@
         </w:rPr>
         <w:t>register(</w:t>
       </w:r>
+      <w:proofErr w:type="spellStart"/>
       <w:r>
         <w:rPr>
           <w:szCs w:val="21"/>
@@ -7483,14 +9271,24 @@
           <w:rFonts w:hint="eastAsia"/>
           <w:szCs w:val="21"/>
         </w:rPr>
-        <w:t xml:space="preserve">string, </w:t>
-      </w:r>
+        <w:t>string</w:t>
+      </w:r>
+      <w:proofErr w:type="spellEnd"/>
+      <w:r>
+        <w:rPr>
+          <w:rFonts w:hint="eastAsia"/>
+          <w:szCs w:val="21"/>
+        </w:rPr>
+        <w:t xml:space="preserve">, </w:t>
+      </w:r>
+      <w:proofErr w:type="spellStart"/>
       <w:r>
         <w:rPr>
           <w:szCs w:val="21"/>
         </w:rPr>
         <w:t>handler:ChatHandler</w:t>
       </w:r>
+      <w:proofErr w:type="spellEnd"/>
       <w:r>
         <w:rPr>
           <w:rFonts w:hint="eastAsia"/>
@@ -7541,6 +9339,7 @@
         </w:rPr>
         <w:t>的</w:t>
       </w:r>
+      <w:proofErr w:type="spellStart"/>
       <w:r>
         <w:rPr>
           <w:rFonts w:hint="eastAsia"/>
@@ -7548,6 +9347,7 @@
         </w:rPr>
         <w:t>ChatHandler</w:t>
       </w:r>
+      <w:proofErr w:type="spellEnd"/>
     </w:p>
     <w:p>
       <w:pPr>
@@ -7561,19 +9361,36 @@
           <w:szCs w:val="21"/>
         </w:rPr>
       </w:pPr>
-      <w:r>
-        <w:rPr>
-          <w:rFonts w:hint="eastAsia"/>
-          <w:szCs w:val="21"/>
-        </w:rPr>
-        <w:t>recMessage(</w:t>
-      </w:r>
-      <w:r>
-        <w:rPr>
-          <w:szCs w:val="21"/>
-        </w:rPr>
-        <w:t>data: json</w:t>
-      </w:r>
+      <w:proofErr w:type="spellStart"/>
+      <w:r>
+        <w:rPr>
+          <w:rFonts w:hint="eastAsia"/>
+          <w:szCs w:val="21"/>
+        </w:rPr>
+        <w:t>recMessage</w:t>
+      </w:r>
+      <w:proofErr w:type="spellEnd"/>
+      <w:r>
+        <w:rPr>
+          <w:rFonts w:hint="eastAsia"/>
+          <w:szCs w:val="21"/>
+        </w:rPr>
+        <w:t>(</w:t>
+      </w:r>
+      <w:r>
+        <w:rPr>
+          <w:szCs w:val="21"/>
+        </w:rPr>
+        <w:t xml:space="preserve">data: </w:t>
+      </w:r>
+      <w:proofErr w:type="spellStart"/>
+      <w:r>
+        <w:rPr>
+          <w:szCs w:val="21"/>
+        </w:rPr>
+        <w:t>json</w:t>
+      </w:r>
+      <w:proofErr w:type="spellEnd"/>
       <w:r>
         <w:rPr>
           <w:rFonts w:hint="eastAsia"/>
@@ -7831,6 +9648,7 @@
         </w:rPr>
         <w:t>该用户建立连接对应的</w:t>
       </w:r>
+      <w:proofErr w:type="spellStart"/>
       <w:r>
         <w:rPr>
           <w:rFonts w:hint="eastAsia"/>
@@ -7838,6 +9656,7 @@
         </w:rPr>
         <w:t>MatchHandler</w:t>
       </w:r>
+      <w:proofErr w:type="spellEnd"/>
       <w:r>
         <w:rPr>
           <w:rFonts w:hint="eastAsia"/>
@@ -7845,6 +9664,7 @@
         </w:rPr>
         <w:t>实例中的</w:t>
       </w:r>
+      <w:proofErr w:type="spellStart"/>
       <w:r>
         <w:rPr>
           <w:rFonts w:hint="eastAsia"/>
@@ -7852,12 +9672,22 @@
         </w:rPr>
         <w:t>returnId</w:t>
       </w:r>
-      <w:r>
-        <w:rPr>
-          <w:rFonts w:hint="eastAsia"/>
-          <w:szCs w:val="21"/>
-        </w:rPr>
-        <w:t>这个回调函数</w:t>
+      <w:proofErr w:type="spellEnd"/>
+      <w:proofErr w:type="gramStart"/>
+      <w:r>
+        <w:rPr>
+          <w:rFonts w:hint="eastAsia"/>
+          <w:szCs w:val="21"/>
+        </w:rPr>
+        <w:t>这个回调函</w:t>
+      </w:r>
+      <w:proofErr w:type="gramEnd"/>
+      <w:r>
+        <w:rPr>
+          <w:rFonts w:hint="eastAsia"/>
+          <w:szCs w:val="21"/>
+        </w:rPr>
+        <w:t>数</w:t>
       </w:r>
     </w:p>
     <w:p>
@@ -8155,6 +9985,7 @@
           <w:szCs w:val="21"/>
         </w:rPr>
       </w:pPr>
+      <w:proofErr w:type="spellStart"/>
       <w:r>
         <w:rPr>
           <w:rFonts w:hint="eastAsia"/>
@@ -8162,6 +9993,7 @@
         </w:rPr>
         <w:t>GroupChat</w:t>
       </w:r>
+      <w:proofErr w:type="spellEnd"/>
     </w:p>
     <w:p>
       <w:pPr>
@@ -8217,12 +10049,21 @@
           <w:szCs w:val="21"/>
         </w:rPr>
       </w:pPr>
-      <w:r>
-        <w:rPr>
-          <w:rFonts w:hint="eastAsia"/>
-          <w:szCs w:val="21"/>
-        </w:rPr>
-        <w:t>群聊的主题</w:t>
+      <w:proofErr w:type="gramStart"/>
+      <w:r>
+        <w:rPr>
+          <w:rFonts w:hint="eastAsia"/>
+          <w:szCs w:val="21"/>
+        </w:rPr>
+        <w:t>群聊的</w:t>
+      </w:r>
+      <w:proofErr w:type="gramEnd"/>
+      <w:r>
+        <w:rPr>
+          <w:rFonts w:hint="eastAsia"/>
+          <w:szCs w:val="21"/>
+        </w:rPr>
+        <w:t>主题</w:t>
       </w:r>
     </w:p>
     <w:p>
@@ -8237,6 +10078,7 @@
           <w:szCs w:val="21"/>
         </w:rPr>
       </w:pPr>
+      <w:proofErr w:type="spellStart"/>
       <w:r>
         <w:rPr>
           <w:rFonts w:hint="eastAsia"/>
@@ -8244,6 +10086,7 @@
         </w:rPr>
         <w:t>records:list</w:t>
       </w:r>
+      <w:proofErr w:type="spellEnd"/>
     </w:p>
     <w:p>
       <w:pPr>
@@ -8253,12 +10096,21 @@
           <w:szCs w:val="21"/>
         </w:rPr>
       </w:pPr>
-      <w:r>
-        <w:rPr>
-          <w:rFonts w:hint="eastAsia"/>
-          <w:szCs w:val="21"/>
-        </w:rPr>
-        <w:t>群聊的记录</w:t>
+      <w:proofErr w:type="gramStart"/>
+      <w:r>
+        <w:rPr>
+          <w:rFonts w:hint="eastAsia"/>
+          <w:szCs w:val="21"/>
+        </w:rPr>
+        <w:t>群聊的</w:t>
+      </w:r>
+      <w:proofErr w:type="gramEnd"/>
+      <w:r>
+        <w:rPr>
+          <w:rFonts w:hint="eastAsia"/>
+          <w:szCs w:val="21"/>
+        </w:rPr>
+        <w:t>记录</w:t>
       </w:r>
     </w:p>
     <w:p>
@@ -8273,6 +10125,7 @@
           <w:szCs w:val="21"/>
         </w:rPr>
       </w:pPr>
+      <w:proofErr w:type="spellStart"/>
       <w:r>
         <w:rPr>
           <w:rFonts w:hint="eastAsia"/>
@@ -8280,6 +10133,7 @@
         </w:rPr>
         <w:t>names:set</w:t>
       </w:r>
+      <w:proofErr w:type="spellEnd"/>
     </w:p>
     <w:p>
       <w:pPr>
@@ -8289,12 +10143,21 @@
           <w:szCs w:val="21"/>
         </w:rPr>
       </w:pPr>
-      <w:r>
-        <w:rPr>
-          <w:rFonts w:hint="eastAsia"/>
-          <w:szCs w:val="21"/>
-        </w:rPr>
-        <w:t>正在群聊的人的名字</w:t>
+      <w:proofErr w:type="gramStart"/>
+      <w:r>
+        <w:rPr>
+          <w:rFonts w:hint="eastAsia"/>
+          <w:szCs w:val="21"/>
+        </w:rPr>
+        <w:t>正在群聊的</w:t>
+      </w:r>
+      <w:proofErr w:type="gramEnd"/>
+      <w:r>
+        <w:rPr>
+          <w:rFonts w:hint="eastAsia"/>
+          <w:szCs w:val="21"/>
+        </w:rPr>
+        <w:t>人的名字</w:t>
       </w:r>
     </w:p>
     <w:p>
@@ -8309,6 +10172,7 @@
           <w:szCs w:val="21"/>
         </w:rPr>
       </w:pPr>
+      <w:proofErr w:type="spellStart"/>
       <w:r>
         <w:rPr>
           <w:rFonts w:hint="eastAsia"/>
@@ -8316,6 +10180,7 @@
         </w:rPr>
         <w:t>people:dict</w:t>
       </w:r>
+      <w:proofErr w:type="spellEnd"/>
     </w:p>
     <w:p>
       <w:pPr>
@@ -8332,6 +10197,7 @@
         </w:rPr>
         <w:t>保存对应的人的</w:t>
       </w:r>
+      <w:proofErr w:type="spellStart"/>
       <w:r>
         <w:rPr>
           <w:rFonts w:hint="eastAsia"/>
@@ -8339,6 +10205,7 @@
         </w:rPr>
         <w:t>write_message</w:t>
       </w:r>
+      <w:proofErr w:type="spellEnd"/>
       <w:r>
         <w:rPr>
           <w:rFonts w:hint="eastAsia"/>
@@ -8366,6 +10233,7 @@
           <w:szCs w:val="21"/>
         </w:rPr>
       </w:pPr>
+      <w:proofErr w:type="spellStart"/>
       <w:r>
         <w:rPr>
           <w:rFonts w:hint="eastAsia"/>
@@ -8373,6 +10241,7 @@
         </w:rPr>
         <w:t>GroupChatHandler</w:t>
       </w:r>
+      <w:proofErr w:type="spellEnd"/>
     </w:p>
     <w:p>
       <w:pPr>
@@ -8400,6 +10269,7 @@
           <w:szCs w:val="21"/>
         </w:rPr>
       </w:pPr>
+      <w:proofErr w:type="spellStart"/>
       <w:r>
         <w:rPr>
           <w:szCs w:val="21"/>
@@ -8413,6 +10283,7 @@
         </w:rPr>
         <w:t>d:string</w:t>
       </w:r>
+      <w:proofErr w:type="spellEnd"/>
     </w:p>
     <w:p>
       <w:pPr>
@@ -8448,6 +10319,7 @@
           <w:szCs w:val="21"/>
         </w:rPr>
       </w:pPr>
+      <w:proofErr w:type="spellStart"/>
       <w:r>
         <w:rPr>
           <w:rFonts w:hint="eastAsia"/>
@@ -8455,6 +10327,7 @@
         </w:rPr>
         <w:t>name:string</w:t>
       </w:r>
+      <w:proofErr w:type="spellEnd"/>
     </w:p>
     <w:p>
       <w:pPr>
@@ -8484,6 +10357,7 @@
           <w:szCs w:val="21"/>
         </w:rPr>
       </w:pPr>
+      <w:proofErr w:type="spellStart"/>
       <w:r>
         <w:rPr>
           <w:rFonts w:hint="eastAsia"/>
@@ -8497,6 +10371,7 @@
         </w:rPr>
         <w:t>string</w:t>
       </w:r>
+      <w:proofErr w:type="spellEnd"/>
     </w:p>
     <w:p>
       <w:pPr>
@@ -8511,7 +10386,23 @@
           <w:rFonts w:hint="eastAsia"/>
           <w:szCs w:val="21"/>
         </w:rPr>
-        <w:t>用户所在群聊的主题</w:t>
+        <w:t>用户</w:t>
+      </w:r>
+      <w:proofErr w:type="gramStart"/>
+      <w:r>
+        <w:rPr>
+          <w:rFonts w:hint="eastAsia"/>
+          <w:szCs w:val="21"/>
+        </w:rPr>
+        <w:t>所在群聊的</w:t>
+      </w:r>
+      <w:proofErr w:type="gramEnd"/>
+      <w:r>
+        <w:rPr>
+          <w:rFonts w:hint="eastAsia"/>
+          <w:szCs w:val="21"/>
+        </w:rPr>
+        <w:t>主题</w:t>
       </w:r>
     </w:p>
     <w:p>
@@ -8547,6 +10438,7 @@
           <w:szCs w:val="21"/>
         </w:rPr>
       </w:pPr>
+      <w:proofErr w:type="spellStart"/>
       <w:r>
         <w:rPr>
           <w:rFonts w:hint="eastAsia"/>
@@ -8558,7 +10450,14 @@
         <w:rPr>
           <w:szCs w:val="21"/>
         </w:rPr>
-        <w:t>origin(origin)</w:t>
+        <w:t>origin</w:t>
+      </w:r>
+      <w:proofErr w:type="spellEnd"/>
+      <w:r>
+        <w:rPr>
+          <w:szCs w:val="21"/>
+        </w:rPr>
+        <w:t>(origin)</w:t>
       </w:r>
     </w:p>
     <w:p>
@@ -8625,12 +10524,21 @@
           <w:szCs w:val="21"/>
         </w:rPr>
       </w:pPr>
-      <w:r>
-        <w:rPr>
-          <w:rFonts w:hint="eastAsia"/>
-          <w:szCs w:val="21"/>
-        </w:rPr>
-        <w:t>on_message(</w:t>
+      <w:proofErr w:type="spellStart"/>
+      <w:r>
+        <w:rPr>
+          <w:rFonts w:hint="eastAsia"/>
+          <w:szCs w:val="21"/>
+        </w:rPr>
+        <w:t>on_message</w:t>
+      </w:r>
+      <w:proofErr w:type="spellEnd"/>
+      <w:r>
+        <w:rPr>
+          <w:rFonts w:hint="eastAsia"/>
+          <w:szCs w:val="21"/>
+        </w:rPr>
+        <w:t>(</w:t>
       </w:r>
       <w:r>
         <w:rPr>
@@ -8766,8 +10674,16 @@
         <w:rPr>
           <w:szCs w:val="21"/>
         </w:rPr>
-        <w:t xml:space="preserve"> pymysql.cnnections.Connection</w:t>
-      </w:r>
+        <w:t xml:space="preserve"> </w:t>
+      </w:r>
+      <w:proofErr w:type="spellStart"/>
+      <w:r>
+        <w:rPr>
+          <w:szCs w:val="21"/>
+        </w:rPr>
+        <w:t>pymysql.cnnections.Connection</w:t>
+      </w:r>
+      <w:proofErr w:type="spellEnd"/>
     </w:p>
     <w:p>
       <w:pPr>
@@ -8800,8 +10716,16 @@
         <w:rPr>
           <w:szCs w:val="21"/>
         </w:rPr>
-        <w:t>cur:  pymysql.cursors.Cursor</w:t>
-      </w:r>
+        <w:t xml:space="preserve">cur:  </w:t>
+      </w:r>
+      <w:proofErr w:type="spellStart"/>
+      <w:r>
+        <w:rPr>
+          <w:szCs w:val="21"/>
+        </w:rPr>
+        <w:t>pymysql.cursors.Cursor</w:t>
+      </w:r>
+      <w:proofErr w:type="spellEnd"/>
     </w:p>
     <w:p>
       <w:pPr>
@@ -8830,12 +10754,28 @@
           <w:szCs w:val="21"/>
         </w:rPr>
       </w:pPr>
-      <w:r>
-        <w:rPr>
-          <w:szCs w:val="21"/>
-        </w:rPr>
-        <w:t>cache_size: int</w:t>
-      </w:r>
+      <w:proofErr w:type="spellStart"/>
+      <w:r>
+        <w:rPr>
+          <w:szCs w:val="21"/>
+        </w:rPr>
+        <w:t>cache_size</w:t>
+      </w:r>
+      <w:proofErr w:type="spellEnd"/>
+      <w:r>
+        <w:rPr>
+          <w:szCs w:val="21"/>
+        </w:rPr>
+        <w:t xml:space="preserve">: </w:t>
+      </w:r>
+      <w:proofErr w:type="spellStart"/>
+      <w:r>
+        <w:rPr>
+          <w:szCs w:val="21"/>
+        </w:rPr>
+        <w:t>int</w:t>
+      </w:r>
+      <w:proofErr w:type="spellEnd"/>
     </w:p>
     <w:p>
       <w:pPr>
@@ -8904,6 +10844,7 @@
           <w:szCs w:val="21"/>
         </w:rPr>
       </w:pPr>
+      <w:proofErr w:type="spellStart"/>
       <w:r>
         <w:rPr>
           <w:rFonts w:hint="eastAsia"/>
@@ -8915,7 +10856,14 @@
         <w:rPr>
           <w:szCs w:val="21"/>
         </w:rPr>
-        <w:t>name: string</w:t>
+        <w:t>name</w:t>
+      </w:r>
+      <w:proofErr w:type="spellEnd"/>
+      <w:r>
+        <w:rPr>
+          <w:szCs w:val="21"/>
+        </w:rPr>
+        <w:t>: string</w:t>
       </w:r>
     </w:p>
     <w:p>
@@ -8945,12 +10893,21 @@
           <w:szCs w:val="21"/>
         </w:rPr>
       </w:pPr>
-      <w:r>
-        <w:rPr>
-          <w:rFonts w:hint="eastAsia"/>
-          <w:szCs w:val="21"/>
-        </w:rPr>
-        <w:t>create_stmt: string</w:t>
+      <w:proofErr w:type="spellStart"/>
+      <w:r>
+        <w:rPr>
+          <w:rFonts w:hint="eastAsia"/>
+          <w:szCs w:val="21"/>
+        </w:rPr>
+        <w:t>create_stmt</w:t>
+      </w:r>
+      <w:proofErr w:type="spellEnd"/>
+      <w:r>
+        <w:rPr>
+          <w:rFonts w:hint="eastAsia"/>
+          <w:szCs w:val="21"/>
+        </w:rPr>
+        <w:t>: string</w:t>
       </w:r>
     </w:p>
     <w:p>
@@ -8981,12 +10938,21 @@
           <w:szCs w:val="21"/>
         </w:rPr>
       </w:pPr>
-      <w:r>
-        <w:rPr>
-          <w:rFonts w:hint="eastAsia"/>
-          <w:szCs w:val="21"/>
-        </w:rPr>
-        <w:t>insert_stmt: string</w:t>
+      <w:proofErr w:type="spellStart"/>
+      <w:r>
+        <w:rPr>
+          <w:rFonts w:hint="eastAsia"/>
+          <w:szCs w:val="21"/>
+        </w:rPr>
+        <w:t>insert_stmt</w:t>
+      </w:r>
+      <w:proofErr w:type="spellEnd"/>
+      <w:r>
+        <w:rPr>
+          <w:rFonts w:hint="eastAsia"/>
+          <w:szCs w:val="21"/>
+        </w:rPr>
+        <w:t>: string</w:t>
       </w:r>
     </w:p>
     <w:p>
@@ -9030,6 +10996,7 @@
         </w:rPr>
         <w:t xml:space="preserve">(1). </w:t>
       </w:r>
+      <w:proofErr w:type="gramStart"/>
       <w:r>
         <w:rPr>
           <w:szCs w:val="21"/>
@@ -9043,11 +11010,26 @@
         </w:rPr>
         <w:t>nsert(</w:t>
       </w:r>
-      <w:r>
-        <w:rPr>
-          <w:szCs w:val="21"/>
-        </w:rPr>
-        <w:t>*args): void</w:t>
+      <w:proofErr w:type="gramEnd"/>
+      <w:r>
+        <w:rPr>
+          <w:szCs w:val="21"/>
+        </w:rPr>
+        <w:t>*</w:t>
+      </w:r>
+      <w:proofErr w:type="spellStart"/>
+      <w:r>
+        <w:rPr>
+          <w:szCs w:val="21"/>
+        </w:rPr>
+        <w:t>args</w:t>
+      </w:r>
+      <w:proofErr w:type="spellEnd"/>
+      <w:r>
+        <w:rPr>
+          <w:szCs w:val="21"/>
+        </w:rPr>
+        <w:t>): void</w:t>
       </w:r>
     </w:p>
     <w:p>
@@ -9082,6 +11064,8 @@
         </w:rPr>
         <w:t xml:space="preserve">(2). </w:t>
       </w:r>
+      <w:proofErr w:type="spellStart"/>
+      <w:proofErr w:type="gramStart"/>
       <w:r>
         <w:rPr>
           <w:szCs w:val="21"/>
@@ -9093,13 +11077,30 @@
           <w:rFonts w:hint="eastAsia"/>
           <w:szCs w:val="21"/>
         </w:rPr>
-        <w:t>nsertmany(</w:t>
-      </w:r>
-      <w:r>
-        <w:rPr>
-          <w:szCs w:val="21"/>
-        </w:rPr>
-        <w:t>arr): void</w:t>
+        <w:t>nsertmany</w:t>
+      </w:r>
+      <w:proofErr w:type="spellEnd"/>
+      <w:r>
+        <w:rPr>
+          <w:rFonts w:hint="eastAsia"/>
+          <w:szCs w:val="21"/>
+        </w:rPr>
+        <w:t>(</w:t>
+      </w:r>
+      <w:proofErr w:type="spellStart"/>
+      <w:proofErr w:type="gramEnd"/>
+      <w:r>
+        <w:rPr>
+          <w:szCs w:val="21"/>
+        </w:rPr>
+        <w:t>arr</w:t>
+      </w:r>
+      <w:proofErr w:type="spellEnd"/>
+      <w:r>
+        <w:rPr>
+          <w:szCs w:val="21"/>
+        </w:rPr>
+        <w:t>): void</w:t>
       </w:r>
     </w:p>
     <w:p>
@@ -9134,6 +11135,7 @@
         </w:rPr>
         <w:t xml:space="preserve">(3). </w:t>
       </w:r>
+      <w:proofErr w:type="gramStart"/>
       <w:r>
         <w:rPr>
           <w:szCs w:val="21"/>
@@ -9147,6 +11149,7 @@
         </w:rPr>
         <w:t>lush(</w:t>
       </w:r>
+      <w:proofErr w:type="gramEnd"/>
       <w:r>
         <w:rPr>
           <w:szCs w:val="21"/>
@@ -9192,6 +11195,7 @@
           <w:szCs w:val="21"/>
         </w:rPr>
       </w:pPr>
+      <w:proofErr w:type="spellStart"/>
       <w:r>
         <w:rPr>
           <w:rFonts w:hint="eastAsia"/>
@@ -9199,6 +11203,7 @@
         </w:rPr>
         <w:t>baseSpider</w:t>
       </w:r>
+      <w:proofErr w:type="spellEnd"/>
     </w:p>
     <w:p>
       <w:pPr>
@@ -9242,8 +11247,16 @@
         <w:rPr>
           <w:szCs w:val="21"/>
         </w:rPr>
-        <w:t xml:space="preserve"> pymysql.cnnections.Connection</w:t>
-      </w:r>
+        <w:t xml:space="preserve"> </w:t>
+      </w:r>
+      <w:proofErr w:type="spellStart"/>
+      <w:r>
+        <w:rPr>
+          <w:szCs w:val="21"/>
+        </w:rPr>
+        <w:t>pymysql.cnnections.Connection</w:t>
+      </w:r>
+      <w:proofErr w:type="spellEnd"/>
     </w:p>
     <w:p>
       <w:pPr>
@@ -9270,8 +11283,16 @@
         <w:rPr>
           <w:szCs w:val="21"/>
         </w:rPr>
-        <w:t>(2). cur:  pymysql.cursors.Cursor</w:t>
-      </w:r>
+        <w:t xml:space="preserve">(2). cur:  </w:t>
+      </w:r>
+      <w:proofErr w:type="spellStart"/>
+      <w:r>
+        <w:rPr>
+          <w:szCs w:val="21"/>
+        </w:rPr>
+        <w:t>pymysql.cursors.Cursor</w:t>
+      </w:r>
+      <w:proofErr w:type="spellEnd"/>
     </w:p>
     <w:p>
       <w:pPr>
@@ -9305,8 +11326,16 @@
         <w:rPr>
           <w:szCs w:val="21"/>
         </w:rPr>
-        <w:t>driver: selenium.webdriver</w:t>
-      </w:r>
+        <w:t xml:space="preserve">driver: </w:t>
+      </w:r>
+      <w:proofErr w:type="spellStart"/>
+      <w:r>
+        <w:rPr>
+          <w:szCs w:val="21"/>
+        </w:rPr>
+        <w:t>selenium.webdriver</w:t>
+      </w:r>
+      <w:proofErr w:type="spellEnd"/>
     </w:p>
     <w:p>
       <w:pPr>
@@ -9389,33 +11418,293 @@
         <w:rPr>
           <w:szCs w:val="21"/>
         </w:rPr>
-        <w:t>(1). Parse(OA_name): void</w:t>
-      </w:r>
-    </w:p>
-    <w:p>
-      <w:pPr>
-        <w:rPr>
-          <w:szCs w:val="21"/>
-        </w:rPr>
-      </w:pPr>
-      <w:r>
-        <w:rPr>
-          <w:rFonts w:hint="eastAsia"/>
-          <w:szCs w:val="21"/>
-        </w:rPr>
-        <w:t xml:space="preserve">   </w:t>
-      </w:r>
-      <w:r>
-        <w:rPr>
-          <w:rFonts w:hint="eastAsia"/>
-          <w:szCs w:val="21"/>
-        </w:rPr>
-        <w:t>给定公众号名字，爬取该公众号最近十条文章</w:t>
-      </w:r>
-    </w:p>
-    <w:p>
-      <w:pPr>
-        <w:rPr>
+        <w:t xml:space="preserve">(1). </w:t>
+      </w:r>
+      <w:proofErr w:type="gramStart"/>
+      <w:r>
+        <w:rPr>
+          <w:szCs w:val="21"/>
+        </w:rPr>
+        <w:t>Parse(</w:t>
+      </w:r>
+      <w:proofErr w:type="gramEnd"/>
+      <w:r>
+        <w:rPr>
+          <w:szCs w:val="21"/>
+        </w:rPr>
+        <w:t>): void</w:t>
+      </w:r>
+    </w:p>
+    <w:p>
+      <w:pPr>
+        <w:rPr>
+          <w:szCs w:val="21"/>
+        </w:rPr>
+      </w:pPr>
+      <w:r>
+        <w:rPr>
+          <w:rFonts w:hint="eastAsia"/>
+          <w:szCs w:val="21"/>
+        </w:rPr>
+        <w:t xml:space="preserve">  </w:t>
+      </w:r>
+      <w:proofErr w:type="gramStart"/>
+      <w:r>
+        <w:rPr>
+          <w:rFonts w:hint="eastAsia"/>
+          <w:szCs w:val="21"/>
+        </w:rPr>
+        <w:t>爬取指定</w:t>
+      </w:r>
+      <w:proofErr w:type="gramEnd"/>
+      <w:r>
+        <w:rPr>
+          <w:rFonts w:hint="eastAsia"/>
+          <w:szCs w:val="21"/>
+        </w:rPr>
+        <w:t>网页的内容</w:t>
+      </w:r>
+    </w:p>
+    <w:p>
+      <w:pPr>
+        <w:rPr>
+          <w:szCs w:val="21"/>
+        </w:rPr>
+      </w:pPr>
+    </w:p>
+    <w:p>
+      <w:pPr>
+        <w:rPr>
+          <w:rFonts w:hint="eastAsia"/>
+          <w:szCs w:val="21"/>
+        </w:rPr>
+      </w:pPr>
+      <w:bookmarkStart w:id="11" w:name="_GoBack"/>
+      <w:bookmarkEnd w:id="11"/>
+      <w:r>
+        <w:rPr>
+          <w:rFonts w:hint="eastAsia"/>
+          <w:szCs w:val="21"/>
+        </w:rPr>
+        <w:t>以下对象都继承</w:t>
+      </w:r>
+      <w:r>
+        <w:rPr>
+          <w:rFonts w:hint="eastAsia"/>
+          <w:szCs w:val="21"/>
+        </w:rPr>
+        <w:t xml:space="preserve"> </w:t>
+      </w:r>
+      <w:proofErr w:type="spellStart"/>
+      <w:r>
+        <w:rPr>
+          <w:rFonts w:hint="eastAsia"/>
+          <w:szCs w:val="21"/>
+        </w:rPr>
+        <w:t>baseSpider</w:t>
+      </w:r>
+      <w:proofErr w:type="spellEnd"/>
+      <w:r>
+        <w:rPr>
+          <w:rFonts w:hint="eastAsia"/>
+          <w:szCs w:val="21"/>
+        </w:rPr>
+        <w:t>，属性和方法与</w:t>
+      </w:r>
+      <w:r>
+        <w:rPr>
+          <w:rFonts w:hint="eastAsia"/>
+          <w:szCs w:val="21"/>
+        </w:rPr>
+        <w:t xml:space="preserve"> </w:t>
+      </w:r>
+      <w:proofErr w:type="spellStart"/>
+      <w:r>
+        <w:rPr>
+          <w:rFonts w:hint="eastAsia"/>
+          <w:szCs w:val="21"/>
+        </w:rPr>
+        <w:t>baseSpider</w:t>
+      </w:r>
+      <w:proofErr w:type="spellEnd"/>
+      <w:r>
+        <w:rPr>
+          <w:szCs w:val="21"/>
+        </w:rPr>
+        <w:t xml:space="preserve"> </w:t>
+      </w:r>
+      <w:r>
+        <w:rPr>
+          <w:szCs w:val="21"/>
+        </w:rPr>
+        <w:t>一致</w:t>
+      </w:r>
+    </w:p>
+    <w:p>
+      <w:pPr>
+        <w:pStyle w:val="a4"/>
+        <w:numPr>
+          <w:ilvl w:val="0"/>
+          <w:numId w:val="2"/>
+        </w:numPr>
+        <w:ind w:firstLineChars="0"/>
+        <w:rPr>
+          <w:rFonts w:hint="eastAsia"/>
+          <w:szCs w:val="21"/>
+        </w:rPr>
+      </w:pPr>
+      <w:proofErr w:type="spellStart"/>
+      <w:r>
+        <w:rPr>
+          <w:rFonts w:hint="eastAsia"/>
+          <w:szCs w:val="21"/>
+        </w:rPr>
+        <w:t>JokeSpider</w:t>
+      </w:r>
+      <w:proofErr w:type="spellEnd"/>
+    </w:p>
+    <w:p>
+      <w:pPr>
+        <w:pStyle w:val="a4"/>
+        <w:numPr>
+          <w:ilvl w:val="0"/>
+          <w:numId w:val="2"/>
+        </w:numPr>
+        <w:ind w:firstLineChars="0"/>
+        <w:rPr>
+          <w:rFonts w:hint="eastAsia"/>
+          <w:szCs w:val="21"/>
+        </w:rPr>
+      </w:pPr>
+      <w:proofErr w:type="spellStart"/>
+      <w:r>
+        <w:rPr>
+          <w:rFonts w:hint="eastAsia"/>
+          <w:szCs w:val="21"/>
+        </w:rPr>
+        <w:t>NeteaseNewsSpider</w:t>
+      </w:r>
+      <w:proofErr w:type="spellEnd"/>
+    </w:p>
+    <w:p>
+      <w:pPr>
+        <w:pStyle w:val="a4"/>
+        <w:numPr>
+          <w:ilvl w:val="0"/>
+          <w:numId w:val="2"/>
+        </w:numPr>
+        <w:ind w:firstLineChars="0"/>
+        <w:rPr>
+          <w:rFonts w:hint="eastAsia"/>
+          <w:szCs w:val="21"/>
+        </w:rPr>
+      </w:pPr>
+      <w:proofErr w:type="spellStart"/>
+      <w:r>
+        <w:rPr>
+          <w:rFonts w:hint="eastAsia"/>
+          <w:szCs w:val="21"/>
+        </w:rPr>
+        <w:t>SportSpider</w:t>
+      </w:r>
+      <w:proofErr w:type="spellEnd"/>
+    </w:p>
+    <w:p>
+      <w:pPr>
+        <w:pStyle w:val="a4"/>
+        <w:numPr>
+          <w:ilvl w:val="0"/>
+          <w:numId w:val="2"/>
+        </w:numPr>
+        <w:ind w:firstLineChars="0"/>
+        <w:rPr>
+          <w:rFonts w:hint="eastAsia"/>
+          <w:szCs w:val="21"/>
+        </w:rPr>
+      </w:pPr>
+      <w:proofErr w:type="spellStart"/>
+      <w:r>
+        <w:rPr>
+          <w:rFonts w:hint="eastAsia"/>
+          <w:szCs w:val="21"/>
+        </w:rPr>
+        <w:t>MovieSpider</w:t>
+      </w:r>
+      <w:proofErr w:type="spellEnd"/>
+    </w:p>
+    <w:p>
+      <w:pPr>
+        <w:pStyle w:val="a4"/>
+        <w:numPr>
+          <w:ilvl w:val="0"/>
+          <w:numId w:val="2"/>
+        </w:numPr>
+        <w:ind w:firstLineChars="0"/>
+        <w:rPr>
+          <w:rFonts w:hint="eastAsia"/>
+          <w:szCs w:val="21"/>
+        </w:rPr>
+      </w:pPr>
+      <w:proofErr w:type="spellStart"/>
+      <w:r>
+        <w:rPr>
+          <w:rFonts w:hint="eastAsia"/>
+          <w:szCs w:val="21"/>
+        </w:rPr>
+        <w:t>GameSpider</w:t>
+      </w:r>
+      <w:proofErr w:type="spellEnd"/>
+    </w:p>
+    <w:p>
+      <w:pPr>
+        <w:pStyle w:val="a4"/>
+        <w:numPr>
+          <w:ilvl w:val="0"/>
+          <w:numId w:val="2"/>
+        </w:numPr>
+        <w:ind w:firstLineChars="0"/>
+        <w:rPr>
+          <w:rFonts w:hint="eastAsia"/>
+          <w:szCs w:val="21"/>
+        </w:rPr>
+      </w:pPr>
+      <w:proofErr w:type="spellStart"/>
+      <w:r>
+        <w:rPr>
+          <w:rFonts w:hint="eastAsia"/>
+          <w:szCs w:val="21"/>
+        </w:rPr>
+        <w:t>TravelSpider</w:t>
+      </w:r>
+      <w:proofErr w:type="spellEnd"/>
+    </w:p>
+    <w:p>
+      <w:pPr>
+        <w:pStyle w:val="a4"/>
+        <w:numPr>
+          <w:ilvl w:val="0"/>
+          <w:numId w:val="2"/>
+        </w:numPr>
+        <w:ind w:firstLineChars="0"/>
+        <w:rPr>
+          <w:rFonts w:hint="eastAsia"/>
+          <w:szCs w:val="21"/>
+        </w:rPr>
+      </w:pPr>
+      <w:proofErr w:type="spellStart"/>
+      <w:r>
+        <w:rPr>
+          <w:rFonts w:hint="eastAsia"/>
+          <w:szCs w:val="21"/>
+        </w:rPr>
+        <w:t>DBSpider</w:t>
+      </w:r>
+      <w:proofErr w:type="spellEnd"/>
+    </w:p>
+    <w:p>
+      <w:pPr>
+        <w:rPr>
+          <w:rFonts w:hint="eastAsia"/>
           <w:szCs w:val="21"/>
         </w:rPr>
       </w:pPr>
@@ -9432,6 +11721,7 @@
           <w:szCs w:val="21"/>
         </w:rPr>
       </w:pPr>
+      <w:proofErr w:type="spellStart"/>
       <w:r>
         <w:rPr>
           <w:rFonts w:hint="eastAsia"/>
@@ -9445,6 +11735,7 @@
         </w:rPr>
         <w:t>Handler</w:t>
       </w:r>
+      <w:proofErr w:type="spellEnd"/>
     </w:p>
     <w:p>
       <w:pPr>
@@ -9488,8 +11779,16 @@
         <w:rPr>
           <w:szCs w:val="21"/>
         </w:rPr>
-        <w:t xml:space="preserve"> pymysql.cnnections.Connection</w:t>
-      </w:r>
+        <w:t xml:space="preserve"> </w:t>
+      </w:r>
+      <w:proofErr w:type="spellStart"/>
+      <w:r>
+        <w:rPr>
+          <w:szCs w:val="21"/>
+        </w:rPr>
+        <w:t>pymysql.cnnections.Connection</w:t>
+      </w:r>
+      <w:proofErr w:type="spellEnd"/>
     </w:p>
     <w:p>
       <w:pPr>
@@ -9522,8 +11821,16 @@
         <w:rPr>
           <w:szCs w:val="21"/>
         </w:rPr>
-        <w:t>cur:  pymysql.cursors.Cursor</w:t>
-      </w:r>
+        <w:t xml:space="preserve">cur:  </w:t>
+      </w:r>
+      <w:proofErr w:type="spellStart"/>
+      <w:r>
+        <w:rPr>
+          <w:szCs w:val="21"/>
+        </w:rPr>
+        <w:t>pymysql.cursors.Cursor</w:t>
+      </w:r>
+      <w:proofErr w:type="spellEnd"/>
     </w:p>
     <w:p>
       <w:pPr>
@@ -9552,12 +11859,21 @@
           <w:szCs w:val="21"/>
         </w:rPr>
       </w:pPr>
-      <w:r>
-        <w:rPr>
-          <w:rFonts w:hint="eastAsia"/>
-          <w:szCs w:val="21"/>
-        </w:rPr>
-        <w:t>select_stmt: string</w:t>
+      <w:proofErr w:type="spellStart"/>
+      <w:r>
+        <w:rPr>
+          <w:rFonts w:hint="eastAsia"/>
+          <w:szCs w:val="21"/>
+        </w:rPr>
+        <w:t>select_stmt</w:t>
+      </w:r>
+      <w:proofErr w:type="spellEnd"/>
+      <w:r>
+        <w:rPr>
+          <w:rFonts w:hint="eastAsia"/>
+          <w:szCs w:val="21"/>
+        </w:rPr>
+        <w:t>: string</w:t>
       </w:r>
     </w:p>
     <w:p>
@@ -9592,8 +11908,17 @@
           <w:rFonts w:hint="eastAsia"/>
           <w:szCs w:val="21"/>
         </w:rPr>
-        <w:t>size: int</w:t>
-      </w:r>
+        <w:t xml:space="preserve">size: </w:t>
+      </w:r>
+      <w:proofErr w:type="spellStart"/>
+      <w:r>
+        <w:rPr>
+          <w:rFonts w:hint="eastAsia"/>
+          <w:szCs w:val="21"/>
+        </w:rPr>
+        <w:t>int</w:t>
+      </w:r>
+      <w:proofErr w:type="spellEnd"/>
     </w:p>
     <w:p>
       <w:pPr>
@@ -9627,7 +11952,24 @@
           <w:rFonts w:hint="eastAsia"/>
           <w:szCs w:val="21"/>
         </w:rPr>
-        <w:t>index: tuple(int,int)</w:t>
+        <w:lastRenderedPageBreak/>
+        <w:t>index: tuple(</w:t>
+      </w:r>
+      <w:proofErr w:type="spellStart"/>
+      <w:r>
+        <w:rPr>
+          <w:rFonts w:hint="eastAsia"/>
+          <w:szCs w:val="21"/>
+        </w:rPr>
+        <w:t>int,int</w:t>
+      </w:r>
+      <w:proofErr w:type="spellEnd"/>
+      <w:r>
+        <w:rPr>
+          <w:rFonts w:hint="eastAsia"/>
+          <w:szCs w:val="21"/>
+        </w:rPr>
+        <w:t>)</w:t>
       </w:r>
     </w:p>
     <w:p>
@@ -9737,12 +12079,21 @@
           <w:szCs w:val="21"/>
         </w:rPr>
       </w:pPr>
-      <w:r>
-        <w:rPr>
-          <w:rFonts w:hint="eastAsia"/>
-          <w:szCs w:val="21"/>
-        </w:rPr>
-        <w:t>set_default_header()</w:t>
+      <w:proofErr w:type="spellStart"/>
+      <w:r>
+        <w:rPr>
+          <w:rFonts w:hint="eastAsia"/>
+          <w:szCs w:val="21"/>
+        </w:rPr>
+        <w:t>set_default_header</w:t>
+      </w:r>
+      <w:proofErr w:type="spellEnd"/>
+      <w:r>
+        <w:rPr>
+          <w:rFonts w:hint="eastAsia"/>
+          <w:szCs w:val="21"/>
+        </w:rPr>
+        <w:t>()</w:t>
       </w:r>
     </w:p>
     <w:p>
@@ -9772,6 +12123,7 @@
           <w:szCs w:val="21"/>
         </w:rPr>
       </w:pPr>
+      <w:proofErr w:type="spellStart"/>
       <w:r>
         <w:rPr>
           <w:rFonts w:hint="eastAsia"/>
@@ -9779,6 +12131,7 @@
         </w:rPr>
         <w:t>check_origin</w:t>
       </w:r>
+      <w:proofErr w:type="spellEnd"/>
     </w:p>
     <w:p>
       <w:pPr>
@@ -9812,7 +12165,6 @@
           <w:rFonts w:hint="eastAsia"/>
           <w:szCs w:val="21"/>
         </w:rPr>
-        <w:lastRenderedPageBreak/>
         <w:t>get</w:t>
       </w:r>
       <w:r>
@@ -9930,12 +12282,14 @@
           <w:szCs w:val="21"/>
         </w:rPr>
       </w:pPr>
+      <w:proofErr w:type="spellStart"/>
       <w:r>
         <w:rPr>
           <w:szCs w:val="21"/>
         </w:rPr>
         <w:t>JokeHandler</w:t>
       </w:r>
+      <w:proofErr w:type="spellEnd"/>
     </w:p>
     <w:p>
       <w:pPr>
@@ -9979,8 +12333,16 @@
         <w:rPr>
           <w:szCs w:val="21"/>
         </w:rPr>
-        <w:t xml:space="preserve"> pymysql.cnnections.Connection</w:t>
-      </w:r>
+        <w:t xml:space="preserve"> </w:t>
+      </w:r>
+      <w:proofErr w:type="spellStart"/>
+      <w:r>
+        <w:rPr>
+          <w:szCs w:val="21"/>
+        </w:rPr>
+        <w:t>pymysql.cnnections.Connection</w:t>
+      </w:r>
+      <w:proofErr w:type="spellEnd"/>
     </w:p>
     <w:p>
       <w:pPr>
@@ -10013,8 +12375,16 @@
         <w:rPr>
           <w:szCs w:val="21"/>
         </w:rPr>
-        <w:t>cur:  pymysql.cursors.Cursor</w:t>
-      </w:r>
+        <w:t xml:space="preserve">cur:  </w:t>
+      </w:r>
+      <w:proofErr w:type="spellStart"/>
+      <w:r>
+        <w:rPr>
+          <w:szCs w:val="21"/>
+        </w:rPr>
+        <w:t>pymysql.cursors.Cursor</w:t>
+      </w:r>
+      <w:proofErr w:type="spellEnd"/>
     </w:p>
     <w:p>
       <w:pPr>
@@ -10043,12 +12413,21 @@
           <w:szCs w:val="21"/>
         </w:rPr>
       </w:pPr>
-      <w:r>
-        <w:rPr>
-          <w:rFonts w:hint="eastAsia"/>
-          <w:szCs w:val="21"/>
-        </w:rPr>
-        <w:t>select_stmt: string</w:t>
+      <w:proofErr w:type="spellStart"/>
+      <w:r>
+        <w:rPr>
+          <w:rFonts w:hint="eastAsia"/>
+          <w:szCs w:val="21"/>
+        </w:rPr>
+        <w:t>select_stmt</w:t>
+      </w:r>
+      <w:proofErr w:type="spellEnd"/>
+      <w:r>
+        <w:rPr>
+          <w:rFonts w:hint="eastAsia"/>
+          <w:szCs w:val="21"/>
+        </w:rPr>
+        <w:t>: string</w:t>
       </w:r>
     </w:p>
     <w:p>
@@ -10130,10 +12509,410 @@
     </w:p>
     <w:p>
       <w:pPr>
-        <w:rPr>
-          <w:szCs w:val="21"/>
-        </w:rPr>
-      </w:pPr>
+        <w:pStyle w:val="11"/>
+        <w:numPr>
+          <w:ilvl w:val="0"/>
+          <w:numId w:val="21"/>
+        </w:numPr>
+        <w:ind w:firstLineChars="0"/>
+        <w:rPr>
+          <w:szCs w:val="21"/>
+        </w:rPr>
+      </w:pPr>
+      <w:proofErr w:type="spellStart"/>
+      <w:r>
+        <w:rPr>
+          <w:rFonts w:hint="eastAsia"/>
+          <w:szCs w:val="21"/>
+        </w:rPr>
+        <w:t>set_default_header</w:t>
+      </w:r>
+      <w:proofErr w:type="spellEnd"/>
+      <w:r>
+        <w:rPr>
+          <w:rFonts w:hint="eastAsia"/>
+          <w:szCs w:val="21"/>
+        </w:rPr>
+        <w:t>()</w:t>
+      </w:r>
+    </w:p>
+    <w:p>
+      <w:pPr>
+        <w:pStyle w:val="11"/>
+        <w:ind w:left="360" w:firstLineChars="0" w:firstLine="0"/>
+        <w:rPr>
+          <w:szCs w:val="21"/>
+        </w:rPr>
+      </w:pPr>
+      <w:r>
+        <w:rPr>
+          <w:szCs w:val="21"/>
+        </w:rPr>
+        <w:t>设置允许跨域</w:t>
+      </w:r>
+    </w:p>
+    <w:p>
+      <w:pPr>
+        <w:pStyle w:val="11"/>
+        <w:numPr>
+          <w:ilvl w:val="0"/>
+          <w:numId w:val="21"/>
+        </w:numPr>
+        <w:ind w:firstLineChars="0"/>
+        <w:rPr>
+          <w:szCs w:val="21"/>
+        </w:rPr>
+      </w:pPr>
+      <w:proofErr w:type="spellStart"/>
+      <w:r>
+        <w:rPr>
+          <w:rFonts w:hint="eastAsia"/>
+          <w:szCs w:val="21"/>
+        </w:rPr>
+        <w:t>check_origin</w:t>
+      </w:r>
+      <w:proofErr w:type="spellEnd"/>
+    </w:p>
+    <w:p>
+      <w:pPr>
+        <w:pStyle w:val="11"/>
+        <w:ind w:left="360" w:firstLineChars="0" w:firstLine="0"/>
+        <w:rPr>
+          <w:szCs w:val="21"/>
+        </w:rPr>
+      </w:pPr>
+      <w:r>
+        <w:rPr>
+          <w:szCs w:val="21"/>
+        </w:rPr>
+        <w:t>检查请求来源</w:t>
+      </w:r>
+    </w:p>
+    <w:p>
+      <w:pPr>
+        <w:rPr>
+          <w:szCs w:val="21"/>
+        </w:rPr>
+      </w:pPr>
+    </w:p>
+    <w:p>
+      <w:pPr>
+        <w:pStyle w:val="11"/>
+        <w:numPr>
+          <w:ilvl w:val="0"/>
+          <w:numId w:val="2"/>
+        </w:numPr>
+        <w:ind w:firstLineChars="0"/>
+        <w:rPr>
+          <w:szCs w:val="21"/>
+        </w:rPr>
+      </w:pPr>
+      <w:proofErr w:type="spellStart"/>
+      <w:r>
+        <w:rPr>
+          <w:szCs w:val="21"/>
+        </w:rPr>
+        <w:t>JokeHandler</w:t>
+      </w:r>
+      <w:proofErr w:type="spellEnd"/>
+    </w:p>
+    <w:p>
+      <w:pPr>
+        <w:rPr>
+          <w:szCs w:val="21"/>
+        </w:rPr>
+      </w:pPr>
+      <w:r>
+        <w:rPr>
+          <w:szCs w:val="21"/>
+        </w:rPr>
+        <w:t>属性：</w:t>
+      </w:r>
+    </w:p>
+    <w:p>
+      <w:pPr>
+        <w:pStyle w:val="11"/>
+        <w:numPr>
+          <w:ilvl w:val="0"/>
+          <w:numId w:val="20"/>
+        </w:numPr>
+        <w:ind w:firstLineChars="0"/>
+        <w:rPr>
+          <w:szCs w:val="21"/>
+        </w:rPr>
+      </w:pPr>
+      <w:r>
+        <w:rPr>
+          <w:szCs w:val="21"/>
+        </w:rPr>
+        <w:t>c</w:t>
+      </w:r>
+      <w:r>
+        <w:rPr>
+          <w:rFonts w:hint="eastAsia"/>
+          <w:szCs w:val="21"/>
+        </w:rPr>
+        <w:t>onn:</w:t>
+      </w:r>
+      <w:r>
+        <w:rPr>
+          <w:szCs w:val="21"/>
+        </w:rPr>
+        <w:t xml:space="preserve"> </w:t>
+      </w:r>
+      <w:proofErr w:type="spellStart"/>
+      <w:r>
+        <w:rPr>
+          <w:szCs w:val="21"/>
+        </w:rPr>
+        <w:t>pymysql.cnnections.Connection</w:t>
+      </w:r>
+      <w:proofErr w:type="spellEnd"/>
+    </w:p>
+    <w:p>
+      <w:pPr>
+        <w:pStyle w:val="11"/>
+        <w:ind w:left="360" w:firstLineChars="0" w:firstLine="0"/>
+        <w:rPr>
+          <w:szCs w:val="21"/>
+        </w:rPr>
+      </w:pPr>
+      <w:r>
+        <w:rPr>
+          <w:szCs w:val="21"/>
+        </w:rPr>
+        <w:t>与数据库的连接</w:t>
+      </w:r>
+    </w:p>
+    <w:p>
+      <w:pPr>
+        <w:pStyle w:val="11"/>
+        <w:numPr>
+          <w:ilvl w:val="0"/>
+          <w:numId w:val="20"/>
+        </w:numPr>
+        <w:ind w:firstLineChars="0"/>
+        <w:rPr>
+          <w:szCs w:val="21"/>
+        </w:rPr>
+      </w:pPr>
+      <w:r>
+        <w:rPr>
+          <w:szCs w:val="21"/>
+        </w:rPr>
+        <w:t xml:space="preserve">cur:  </w:t>
+      </w:r>
+      <w:proofErr w:type="spellStart"/>
+      <w:r>
+        <w:rPr>
+          <w:szCs w:val="21"/>
+        </w:rPr>
+        <w:t>pymysql.cursors.Cursor</w:t>
+      </w:r>
+      <w:proofErr w:type="spellEnd"/>
+    </w:p>
+    <w:p>
+      <w:pPr>
+        <w:pStyle w:val="11"/>
+        <w:ind w:left="360" w:firstLineChars="0" w:firstLine="0"/>
+        <w:rPr>
+          <w:szCs w:val="21"/>
+        </w:rPr>
+      </w:pPr>
+      <w:r>
+        <w:rPr>
+          <w:szCs w:val="21"/>
+        </w:rPr>
+        <w:t>游标</w:t>
+      </w:r>
+    </w:p>
+    <w:p>
+      <w:pPr>
+        <w:pStyle w:val="11"/>
+        <w:numPr>
+          <w:ilvl w:val="0"/>
+          <w:numId w:val="20"/>
+        </w:numPr>
+        <w:ind w:firstLineChars="0"/>
+        <w:rPr>
+          <w:szCs w:val="21"/>
+        </w:rPr>
+      </w:pPr>
+      <w:proofErr w:type="spellStart"/>
+      <w:r>
+        <w:rPr>
+          <w:rFonts w:hint="eastAsia"/>
+          <w:szCs w:val="21"/>
+        </w:rPr>
+        <w:t>select_stmt</w:t>
+      </w:r>
+      <w:proofErr w:type="spellEnd"/>
+      <w:r>
+        <w:rPr>
+          <w:rFonts w:hint="eastAsia"/>
+          <w:szCs w:val="21"/>
+        </w:rPr>
+        <w:t>: string</w:t>
+      </w:r>
+    </w:p>
+    <w:p>
+      <w:pPr>
+        <w:pStyle w:val="11"/>
+        <w:ind w:left="360" w:firstLineChars="0" w:firstLine="0"/>
+        <w:rPr>
+          <w:szCs w:val="21"/>
+        </w:rPr>
+      </w:pPr>
+      <w:r>
+        <w:rPr>
+          <w:szCs w:val="21"/>
+        </w:rPr>
+        <w:t>选择语句</w:t>
+      </w:r>
+    </w:p>
+    <w:p>
+      <w:pPr>
+        <w:rPr>
+          <w:szCs w:val="21"/>
+        </w:rPr>
+      </w:pPr>
+      <w:r>
+        <w:rPr>
+          <w:szCs w:val="21"/>
+        </w:rPr>
+        <w:t>方法：</w:t>
+      </w:r>
+    </w:p>
+    <w:p>
+      <w:pPr>
+        <w:pStyle w:val="11"/>
+        <w:numPr>
+          <w:ilvl w:val="0"/>
+          <w:numId w:val="21"/>
+        </w:numPr>
+        <w:ind w:firstLineChars="0"/>
+        <w:rPr>
+          <w:szCs w:val="21"/>
+        </w:rPr>
+      </w:pPr>
+      <w:r>
+        <w:rPr>
+          <w:rFonts w:hint="eastAsia"/>
+          <w:szCs w:val="21"/>
+        </w:rPr>
+        <w:t>get()</w:t>
+      </w:r>
+    </w:p>
+    <w:p>
+      <w:pPr>
+        <w:pStyle w:val="11"/>
+        <w:ind w:left="360" w:firstLineChars="0" w:firstLine="0"/>
+        <w:rPr>
+          <w:szCs w:val="21"/>
+        </w:rPr>
+      </w:pPr>
+      <w:r>
+        <w:rPr>
+          <w:szCs w:val="21"/>
+        </w:rPr>
+        <w:t>响应客户端的</w:t>
+      </w:r>
+      <w:r>
+        <w:rPr>
+          <w:rFonts w:hint="eastAsia"/>
+          <w:szCs w:val="21"/>
+        </w:rPr>
+        <w:t xml:space="preserve"> get </w:t>
+      </w:r>
+      <w:r>
+        <w:rPr>
+          <w:rFonts w:hint="eastAsia"/>
+          <w:szCs w:val="21"/>
+        </w:rPr>
+        <w:t>请求</w:t>
+      </w:r>
+    </w:p>
+    <w:p>
+      <w:pPr>
+        <w:pStyle w:val="11"/>
+        <w:numPr>
+          <w:ilvl w:val="0"/>
+          <w:numId w:val="21"/>
+        </w:numPr>
+        <w:ind w:firstLineChars="0"/>
+        <w:rPr>
+          <w:szCs w:val="21"/>
+        </w:rPr>
+      </w:pPr>
+      <w:proofErr w:type="spellStart"/>
+      <w:r>
+        <w:rPr>
+          <w:rFonts w:hint="eastAsia"/>
+          <w:szCs w:val="21"/>
+        </w:rPr>
+        <w:t>set_default_header</w:t>
+      </w:r>
+      <w:proofErr w:type="spellEnd"/>
+      <w:r>
+        <w:rPr>
+          <w:rFonts w:hint="eastAsia"/>
+          <w:szCs w:val="21"/>
+        </w:rPr>
+        <w:t>()</w:t>
+      </w:r>
+    </w:p>
+    <w:p>
+      <w:pPr>
+        <w:pStyle w:val="11"/>
+        <w:ind w:left="360" w:firstLineChars="0" w:firstLine="0"/>
+        <w:rPr>
+          <w:szCs w:val="21"/>
+        </w:rPr>
+      </w:pPr>
+      <w:r>
+        <w:rPr>
+          <w:szCs w:val="21"/>
+        </w:rPr>
+        <w:t>设置允许跨域</w:t>
+      </w:r>
+    </w:p>
+    <w:p>
+      <w:pPr>
+        <w:pStyle w:val="11"/>
+        <w:numPr>
+          <w:ilvl w:val="0"/>
+          <w:numId w:val="21"/>
+        </w:numPr>
+        <w:ind w:firstLineChars="0"/>
+        <w:rPr>
+          <w:szCs w:val="21"/>
+        </w:rPr>
+      </w:pPr>
+      <w:proofErr w:type="spellStart"/>
+      <w:r>
+        <w:rPr>
+          <w:rFonts w:hint="eastAsia"/>
+          <w:szCs w:val="21"/>
+        </w:rPr>
+        <w:lastRenderedPageBreak/>
+        <w:t>check_origin</w:t>
+      </w:r>
+      <w:proofErr w:type="spellEnd"/>
+    </w:p>
+    <w:p>
+      <w:pPr>
+        <w:pStyle w:val="11"/>
+        <w:ind w:left="360" w:firstLineChars="0" w:firstLine="0"/>
+        <w:rPr>
+          <w:szCs w:val="21"/>
+        </w:rPr>
+      </w:pPr>
+      <w:r>
+        <w:rPr>
+          <w:szCs w:val="21"/>
+        </w:rPr>
+        <w:t>检查请求来源</w:t>
+      </w:r>
     </w:p>
     <w:p>
       <w:pPr>
@@ -10154,7 +12933,7 @@
       <w:pPr>
         <w:pStyle w:val="3"/>
       </w:pPr>
-      <w:bookmarkStart w:id="11" w:name="_Toc13502"/>
+      <w:bookmarkStart w:id="12" w:name="_Toc13502"/>
       <w:r>
         <w:t xml:space="preserve">3.4 </w:t>
       </w:r>
@@ -10164,7 +12943,7 @@
         </w:rPr>
         <w:t>动态</w:t>
       </w:r>
-      <w:bookmarkEnd w:id="11"/>
+      <w:bookmarkEnd w:id="12"/>
     </w:p>
     <w:p>
       <w:pPr>
@@ -10219,7 +12998,6 @@
           <w:sz w:val="32"/>
           <w:szCs w:val="32"/>
         </w:rPr>
-        <w:lastRenderedPageBreak/>
         <w:drawing>
           <wp:inline distT="0" distB="0" distL="0" distR="0">
             <wp:extent cx="5274298" cy="3580130"/>
@@ -10302,6 +13080,7 @@
           <w:sz w:val="32"/>
           <w:szCs w:val="32"/>
         </w:rPr>
+        <w:lastRenderedPageBreak/>
         <w:drawing>
           <wp:inline distT="0" distB="0" distL="0" distR="0">
             <wp:extent cx="5274310" cy="2342515"/>
@@ -10354,23 +13133,32 @@
           <w:szCs w:val="32"/>
         </w:rPr>
       </w:pPr>
+      <w:proofErr w:type="gramStart"/>
       <w:r>
         <w:rPr>
           <w:rFonts w:hint="eastAsia"/>
           <w:sz w:val="32"/>
           <w:szCs w:val="32"/>
         </w:rPr>
-        <w:t>群聊时序图</w:t>
-      </w:r>
-    </w:p>
-    <w:p>
-      <w:pPr>
-        <w:rPr>
+        <w:t>群聊时序</w:t>
+      </w:r>
+      <w:proofErr w:type="gramEnd"/>
+      <w:r>
+        <w:rPr>
+          <w:rFonts w:hint="eastAsia"/>
           <w:sz w:val="32"/>
           <w:szCs w:val="32"/>
         </w:rPr>
-      </w:pPr>
-      <w:bookmarkStart w:id="12" w:name="_GoBack"/>
+        <w:t>图</w:t>
+      </w:r>
+    </w:p>
+    <w:p>
+      <w:pPr>
+        <w:rPr>
+          <w:sz w:val="32"/>
+          <w:szCs w:val="32"/>
+        </w:rPr>
+      </w:pPr>
       <w:r>
         <w:rPr>
           <w:rFonts w:hint="eastAsia"/>
@@ -10378,7 +13166,6 @@
           <w:sz w:val="32"/>
           <w:szCs w:val="32"/>
         </w:rPr>
-        <w:lastRenderedPageBreak/>
         <w:drawing>
           <wp:inline distT="0" distB="0" distL="0" distR="0">
             <wp:extent cx="5274224" cy="4385310"/>
@@ -10421,7 +13208,6 @@
           </wp:inline>
         </w:drawing>
       </w:r>
-      <w:bookmarkEnd w:id="12"/>
     </w:p>
     <w:p>
       <w:pPr>
@@ -10452,11 +13238,12 @@
           <w:sz w:val="32"/>
           <w:szCs w:val="32"/>
         </w:rPr>
+        <w:lastRenderedPageBreak/>
         <w:drawing>
           <wp:inline distT="0" distB="0" distL="0" distR="0">
-            <wp:extent cx="5274310" cy="3631565"/>
-            <wp:effectExtent l="0" t="0" r="2540" b="6985"/>
-            <wp:docPr id="12" name="图片 12"/>
+            <wp:extent cx="5274310" cy="3566795"/>
+            <wp:effectExtent l="0" t="0" r="2540" b="0"/>
+            <wp:docPr id="1" name="图片 1"/>
             <wp:cNvGraphicFramePr>
               <a:graphicFrameLocks xmlns:a="http://schemas.openxmlformats.org/drawingml/2006/main" noChangeAspect="1"/>
             </wp:cNvGraphicFramePr>
@@ -10464,10 +13251,8 @@
               <a:graphicData uri="http://schemas.openxmlformats.org/drawingml/2006/picture">
                 <pic:pic xmlns:pic="http://schemas.openxmlformats.org/drawingml/2006/picture">
                   <pic:nvPicPr>
-                    <pic:cNvPr id="12" name="图片 12"/>
-                    <pic:cNvPicPr>
-                      <a:picLocks noChangeAspect="1"/>
-                    </pic:cNvPicPr>
+                    <pic:cNvPr id="1" name="新闻时序图.png"/>
+                    <pic:cNvPicPr/>
                   </pic:nvPicPr>
                   <pic:blipFill>
                     <a:blip r:embed="rId10">
@@ -10484,7 +13269,96 @@
                   <pic:spPr>
                     <a:xfrm>
                       <a:off x="0" y="0"/>
-                      <a:ext cx="5274310" cy="3631565"/>
+                      <a:ext cx="5274310" cy="3566795"/>
+                    </a:xfrm>
+                    <a:prstGeom prst="rect">
+                      <a:avLst/>
+                    </a:prstGeom>
+                  </pic:spPr>
+                </pic:pic>
+              </a:graphicData>
+            </a:graphic>
+          </wp:inline>
+        </w:drawing>
+      </w:r>
+    </w:p>
+    <w:p>
+      <w:pPr>
+        <w:rPr>
+          <w:sz w:val="32"/>
+          <w:szCs w:val="32"/>
+        </w:rPr>
+      </w:pPr>
+      <w:proofErr w:type="gramStart"/>
+      <w:r>
+        <w:rPr>
+          <w:sz w:val="32"/>
+          <w:szCs w:val="32"/>
+        </w:rPr>
+        <w:t>群聊</w:t>
+      </w:r>
+      <w:r>
+        <w:rPr>
+          <w:sz w:val="32"/>
+          <w:szCs w:val="32"/>
+        </w:rPr>
+        <w:t>热点</w:t>
+      </w:r>
+      <w:proofErr w:type="gramEnd"/>
+      <w:r>
+        <w:rPr>
+          <w:sz w:val="32"/>
+          <w:szCs w:val="32"/>
+        </w:rPr>
+        <w:t>时序图：</w:t>
+      </w:r>
+    </w:p>
+    <w:p>
+      <w:pPr>
+        <w:rPr>
+          <w:rFonts w:hint="eastAsia"/>
+          <w:sz w:val="32"/>
+          <w:szCs w:val="32"/>
+        </w:rPr>
+      </w:pPr>
+      <w:r>
+        <w:rPr>
+          <w:rFonts w:hint="eastAsia"/>
+          <w:noProof/>
+          <w:sz w:val="32"/>
+          <w:szCs w:val="32"/>
+        </w:rPr>
+        <w:drawing>
+          <wp:inline distT="0" distB="0" distL="0" distR="0">
+            <wp:extent cx="5274310" cy="4535805"/>
+            <wp:effectExtent l="0" t="0" r="0" b="0"/>
+            <wp:docPr id="3" name="图片 3"/>
+            <wp:cNvGraphicFramePr>
+              <a:graphicFrameLocks xmlns:a="http://schemas.openxmlformats.org/drawingml/2006/main" noChangeAspect="1"/>
+            </wp:cNvGraphicFramePr>
+            <a:graphic xmlns:a="http://schemas.openxmlformats.org/drawingml/2006/main">
+              <a:graphicData uri="http://schemas.openxmlformats.org/drawingml/2006/picture">
+                <pic:pic xmlns:pic="http://schemas.openxmlformats.org/drawingml/2006/picture">
+                  <pic:nvPicPr>
+                    <pic:cNvPr id="3" name="群聊热点时序图.png"/>
+                    <pic:cNvPicPr/>
+                  </pic:nvPicPr>
+                  <pic:blipFill>
+                    <a:blip r:embed="rId11">
+                      <a:extLst>
+                        <a:ext uri="{28A0092B-C50C-407E-A947-70E740481C1C}">
+                          <a14:useLocalDpi xmlns:a14="http://schemas.microsoft.com/office/drawing/2010/main" val="0"/>
+                        </a:ext>
+                      </a:extLst>
+                    </a:blip>
+                    <a:stretch>
+                      <a:fillRect/>
+                    </a:stretch>
+                  </pic:blipFill>
+                  <pic:spPr>
+                    <a:xfrm>
+                      <a:off x="0" y="0"/>
+                      <a:ext cx="5274310" cy="4535805"/>
                     </a:xfrm>
                     <a:prstGeom prst="rect">
                       <a:avLst/>
@@ -11268,7 +14142,7 @@
 
 <file path=word/numbering.xml><?xml version="1.0" encoding="utf-8"?>
 <w:numbering xmlns:wpc="http://schemas.microsoft.com/office/word/2010/wordprocessingCanvas" xmlns:mc="http://schemas.openxmlformats.org/markup-compatibility/2006" xmlns:o="urn:schemas-microsoft-com:office:office" xmlns:r="http://schemas.openxmlformats.org/officeDocument/2006/relationships" xmlns:m="http://schemas.openxmlformats.org/officeDocument/2006/math" xmlns:v="urn:schemas-microsoft-com:vml" xmlns:wp14="http://schemas.microsoft.com/office/word/2010/wordprocessingDrawing" xmlns:wp="http://schemas.openxmlformats.org/drawingml/2006/wordprocessingDrawing" xmlns:w10="urn:schemas-microsoft-com:office:word" xmlns:w="http://schemas.openxmlformats.org/wordprocessingml/2006/main" xmlns:w14="http://schemas.microsoft.com/office/word/2010/wordml" xmlns:w15="http://schemas.microsoft.com/office/word/2012/wordml" xmlns:wpg="http://schemas.microsoft.com/office/word/2010/wordprocessingGroup" xmlns:wpi="http://schemas.microsoft.com/office/word/2010/wordprocessingInk" xmlns:wne="http://schemas.microsoft.com/office/word/2006/wordml" xmlns:wps="http://schemas.microsoft.com/office/word/2010/wordprocessingShape" mc:Ignorable="w14 w15 wp14">
-  <w:abstractNum w:abstractNumId="0">
+  <w:abstractNum w:abstractNumId="0" w15:restartNumberingAfterBreak="0">
     <w:nsid w:val="00493066"/>
     <w:multiLevelType w:val="multilevel"/>
     <w:tmpl w:val="00493066"/>
@@ -11357,7 +14231,7 @@
       </w:pPr>
     </w:lvl>
   </w:abstractNum>
-  <w:abstractNum w:abstractNumId="1">
+  <w:abstractNum w:abstractNumId="1" w15:restartNumberingAfterBreak="0">
     <w:nsid w:val="0DB20F08"/>
     <w:multiLevelType w:val="hybridMultilevel"/>
     <w:tmpl w:val="94C4947C"/>
@@ -11446,7 +14320,7 @@
       </w:pPr>
     </w:lvl>
   </w:abstractNum>
-  <w:abstractNum w:abstractNumId="2">
+  <w:abstractNum w:abstractNumId="2" w15:restartNumberingAfterBreak="0">
     <w:nsid w:val="12E044E9"/>
     <w:multiLevelType w:val="multilevel"/>
     <w:tmpl w:val="12E044E9"/>
@@ -11535,7 +14409,7 @@
       </w:pPr>
     </w:lvl>
   </w:abstractNum>
-  <w:abstractNum w:abstractNumId="3">
+  <w:abstractNum w:abstractNumId="3" w15:restartNumberingAfterBreak="0">
     <w:nsid w:val="1C7A28DC"/>
     <w:multiLevelType w:val="multilevel"/>
     <w:tmpl w:val="1C7A28DC"/>
@@ -11624,7 +14498,7 @@
       </w:pPr>
     </w:lvl>
   </w:abstractNum>
-  <w:abstractNum w:abstractNumId="4">
+  <w:abstractNum w:abstractNumId="4" w15:restartNumberingAfterBreak="0">
     <w:nsid w:val="1E9914A7"/>
     <w:multiLevelType w:val="multilevel"/>
     <w:tmpl w:val="1E9914A7"/>
@@ -11713,7 +14587,7 @@
       </w:pPr>
     </w:lvl>
   </w:abstractNum>
-  <w:abstractNum w:abstractNumId="5">
+  <w:abstractNum w:abstractNumId="5" w15:restartNumberingAfterBreak="0">
     <w:nsid w:val="25FA1000"/>
     <w:multiLevelType w:val="multilevel"/>
     <w:tmpl w:val="25FA1000"/>
@@ -11802,7 +14676,7 @@
       </w:pPr>
     </w:lvl>
   </w:abstractNum>
-  <w:abstractNum w:abstractNumId="6">
+  <w:abstractNum w:abstractNumId="6" w15:restartNumberingAfterBreak="0">
     <w:nsid w:val="369F42E2"/>
     <w:multiLevelType w:val="multilevel"/>
     <w:tmpl w:val="369F42E2"/>
@@ -11891,7 +14765,7 @@
       </w:pPr>
     </w:lvl>
   </w:abstractNum>
-  <w:abstractNum w:abstractNumId="7">
+  <w:abstractNum w:abstractNumId="7" w15:restartNumberingAfterBreak="0">
     <w:nsid w:val="393D259A"/>
     <w:multiLevelType w:val="multilevel"/>
     <w:tmpl w:val="393D259A"/>
@@ -11980,7 +14854,7 @@
       </w:pPr>
     </w:lvl>
   </w:abstractNum>
-  <w:abstractNum w:abstractNumId="8">
+  <w:abstractNum w:abstractNumId="8" w15:restartNumberingAfterBreak="0">
     <w:nsid w:val="3A0D4F6D"/>
     <w:multiLevelType w:val="hybridMultilevel"/>
     <w:tmpl w:val="E87EDB72"/>
@@ -12069,7 +14943,7 @@
       </w:pPr>
     </w:lvl>
   </w:abstractNum>
-  <w:abstractNum w:abstractNumId="9">
+  <w:abstractNum w:abstractNumId="9" w15:restartNumberingAfterBreak="0">
     <w:nsid w:val="3D1505AE"/>
     <w:multiLevelType w:val="multilevel"/>
     <w:tmpl w:val="3D1505AE"/>
@@ -12158,7 +15032,7 @@
       </w:pPr>
     </w:lvl>
   </w:abstractNum>
-  <w:abstractNum w:abstractNumId="10">
+  <w:abstractNum w:abstractNumId="10" w15:restartNumberingAfterBreak="0">
     <w:nsid w:val="3FAB44A3"/>
     <w:multiLevelType w:val="multilevel"/>
     <w:tmpl w:val="3FAB44A3"/>
@@ -12247,7 +15121,7 @@
       </w:pPr>
     </w:lvl>
   </w:abstractNum>
-  <w:abstractNum w:abstractNumId="11">
+  <w:abstractNum w:abstractNumId="11" w15:restartNumberingAfterBreak="0">
     <w:nsid w:val="43B00A05"/>
     <w:multiLevelType w:val="multilevel"/>
     <w:tmpl w:val="43B00A05"/>
@@ -12336,7 +15210,7 @@
       </w:pPr>
     </w:lvl>
   </w:abstractNum>
-  <w:abstractNum w:abstractNumId="12">
+  <w:abstractNum w:abstractNumId="12" w15:restartNumberingAfterBreak="0">
     <w:nsid w:val="47484BB7"/>
     <w:multiLevelType w:val="multilevel"/>
     <w:tmpl w:val="47484BB7"/>
@@ -12425,7 +15299,7 @@
       </w:pPr>
     </w:lvl>
   </w:abstractNum>
-  <w:abstractNum w:abstractNumId="13">
+  <w:abstractNum w:abstractNumId="13" w15:restartNumberingAfterBreak="0">
     <w:nsid w:val="49E2288A"/>
     <w:multiLevelType w:val="multilevel"/>
     <w:tmpl w:val="49E2288A"/>
@@ -12514,7 +15388,7 @@
       </w:pPr>
     </w:lvl>
   </w:abstractNum>
-  <w:abstractNum w:abstractNumId="14">
+  <w:abstractNum w:abstractNumId="14" w15:restartNumberingAfterBreak="0">
     <w:nsid w:val="5810B87E"/>
     <w:multiLevelType w:val="singleLevel"/>
     <w:tmpl w:val="5810B87E"/>
@@ -12526,7 +15400,7 @@
       <w:lvlJc w:val="left"/>
     </w:lvl>
   </w:abstractNum>
-  <w:abstractNum w:abstractNumId="15">
+  <w:abstractNum w:abstractNumId="15" w15:restartNumberingAfterBreak="0">
     <w:nsid w:val="582B32DD"/>
     <w:multiLevelType w:val="multilevel"/>
     <w:tmpl w:val="582B32DD"/>
@@ -12615,7 +15489,7 @@
       </w:pPr>
     </w:lvl>
   </w:abstractNum>
-  <w:abstractNum w:abstractNumId="16">
+  <w:abstractNum w:abstractNumId="16" w15:restartNumberingAfterBreak="0">
     <w:nsid w:val="585E5F8D"/>
     <w:multiLevelType w:val="hybridMultilevel"/>
     <w:tmpl w:val="3E8E4338"/>
@@ -12704,7 +15578,7 @@
       </w:pPr>
     </w:lvl>
   </w:abstractNum>
-  <w:abstractNum w:abstractNumId="17">
+  <w:abstractNum w:abstractNumId="17" w15:restartNumberingAfterBreak="0">
     <w:nsid w:val="5AA830BA"/>
     <w:multiLevelType w:val="multilevel"/>
     <w:tmpl w:val="5AA830BA"/>
@@ -12793,7 +15667,7 @@
       </w:pPr>
     </w:lvl>
   </w:abstractNum>
-  <w:abstractNum w:abstractNumId="18">
+  <w:abstractNum w:abstractNumId="18" w15:restartNumberingAfterBreak="0">
     <w:nsid w:val="5AC211B8"/>
     <w:multiLevelType w:val="multilevel"/>
     <w:tmpl w:val="5AC211B8"/>
@@ -12882,7 +15756,7 @@
       </w:pPr>
     </w:lvl>
   </w:abstractNum>
-  <w:abstractNum w:abstractNumId="19">
+  <w:abstractNum w:abstractNumId="19" w15:restartNumberingAfterBreak="0">
     <w:nsid w:val="60806366"/>
     <w:multiLevelType w:val="multilevel"/>
     <w:tmpl w:val="60806366"/>
@@ -12971,7 +15845,7 @@
       </w:pPr>
     </w:lvl>
   </w:abstractNum>
-  <w:abstractNum w:abstractNumId="20">
+  <w:abstractNum w:abstractNumId="20" w15:restartNumberingAfterBreak="0">
     <w:nsid w:val="63ED44A7"/>
     <w:multiLevelType w:val="multilevel"/>
     <w:tmpl w:val="63ED44A7"/>
@@ -13060,7 +15934,7 @@
       </w:pPr>
     </w:lvl>
   </w:abstractNum>
-  <w:abstractNum w:abstractNumId="21">
+  <w:abstractNum w:abstractNumId="21" w15:restartNumberingAfterBreak="0">
     <w:nsid w:val="6902430C"/>
     <w:multiLevelType w:val="hybridMultilevel"/>
     <w:tmpl w:val="E436ACE6"/>
@@ -13149,7 +16023,7 @@
       </w:pPr>
     </w:lvl>
   </w:abstractNum>
-  <w:abstractNum w:abstractNumId="22">
+  <w:abstractNum w:abstractNumId="22" w15:restartNumberingAfterBreak="0">
     <w:nsid w:val="760F6A4B"/>
     <w:multiLevelType w:val="multilevel"/>
     <w:tmpl w:val="760F6A4B"/>
@@ -13238,7 +16112,7 @@
       </w:pPr>
     </w:lvl>
   </w:abstractNum>
-  <w:abstractNum w:abstractNumId="23">
+  <w:abstractNum w:abstractNumId="23" w15:restartNumberingAfterBreak="0">
     <w:nsid w:val="76502F11"/>
     <w:multiLevelType w:val="multilevel"/>
     <w:tmpl w:val="76502F11"/>
@@ -13327,7 +16201,7 @@
       </w:pPr>
     </w:lvl>
   </w:abstractNum>
-  <w:abstractNum w:abstractNumId="24">
+  <w:abstractNum w:abstractNumId="24" w15:restartNumberingAfterBreak="0">
     <w:nsid w:val="7F082AA8"/>
     <w:multiLevelType w:val="multilevel"/>
     <w:tmpl w:val="7F082AA8"/>
@@ -14054,7 +16928,6 @@
       <w:jc w:val="both"/>
     </w:pPr>
     <w:tblPr>
-      <w:tblInd w:w="0" w:type="dxa"/>
       <w:tblBorders>
         <w:top w:val="single" w:sz="4" w:space="0" w:color="auto"/>
         <w:left w:val="single" w:sz="4" w:space="0" w:color="auto"/>
@@ -14063,12 +16936,6 @@
         <w:insideH w:val="single" w:sz="4" w:space="0" w:color="auto"/>
         <w:insideV w:val="single" w:sz="4" w:space="0" w:color="auto"/>
       </w:tblBorders>
-      <w:tblCellMar>
-        <w:top w:w="0" w:type="dxa"/>
-        <w:left w:w="108" w:type="dxa"/>
-        <w:bottom w:w="0" w:type="dxa"/>
-        <w:right w:w="108" w:type="dxa"/>
-      </w:tblCellMar>
     </w:tblPr>
   </w:style>
   <w:style w:type="character" w:customStyle="1" w:styleId="2Char">

--- a/详细设计.docx
+++ b/详细设计.docx
@@ -11475,12 +11475,9 @@
     <w:p>
       <w:pPr>
         <w:rPr>
-          <w:rFonts w:hint="eastAsia"/>
-          <w:szCs w:val="21"/>
-        </w:rPr>
-      </w:pPr>
-      <w:bookmarkStart w:id="11" w:name="_GoBack"/>
-      <w:bookmarkEnd w:id="11"/>
+          <w:szCs w:val="21"/>
+        </w:rPr>
+      </w:pPr>
       <w:r>
         <w:rPr>
           <w:rFonts w:hint="eastAsia"/>
@@ -11549,7 +11546,6 @@
         </w:numPr>
         <w:ind w:firstLineChars="0"/>
         <w:rPr>
-          <w:rFonts w:hint="eastAsia"/>
           <w:szCs w:val="21"/>
         </w:rPr>
       </w:pPr>
@@ -11572,7 +11568,6 @@
         </w:numPr>
         <w:ind w:firstLineChars="0"/>
         <w:rPr>
-          <w:rFonts w:hint="eastAsia"/>
           <w:szCs w:val="21"/>
         </w:rPr>
       </w:pPr>
@@ -11595,7 +11590,6 @@
         </w:numPr>
         <w:ind w:firstLineChars="0"/>
         <w:rPr>
-          <w:rFonts w:hint="eastAsia"/>
           <w:szCs w:val="21"/>
         </w:rPr>
       </w:pPr>
@@ -11618,7 +11612,6 @@
         </w:numPr>
         <w:ind w:firstLineChars="0"/>
         <w:rPr>
-          <w:rFonts w:hint="eastAsia"/>
           <w:szCs w:val="21"/>
         </w:rPr>
       </w:pPr>
@@ -11641,7 +11634,6 @@
         </w:numPr>
         <w:ind w:firstLineChars="0"/>
         <w:rPr>
-          <w:rFonts w:hint="eastAsia"/>
           <w:szCs w:val="21"/>
         </w:rPr>
       </w:pPr>
@@ -11664,7 +11656,6 @@
         </w:numPr>
         <w:ind w:firstLineChars="0"/>
         <w:rPr>
-          <w:rFonts w:hint="eastAsia"/>
           <w:szCs w:val="21"/>
         </w:rPr>
       </w:pPr>
@@ -11687,7 +11678,6 @@
         </w:numPr>
         <w:ind w:firstLineChars="0"/>
         <w:rPr>
-          <w:rFonts w:hint="eastAsia"/>
           <w:szCs w:val="21"/>
         </w:rPr>
       </w:pPr>
@@ -11704,7 +11694,6 @@
     <w:p>
       <w:pPr>
         <w:rPr>
-          <w:rFonts w:hint="eastAsia"/>
           <w:szCs w:val="21"/>
         </w:rPr>
       </w:pPr>
@@ -12933,7 +12922,7 @@
       <w:pPr>
         <w:pStyle w:val="3"/>
       </w:pPr>
-      <w:bookmarkStart w:id="12" w:name="_Toc13502"/>
+      <w:bookmarkStart w:id="11" w:name="_Toc13502"/>
       <w:r>
         <w:t xml:space="preserve">3.4 </w:t>
       </w:r>
@@ -12943,7 +12932,7 @@
         </w:rPr>
         <w:t>动态</w:t>
       </w:r>
-      <w:bookmarkEnd w:id="12"/>
+      <w:bookmarkEnd w:id="11"/>
     </w:p>
     <w:p>
       <w:pPr>
@@ -13227,6 +13216,7 @@
     <w:p>
       <w:pPr>
         <w:rPr>
+          <w:rFonts w:hint="eastAsia"/>
           <w:sz w:val="32"/>
           <w:szCs w:val="32"/>
         </w:rPr>
@@ -13243,7 +13233,7 @@
           <wp:inline distT="0" distB="0" distL="0" distR="0">
             <wp:extent cx="5274310" cy="3566795"/>
             <wp:effectExtent l="0" t="0" r="2540" b="0"/>
-            <wp:docPr id="1" name="图片 1"/>
+            <wp:docPr id="4" name="图片 4"/>
             <wp:cNvGraphicFramePr>
               <a:graphicFrameLocks xmlns:a="http://schemas.openxmlformats.org/drawingml/2006/main" noChangeAspect="1"/>
             </wp:cNvGraphicFramePr>
@@ -13251,7 +13241,7 @@
               <a:graphicData uri="http://schemas.openxmlformats.org/drawingml/2006/picture">
                 <pic:pic xmlns:pic="http://schemas.openxmlformats.org/drawingml/2006/picture">
                   <pic:nvPicPr>
-                    <pic:cNvPr id="1" name="新闻时序图.png"/>
+                    <pic:cNvPr id="4" name="热点图.png"/>
                     <pic:cNvPicPr/>
                   </pic:nvPicPr>
                   <pic:blipFill>
@@ -13295,14 +13285,7 @@
           <w:sz w:val="32"/>
           <w:szCs w:val="32"/>
         </w:rPr>
-        <w:t>群聊</w:t>
-      </w:r>
-      <w:r>
-        <w:rPr>
-          <w:sz w:val="32"/>
-          <w:szCs w:val="32"/>
-        </w:rPr>
-        <w:t>热点</w:t>
+        <w:t>群聊热点</w:t>
       </w:r>
       <w:proofErr w:type="gramEnd"/>
       <w:r>
@@ -13332,7 +13315,7 @@
           <wp:inline distT="0" distB="0" distL="0" distR="0">
             <wp:extent cx="5274310" cy="4535805"/>
             <wp:effectExtent l="0" t="0" r="0" b="0"/>
-            <wp:docPr id="3" name="图片 3"/>
+            <wp:docPr id="5" name="图片 5"/>
             <wp:cNvGraphicFramePr>
               <a:graphicFrameLocks xmlns:a="http://schemas.openxmlformats.org/drawingml/2006/main" noChangeAspect="1"/>
             </wp:cNvGraphicFramePr>
@@ -13340,7 +13323,7 @@
               <a:graphicData uri="http://schemas.openxmlformats.org/drawingml/2006/picture">
                 <pic:pic xmlns:pic="http://schemas.openxmlformats.org/drawingml/2006/picture">
                   <pic:nvPicPr>
-                    <pic:cNvPr id="3" name="群聊热点时序图.png"/>
+                    <pic:cNvPr id="5" name="群聊热点图.png"/>
                     <pic:cNvPicPr/>
                   </pic:nvPicPr>
                   <pic:blipFill>
@@ -13370,6 +13353,8 @@
           </wp:inline>
         </w:drawing>
       </w:r>
+      <w:bookmarkStart w:id="12" w:name="_GoBack"/>
+      <w:bookmarkEnd w:id="12"/>
     </w:p>
     <w:p>
       <w:pPr>
